--- a/Paper/Bedrijfscasus-Analyse (3).docx
+++ b/Paper/Bedrijfscasus-Analyse (3).docx
@@ -2,7 +2,6 @@
 <file path=word/document.xml><?xml version="1.0" encoding="utf-8"?>
 <w:document xmlns:wpc="http://schemas.microsoft.com/office/word/2010/wordprocessingCanvas" xmlns:cx="http://schemas.microsoft.com/office/drawing/2014/chartex" xmlns:cx1="http://schemas.microsoft.com/office/drawing/2015/9/8/chartex" xmlns:cx2="http://schemas.microsoft.com/office/drawing/2015/10/21/chartex" xmlns:cx3="http://schemas.microsoft.com/office/drawing/2016/5/9/chartex" xmlns:cx4="http://schemas.microsoft.com/office/drawing/2016/5/10/chartex" xmlns:cx5="http://schemas.microsoft.com/office/drawing/2016/5/11/chartex" xmlns:cx6="http://schemas.microsoft.com/office/drawing/2016/5/12/chartex" xmlns:cx7="http://schemas.microsoft.com/office/drawing/2016/5/13/chartex" xmlns:cx8="http://schemas.microsoft.com/office/drawing/2016/5/14/chartex" xmlns:mc="http://schemas.openxmlformats.org/markup-compatibility/2006" xmlns:aink="http://schemas.microsoft.com/office/drawing/2016/ink" xmlns:am3d="http://schemas.microsoft.com/office/drawing/2017/model3d" xmlns:o="urn:schemas-microsoft-com:office:office" xmlns:r="http://schemas.openxmlformats.org/officeDocument/2006/relationships" xmlns:m="http://schemas.openxmlformats.org/officeDocument/2006/math" xmlns:v="urn:schemas-microsoft-com:vml" xmlns:wp14="http://schemas.microsoft.com/office/word/2010/wordprocessingDrawing" xmlns:wp="http://schemas.openxmlformats.org/drawingml/2006/wordprocessingDrawing" xmlns:w10="urn:schemas-microsoft-com:office:word" xmlns:w="http://schemas.openxmlformats.org/wordprocessingml/2006/main" xmlns:w14="http://schemas.microsoft.com/office/word/2010/wordml" xmlns:w15="http://schemas.microsoft.com/office/word/2012/wordml" xmlns:w16cid="http://schemas.microsoft.com/office/word/2016/wordml/cid" xmlns:w16se="http://schemas.microsoft.com/office/word/2015/wordml/symex" xmlns:wpg="http://schemas.microsoft.com/office/word/2010/wordprocessingGroup" xmlns:wpi="http://schemas.microsoft.com/office/word/2010/wordprocessingInk" xmlns:wne="http://schemas.microsoft.com/office/word/2006/wordml" xmlns:wps="http://schemas.microsoft.com/office/word/2010/wordprocessingShape" mc:Ignorable="w14 w15 w16se w16cid wp14">
   <w:body>
-    <w:bookmarkStart w:id="0" w:name="_GoBack" w:displacedByCustomXml="next"/>
     <w:sdt>
       <w:sdtPr>
         <w:rPr>
@@ -39,7 +38,7 @@
             <mc:AlternateContent>
               <mc:Choice Requires="wpg">
                 <w:drawing>
-                  <wp:anchor distT="0" distB="0" distL="114300" distR="114300" simplePos="0" relativeHeight="251659264" behindDoc="1" locked="0" layoutInCell="1" allowOverlap="1" wp14:anchorId="07BD270D" wp14:editId="75C2CB68">
+                  <wp:anchor distT="0" distB="0" distL="114300" distR="114300" simplePos="0" relativeHeight="251659264" behindDoc="1" locked="0" layoutInCell="1" allowOverlap="1" wp14:anchorId="07BD270D" wp14:editId="0CEC96E2">
                     <wp:simplePos x="0" y="0"/>
                     <mc:AlternateContent>
                       <mc:Choice Requires="wp14">
@@ -56,7 +55,7 @@
                     <wp:positionV relativeFrom="page">
                       <wp:align>center</wp:align>
                     </wp:positionV>
-                    <wp:extent cx="2194560" cy="9125712"/>
+                    <wp:extent cx="2194560" cy="9125585"/>
                     <wp:effectExtent l="0" t="0" r="6985" b="7620"/>
                     <wp:wrapNone/>
                     <wp:docPr id="2" name="Groep 2"/>
@@ -119,7 +118,7 @@
                             <wps:cNvSpPr/>
                             <wps:spPr>
                               <a:xfrm>
-                                <a:off x="0" y="1723224"/>
+                                <a:off x="0" y="2300817"/>
                                 <a:ext cx="2194560" cy="552055"/>
                               </a:xfrm>
                               <a:prstGeom prst="homePlate">
@@ -3447,7 +3446,7 @@
               </mc:Choice>
               <mc:Fallback>
                 <w:pict>
-                  <v:group w14:anchorId="07BD270D" id="Groep 2" o:spid="_x0000_s1026" style="position:absolute;margin-left:0;margin-top:0;width:172.8pt;height:718.55pt;z-index:-251657216;mso-width-percent:330;mso-height-percent:950;mso-left-percent:40;mso-position-horizontal-relative:page;mso-position-vertical:center;mso-position-vertical-relative:page;mso-width-percent:330;mso-height-percent:950;mso-left-percent:40" coordsize="21945,91257" o:gfxdata="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">
+                  <v:group w14:anchorId="07BD270D" id="Groep 2" o:spid="_x0000_s1026" style="position:absolute;margin-left:0;margin-top:0;width:172.8pt;height:718.55pt;z-index:-251657216;mso-width-percent:330;mso-height-percent:950;mso-left-percent:40;mso-position-horizontal-relative:page;mso-position-vertical:center;mso-position-vertical-relative:page;mso-width-percent:330;mso-height-percent:950;mso-left-percent:40" coordsize="21945,91257" o:gfxdata="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">
                     <v:rect id="Rechthoek 3" o:spid="_x0000_s1027" style="position:absolute;width:1945;height:91257;visibility:visible;mso-wrap-style:square;v-text-anchor:middle" o:gfxdata="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" fillcolor="#44546a [3215]" stroked="f" strokeweight="1pt"/>
                     <v:shapetype id="_x0000_t15" coordsize="21600,21600" o:spt="15" adj="16200" path="m@0,l,,,21600@0,21600,21600,10800xe">
                       <v:stroke joinstyle="miter"/>
@@ -3460,7 +3459,7 @@
                         <v:h position="#0,topLeft" xrange="0,21600"/>
                       </v:handles>
                     </v:shapetype>
-                    <v:shape id="Vijfhoek 4" o:spid="_x0000_s1028" type="#_x0000_t15" style="position:absolute;top:17232;width:21945;height:5520;visibility:visible;mso-wrap-style:square;v-text-anchor:middle" o:gfxdata="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" adj="18883" fillcolor="#4472c4 [3204]" stroked="f" strokeweight="1pt">
+                    <v:shape id="Vijfhoek 4" o:spid="_x0000_s1028" type="#_x0000_t15" style="position:absolute;top:23008;width:21945;height:5520;visibility:visible;mso-wrap-style:square;v-text-anchor:middle" o:gfxdata="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" adj="18883" fillcolor="#4472c4 [3204]" stroked="f" strokeweight="1pt">
                       <v:textbox inset=",0,14.4pt,0">
                         <w:txbxContent>
                           <w:sdt>
@@ -3621,16 +3620,16 @@
               <w:noProof/>
             </w:rPr>
             <w:drawing>
-              <wp:anchor distT="0" distB="0" distL="114300" distR="114300" simplePos="0" relativeHeight="251658239" behindDoc="0" locked="0" layoutInCell="1" allowOverlap="1" wp14:anchorId="7FA6038C" wp14:editId="69BD7DA4">
+              <wp:anchor distT="0" distB="0" distL="114300" distR="114300" simplePos="0" relativeHeight="251658239" behindDoc="0" locked="0" layoutInCell="1" allowOverlap="1" wp14:anchorId="7FA6038C" wp14:editId="79715C3D">
                 <wp:simplePos x="0" y="0"/>
                 <wp:positionH relativeFrom="margin">
-                  <wp:posOffset>5267325</wp:posOffset>
+                  <wp:align>right</wp:align>
                 </wp:positionH>
                 <wp:positionV relativeFrom="margin">
-                  <wp:posOffset>-619125</wp:posOffset>
+                  <wp:align>top</wp:align>
                 </wp:positionV>
-                <wp:extent cx="1495425" cy="1495425"/>
-                <wp:effectExtent l="0" t="0" r="9525" b="9525"/>
+                <wp:extent cx="1499616" cy="1499616"/>
+                <wp:effectExtent l="0" t="0" r="5715" b="5715"/>
                 <wp:wrapSquare wrapText="bothSides"/>
                 <wp:docPr id="455" name="Afbeelding 455" descr="Afbeeldingsresultaat voor hogent"/>
                 <wp:cNvGraphicFramePr>
@@ -3661,7 +3660,7 @@
                       <pic:spPr bwMode="auto">
                         <a:xfrm>
                           <a:off x="0" y="0"/>
-                          <a:ext cx="1495425" cy="1495425"/>
+                          <a:ext cx="1499616" cy="1499616"/>
                         </a:xfrm>
                         <a:prstGeom prst="rect">
                           <a:avLst/>
@@ -3702,13 +3701,301 @@
             <mc:AlternateContent>
               <mc:Choice Requires="wps">
                 <w:drawing>
-                  <wp:anchor distT="0" distB="0" distL="114300" distR="114300" simplePos="0" relativeHeight="251660288" behindDoc="0" locked="0" layoutInCell="1" allowOverlap="1" wp14:anchorId="6C179D31" wp14:editId="04822A8B">
+                  <wp:anchor distT="0" distB="0" distL="114300" distR="114300" simplePos="0" relativeHeight="251661312" behindDoc="0" locked="0" layoutInCell="1" allowOverlap="1" wp14:anchorId="648D10C9" wp14:editId="6539AC86">
                     <wp:simplePos x="0" y="0"/>
                     <wp:positionH relativeFrom="margin">
-                      <wp:posOffset>2760980</wp:posOffset>
+                      <wp:posOffset>2402205</wp:posOffset>
                     </wp:positionH>
                     <wp:positionV relativeFrom="page">
-                      <wp:posOffset>1939290</wp:posOffset>
+                      <wp:posOffset>3627755</wp:posOffset>
+                    </wp:positionV>
+                    <wp:extent cx="3657600" cy="365760"/>
+                    <wp:effectExtent l="0" t="0" r="7620" b="15240"/>
+                    <wp:wrapNone/>
+                    <wp:docPr id="32" name="Tekstvak 32"/>
+                    <wp:cNvGraphicFramePr/>
+                    <a:graphic xmlns:a="http://schemas.openxmlformats.org/drawingml/2006/main">
+                      <a:graphicData uri="http://schemas.microsoft.com/office/word/2010/wordprocessingShape">
+                        <wps:wsp>
+                          <wps:cNvSpPr txBox="1"/>
+                          <wps:spPr>
+                            <a:xfrm>
+                              <a:off x="0" y="0"/>
+                              <a:ext cx="3657600" cy="365760"/>
+                            </a:xfrm>
+                            <a:prstGeom prst="rect">
+                              <a:avLst/>
+                            </a:prstGeom>
+                            <a:noFill/>
+                            <a:ln w="6350">
+                              <a:noFill/>
+                            </a:ln>
+                            <a:effectLst/>
+                          </wps:spPr>
+                          <wps:style>
+                            <a:lnRef idx="0">
+                              <a:schemeClr val="accent1"/>
+                            </a:lnRef>
+                            <a:fillRef idx="0">
+                              <a:schemeClr val="accent1"/>
+                            </a:fillRef>
+                            <a:effectRef idx="0">
+                              <a:schemeClr val="accent1"/>
+                            </a:effectRef>
+                            <a:fontRef idx="minor">
+                              <a:schemeClr val="dk1"/>
+                            </a:fontRef>
+                          </wps:style>
+                          <wps:txbx>
+                            <w:txbxContent>
+                              <w:p>
+                                <w:pPr>
+                                  <w:pStyle w:val="NoSpacing"/>
+                                  <w:rPr>
+                                    <w:rFonts w:ascii="Arial" w:hAnsi="Arial" w:cs="Arial"/>
+                                    <w:color w:val="4472C4" w:themeColor="accent1"/>
+                                    <w:sz w:val="26"/>
+                                    <w:szCs w:val="26"/>
+                                  </w:rPr>
+                                </w:pPr>
+                                <w:r>
+                                  <w:rPr>
+                                    <w:rFonts w:ascii="Arial" w:hAnsi="Arial" w:cs="Arial"/>
+                                    <w:color w:val="4472C4" w:themeColor="accent1"/>
+                                    <w:sz w:val="26"/>
+                                    <w:szCs w:val="26"/>
+                                  </w:rPr>
+                                  <w:t>Cédric Denoo</w:t>
+                                </w:r>
+                              </w:p>
+                              <w:p>
+                                <w:pPr>
+                                  <w:pStyle w:val="NoSpacing"/>
+                                  <w:rPr>
+                                    <w:rFonts w:ascii="Arial" w:hAnsi="Arial" w:cs="Arial"/>
+                                    <w:color w:val="4472C4" w:themeColor="accent1"/>
+                                    <w:sz w:val="26"/>
+                                    <w:szCs w:val="26"/>
+                                  </w:rPr>
+                                </w:pPr>
+                                <w:r>
+                                  <w:rPr>
+                                    <w:rFonts w:ascii="Arial" w:hAnsi="Arial" w:cs="Arial"/>
+                                    <w:color w:val="4472C4" w:themeColor="accent1"/>
+                                    <w:sz w:val="26"/>
+                                    <w:szCs w:val="26"/>
+                                  </w:rPr>
+                                  <w:t>Cedric Detemmerman</w:t>
+                                </w:r>
+                              </w:p>
+                              <w:p>
+                                <w:pPr>
+                                  <w:pStyle w:val="NoSpacing"/>
+                                  <w:rPr>
+                                    <w:rFonts w:ascii="Arial" w:hAnsi="Arial" w:cs="Arial"/>
+                                    <w:color w:val="4472C4" w:themeColor="accent1"/>
+                                    <w:sz w:val="26"/>
+                                    <w:szCs w:val="26"/>
+                                  </w:rPr>
+                                </w:pPr>
+                                <w:sdt>
+                                  <w:sdtPr>
+                                    <w:rPr>
+                                      <w:rFonts w:ascii="Arial" w:hAnsi="Arial" w:cs="Arial"/>
+                                      <w:color w:val="4472C4" w:themeColor="accent1"/>
+                                      <w:sz w:val="26"/>
+                                      <w:szCs w:val="26"/>
+                                    </w:rPr>
+                                    <w:alias w:val="Auteur"/>
+                                    <w:tag w:val=""/>
+                                    <w:id w:val="-2041584766"/>
+                                    <w:dataBinding w:prefixMappings="xmlns:ns0='http://purl.org/dc/elements/1.1/' xmlns:ns1='http://schemas.openxmlformats.org/package/2006/metadata/core-properties' " w:xpath="/ns1:coreProperties[1]/ns0:creator[1]" w:storeItemID="{6C3C8BC8-F283-45AE-878A-BAB7291924A1}"/>
+                                    <w:text/>
+                                  </w:sdtPr>
+                                  <w:sdtEndPr/>
+                                  <w:sdtContent>
+                                    <w:r>
+                                      <w:rPr>
+                                        <w:rFonts w:ascii="Arial" w:hAnsi="Arial" w:cs="Arial"/>
+                                        <w:color w:val="4472C4" w:themeColor="accent1"/>
+                                        <w:sz w:val="26"/>
+                                        <w:szCs w:val="26"/>
+                                      </w:rPr>
+                                      <w:t>Levi Goessens</w:t>
+                                    </w:r>
+                                  </w:sdtContent>
+                                </w:sdt>
+                              </w:p>
+                              <w:p>
+                                <w:pPr>
+                                  <w:pStyle w:val="NoSpacing"/>
+                                  <w:rPr>
+                                    <w:rFonts w:ascii="Arial" w:hAnsi="Arial" w:cs="Arial"/>
+                                    <w:color w:val="4472C4" w:themeColor="accent1"/>
+                                    <w:sz w:val="26"/>
+                                    <w:szCs w:val="26"/>
+                                  </w:rPr>
+                                </w:pPr>
+                                <w:r>
+                                  <w:rPr>
+                                    <w:rFonts w:ascii="Arial" w:hAnsi="Arial" w:cs="Arial"/>
+                                    <w:color w:val="4472C4" w:themeColor="accent1"/>
+                                    <w:sz w:val="26"/>
+                                    <w:szCs w:val="26"/>
+                                  </w:rPr>
+                                  <w:t>Robin Peerlinck</w:t>
+                                </w:r>
+                              </w:p>
+                            </w:txbxContent>
+                          </wps:txbx>
+                          <wps:bodyPr rot="0" spcFirstLastPara="0" vertOverflow="overflow" horzOverflow="overflow" vert="horz" wrap="square" lIns="0" tIns="0" rIns="0" bIns="0" numCol="1" spcCol="0" rtlCol="0" fromWordArt="0" anchor="b" anchorCtr="0" forceAA="0" compatLnSpc="1">
+                            <a:prstTxWarp prst="textNoShape">
+                              <a:avLst/>
+                            </a:prstTxWarp>
+                            <a:spAutoFit/>
+                          </wps:bodyPr>
+                        </wps:wsp>
+                      </a:graphicData>
+                    </a:graphic>
+                    <wp14:sizeRelH relativeFrom="page">
+                      <wp14:pctWidth>45000</wp14:pctWidth>
+                    </wp14:sizeRelH>
+                    <wp14:sizeRelV relativeFrom="margin">
+                      <wp14:pctHeight>0</wp14:pctHeight>
+                    </wp14:sizeRelV>
+                  </wp:anchor>
+                </w:drawing>
+              </mc:Choice>
+              <mc:Fallback>
+                <w:pict>
+                  <v:shapetype w14:anchorId="648D10C9" id="_x0000_t202" coordsize="21600,21600" o:spt="202" path="m,l,21600r21600,l21600,xe">
+                    <v:stroke joinstyle="miter"/>
+                    <v:path gradientshapeok="t" o:connecttype="rect"/>
+                  </v:shapetype>
+                  <v:shape id="Tekstvak 32" o:spid="_x0000_s1055" type="#_x0000_t202" style="position:absolute;margin-left:189.15pt;margin-top:285.65pt;width:4in;height:28.8pt;z-index:251661312;visibility:visible;mso-wrap-style:square;mso-width-percent:450;mso-height-percent:0;mso-wrap-distance-left:9pt;mso-wrap-distance-top:0;mso-wrap-distance-right:9pt;mso-wrap-distance-bottom:0;mso-position-horizontal:absolute;mso-position-horizontal-relative:margin;mso-position-vertical:absolute;mso-position-vertical-relative:page;mso-width-percent:450;mso-height-percent:0;mso-width-relative:page;mso-height-relative:margin;v-text-anchor:bottom" o:gfxdata="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" filled="f" stroked="f" strokeweight=".5pt">
+                    <v:textbox style="mso-fit-shape-to-text:t" inset="0,0,0,0">
+                      <w:txbxContent>
+                        <w:p>
+                          <w:pPr>
+                            <w:pStyle w:val="NoSpacing"/>
+                            <w:rPr>
+                              <w:rFonts w:ascii="Arial" w:hAnsi="Arial" w:cs="Arial"/>
+                              <w:color w:val="4472C4" w:themeColor="accent1"/>
+                              <w:sz w:val="26"/>
+                              <w:szCs w:val="26"/>
+                            </w:rPr>
+                          </w:pPr>
+                          <w:r>
+                            <w:rPr>
+                              <w:rFonts w:ascii="Arial" w:hAnsi="Arial" w:cs="Arial"/>
+                              <w:color w:val="4472C4" w:themeColor="accent1"/>
+                              <w:sz w:val="26"/>
+                              <w:szCs w:val="26"/>
+                            </w:rPr>
+                            <w:t>Cédric Denoo</w:t>
+                          </w:r>
+                        </w:p>
+                        <w:p>
+                          <w:pPr>
+                            <w:pStyle w:val="NoSpacing"/>
+                            <w:rPr>
+                              <w:rFonts w:ascii="Arial" w:hAnsi="Arial" w:cs="Arial"/>
+                              <w:color w:val="4472C4" w:themeColor="accent1"/>
+                              <w:sz w:val="26"/>
+                              <w:szCs w:val="26"/>
+                            </w:rPr>
+                          </w:pPr>
+                          <w:r>
+                            <w:rPr>
+                              <w:rFonts w:ascii="Arial" w:hAnsi="Arial" w:cs="Arial"/>
+                              <w:color w:val="4472C4" w:themeColor="accent1"/>
+                              <w:sz w:val="26"/>
+                              <w:szCs w:val="26"/>
+                            </w:rPr>
+                            <w:t>Cedric Detemmerman</w:t>
+                          </w:r>
+                        </w:p>
+                        <w:p>
+                          <w:pPr>
+                            <w:pStyle w:val="NoSpacing"/>
+                            <w:rPr>
+                              <w:rFonts w:ascii="Arial" w:hAnsi="Arial" w:cs="Arial"/>
+                              <w:color w:val="4472C4" w:themeColor="accent1"/>
+                              <w:sz w:val="26"/>
+                              <w:szCs w:val="26"/>
+                            </w:rPr>
+                          </w:pPr>
+                          <w:sdt>
+                            <w:sdtPr>
+                              <w:rPr>
+                                <w:rFonts w:ascii="Arial" w:hAnsi="Arial" w:cs="Arial"/>
+                                <w:color w:val="4472C4" w:themeColor="accent1"/>
+                                <w:sz w:val="26"/>
+                                <w:szCs w:val="26"/>
+                              </w:rPr>
+                              <w:alias w:val="Auteur"/>
+                              <w:tag w:val=""/>
+                              <w:id w:val="-2041584766"/>
+                              <w:dataBinding w:prefixMappings="xmlns:ns0='http://purl.org/dc/elements/1.1/' xmlns:ns1='http://schemas.openxmlformats.org/package/2006/metadata/core-properties' " w:xpath="/ns1:coreProperties[1]/ns0:creator[1]" w:storeItemID="{6C3C8BC8-F283-45AE-878A-BAB7291924A1}"/>
+                              <w:text/>
+                            </w:sdtPr>
+                            <w:sdtEndPr/>
+                            <w:sdtContent>
+                              <w:r>
+                                <w:rPr>
+                                  <w:rFonts w:ascii="Arial" w:hAnsi="Arial" w:cs="Arial"/>
+                                  <w:color w:val="4472C4" w:themeColor="accent1"/>
+                                  <w:sz w:val="26"/>
+                                  <w:szCs w:val="26"/>
+                                </w:rPr>
+                                <w:t>Levi Goessens</w:t>
+                              </w:r>
+                            </w:sdtContent>
+                          </w:sdt>
+                        </w:p>
+                        <w:p>
+                          <w:pPr>
+                            <w:pStyle w:val="NoSpacing"/>
+                            <w:rPr>
+                              <w:rFonts w:ascii="Arial" w:hAnsi="Arial" w:cs="Arial"/>
+                              <w:color w:val="4472C4" w:themeColor="accent1"/>
+                              <w:sz w:val="26"/>
+                              <w:szCs w:val="26"/>
+                            </w:rPr>
+                          </w:pPr>
+                          <w:r>
+                            <w:rPr>
+                              <w:rFonts w:ascii="Arial" w:hAnsi="Arial" w:cs="Arial"/>
+                              <w:color w:val="4472C4" w:themeColor="accent1"/>
+                              <w:sz w:val="26"/>
+                              <w:szCs w:val="26"/>
+                            </w:rPr>
+                            <w:t>Robin Peerlinck</w:t>
+                          </w:r>
+                        </w:p>
+                      </w:txbxContent>
+                    </v:textbox>
+                    <w10:wrap anchorx="margin" anchory="page"/>
+                  </v:shape>
+                </w:pict>
+              </mc:Fallback>
+            </mc:AlternateContent>
+          </w:r>
+          <w:r>
+            <w:rPr>
+              <w:rFonts w:ascii="Arial" w:hAnsi="Arial" w:cs="Arial"/>
+              <w:noProof/>
+            </w:rPr>
+            <mc:AlternateContent>
+              <mc:Choice Requires="wps">
+                <w:drawing>
+                  <wp:anchor distT="0" distB="0" distL="114300" distR="114300" simplePos="0" relativeHeight="251660288" behindDoc="0" locked="0" layoutInCell="1" allowOverlap="1" wp14:anchorId="6C179D31" wp14:editId="709C893D">
+                    <wp:simplePos x="0" y="0"/>
+                    <wp:positionH relativeFrom="margin">
+                      <wp:posOffset>2400300</wp:posOffset>
+                    </wp:positionH>
+                    <wp:positionV relativeFrom="page">
+                      <wp:posOffset>2479040</wp:posOffset>
                     </wp:positionV>
                     <wp:extent cx="3993669" cy="831850"/>
                     <wp:effectExtent l="0" t="0" r="6985" b="6350"/>
@@ -3812,11 +4099,7 @@
               </mc:Choice>
               <mc:Fallback>
                 <w:pict>
-                  <v:shapetype w14:anchorId="6C179D31" id="_x0000_t202" coordsize="21600,21600" o:spt="202" path="m,l,21600r21600,l21600,xe">
-                    <v:stroke joinstyle="miter"/>
-                    <v:path gradientshapeok="t" o:connecttype="rect"/>
-                  </v:shapetype>
-                  <v:shape id="Tekstvak 454" o:spid="_x0000_s1055" type="#_x0000_t202" style="position:absolute;margin-left:217.4pt;margin-top:152.7pt;width:314.45pt;height:65.5pt;z-index:251660288;visibility:visible;mso-wrap-style:square;mso-width-percent:0;mso-height-percent:0;mso-wrap-distance-left:9pt;mso-wrap-distance-top:0;mso-wrap-distance-right:9pt;mso-wrap-distance-bottom:0;mso-position-horizontal:absolute;mso-position-horizontal-relative:margin;mso-position-vertical:absolute;mso-position-vertical-relative:page;mso-width-percent:0;mso-height-percent:0;mso-width-relative:page;mso-height-relative:margin;v-text-anchor:top" o:gfxdata="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" filled="f" stroked="f" strokeweight=".5pt">
+                  <v:shape w14:anchorId="6C179D31" id="Tekstvak 454" o:spid="_x0000_s1056" type="#_x0000_t202" style="position:absolute;margin-left:189pt;margin-top:195.2pt;width:314.45pt;height:65.5pt;z-index:251660288;visibility:visible;mso-wrap-style:square;mso-width-percent:0;mso-height-percent:0;mso-wrap-distance-left:9pt;mso-wrap-distance-top:0;mso-wrap-distance-right:9pt;mso-wrap-distance-bottom:0;mso-position-horizontal:absolute;mso-position-horizontal-relative:margin;mso-position-vertical:absolute;mso-position-vertical-relative:page;mso-width-percent:0;mso-height-percent:0;mso-width-relative:page;mso-height-relative:margin;v-text-anchor:top" o:gfxdata="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" filled="f" stroked="f" strokeweight=".5pt">
                     <v:textbox inset="0,0,0,0">
                       <w:txbxContent>
                         <w:p>
@@ -3871,334 +4154,6 @@
           <w:r>
             <w:rPr>
               <w:rFonts w:ascii="Arial" w:hAnsi="Arial" w:cs="Arial"/>
-              <w:noProof/>
-            </w:rPr>
-            <mc:AlternateContent>
-              <mc:Choice Requires="wps">
-                <w:drawing>
-                  <wp:anchor distT="0" distB="0" distL="114300" distR="114300" simplePos="0" relativeHeight="251661312" behindDoc="0" locked="0" layoutInCell="1" allowOverlap="1" wp14:anchorId="648D10C9" wp14:editId="673522EF">
-                    <wp:simplePos x="0" y="0"/>
-                    <wp:positionH relativeFrom="margin">
-                      <wp:posOffset>2764155</wp:posOffset>
-                    </wp:positionH>
-                    <wp:positionV relativeFrom="page">
-                      <wp:posOffset>3122930</wp:posOffset>
-                    </wp:positionV>
-                    <wp:extent cx="3657600" cy="365760"/>
-                    <wp:effectExtent l="0" t="0" r="7620" b="15240"/>
-                    <wp:wrapNone/>
-                    <wp:docPr id="32" name="Tekstvak 32"/>
-                    <wp:cNvGraphicFramePr/>
-                    <a:graphic xmlns:a="http://schemas.openxmlformats.org/drawingml/2006/main">
-                      <a:graphicData uri="http://schemas.microsoft.com/office/word/2010/wordprocessingShape">
-                        <wps:wsp>
-                          <wps:cNvSpPr txBox="1"/>
-                          <wps:spPr>
-                            <a:xfrm>
-                              <a:off x="0" y="0"/>
-                              <a:ext cx="3657600" cy="365760"/>
-                            </a:xfrm>
-                            <a:prstGeom prst="rect">
-                              <a:avLst/>
-                            </a:prstGeom>
-                            <a:noFill/>
-                            <a:ln w="6350">
-                              <a:noFill/>
-                            </a:ln>
-                            <a:effectLst/>
-                          </wps:spPr>
-                          <wps:style>
-                            <a:lnRef idx="0">
-                              <a:schemeClr val="accent1"/>
-                            </a:lnRef>
-                            <a:fillRef idx="0">
-                              <a:schemeClr val="accent1"/>
-                            </a:fillRef>
-                            <a:effectRef idx="0">
-                              <a:schemeClr val="accent1"/>
-                            </a:effectRef>
-                            <a:fontRef idx="minor">
-                              <a:schemeClr val="dk1"/>
-                            </a:fontRef>
-                          </wps:style>
-                          <wps:txbx>
-                            <w:txbxContent>
-                              <w:p>
-                                <w:pPr>
-                                  <w:pStyle w:val="NoSpacing"/>
-                                  <w:rPr>
-                                    <w:rFonts w:ascii="Arial" w:hAnsi="Arial" w:cs="Arial"/>
-                                    <w:color w:val="4472C4" w:themeColor="accent1"/>
-                                    <w:sz w:val="26"/>
-                                    <w:szCs w:val="26"/>
-                                  </w:rPr>
-                                </w:pPr>
-                                <w:r>
-                                  <w:rPr>
-                                    <w:rFonts w:ascii="Arial" w:hAnsi="Arial" w:cs="Arial"/>
-                                    <w:color w:val="4472C4" w:themeColor="accent1"/>
-                                    <w:sz w:val="26"/>
-                                    <w:szCs w:val="26"/>
-                                  </w:rPr>
-                                  <w:t>Cédric Denoo</w:t>
-                                </w:r>
-                              </w:p>
-                              <w:p>
-                                <w:pPr>
-                                  <w:pStyle w:val="NoSpacing"/>
-                                  <w:rPr>
-                                    <w:rFonts w:ascii="Arial" w:hAnsi="Arial" w:cs="Arial"/>
-                                    <w:color w:val="4472C4" w:themeColor="accent1"/>
-                                    <w:sz w:val="26"/>
-                                    <w:szCs w:val="26"/>
-                                  </w:rPr>
-                                </w:pPr>
-                                <w:r>
-                                  <w:rPr>
-                                    <w:rFonts w:ascii="Arial" w:hAnsi="Arial" w:cs="Arial"/>
-                                    <w:color w:val="4472C4" w:themeColor="accent1"/>
-                                    <w:sz w:val="26"/>
-                                    <w:szCs w:val="26"/>
-                                  </w:rPr>
-                                  <w:t xml:space="preserve">Cedric </w:t>
-                                </w:r>
-                                <w:proofErr w:type="spellStart"/>
-                                <w:r>
-                                  <w:rPr>
-                                    <w:rFonts w:ascii="Arial" w:hAnsi="Arial" w:cs="Arial"/>
-                                    <w:color w:val="4472C4" w:themeColor="accent1"/>
-                                    <w:sz w:val="26"/>
-                                    <w:szCs w:val="26"/>
-                                  </w:rPr>
-                                  <w:t>Detemmerman</w:t>
-                                </w:r>
-                                <w:proofErr w:type="spellEnd"/>
-                              </w:p>
-                              <w:p>
-                                <w:pPr>
-                                  <w:pStyle w:val="NoSpacing"/>
-                                  <w:rPr>
-                                    <w:rFonts w:ascii="Arial" w:hAnsi="Arial" w:cs="Arial"/>
-                                    <w:color w:val="4472C4" w:themeColor="accent1"/>
-                                    <w:sz w:val="26"/>
-                                    <w:szCs w:val="26"/>
-                                  </w:rPr>
-                                </w:pPr>
-                                <w:sdt>
-                                  <w:sdtPr>
-                                    <w:rPr>
-                                      <w:rFonts w:ascii="Arial" w:hAnsi="Arial" w:cs="Arial"/>
-                                      <w:color w:val="4472C4" w:themeColor="accent1"/>
-                                      <w:sz w:val="26"/>
-                                      <w:szCs w:val="26"/>
-                                    </w:rPr>
-                                    <w:alias w:val="Auteur"/>
-                                    <w:tag w:val=""/>
-                                    <w:id w:val="-2041584766"/>
-                                    <w:dataBinding w:prefixMappings="xmlns:ns0='http://purl.org/dc/elements/1.1/' xmlns:ns1='http://schemas.openxmlformats.org/package/2006/metadata/core-properties' " w:xpath="/ns1:coreProperties[1]/ns0:creator[1]" w:storeItemID="{6C3C8BC8-F283-45AE-878A-BAB7291924A1}"/>
-                                    <w:text/>
-                                  </w:sdtPr>
-                                  <w:sdtEndPr/>
-                                  <w:sdtContent>
-                                    <w:r>
-                                      <w:rPr>
-                                        <w:rFonts w:ascii="Arial" w:hAnsi="Arial" w:cs="Arial"/>
-                                        <w:color w:val="4472C4" w:themeColor="accent1"/>
-                                        <w:sz w:val="26"/>
-                                        <w:szCs w:val="26"/>
-                                      </w:rPr>
-                                      <w:t>Levi Goessens</w:t>
-                                    </w:r>
-                                  </w:sdtContent>
-                                </w:sdt>
-                              </w:p>
-                              <w:p>
-                                <w:pPr>
-                                  <w:pStyle w:val="NoSpacing"/>
-                                  <w:rPr>
-                                    <w:rFonts w:ascii="Arial" w:hAnsi="Arial" w:cs="Arial"/>
-                                    <w:color w:val="4472C4" w:themeColor="accent1"/>
-                                    <w:sz w:val="26"/>
-                                    <w:szCs w:val="26"/>
-                                  </w:rPr>
-                                </w:pPr>
-                                <w:r>
-                                  <w:rPr>
-                                    <w:rFonts w:ascii="Arial" w:hAnsi="Arial" w:cs="Arial"/>
-                                    <w:color w:val="4472C4" w:themeColor="accent1"/>
-                                    <w:sz w:val="26"/>
-                                    <w:szCs w:val="26"/>
-                                  </w:rPr>
-                                  <w:t xml:space="preserve">Robin </w:t>
-                                </w:r>
-                                <w:proofErr w:type="spellStart"/>
-                                <w:r>
-                                  <w:rPr>
-                                    <w:rFonts w:ascii="Arial" w:hAnsi="Arial" w:cs="Arial"/>
-                                    <w:color w:val="4472C4" w:themeColor="accent1"/>
-                                    <w:sz w:val="26"/>
-                                    <w:szCs w:val="26"/>
-                                  </w:rPr>
-                                  <w:t>Peerlinck</w:t>
-                                </w:r>
-                                <w:proofErr w:type="spellEnd"/>
-                              </w:p>
-                            </w:txbxContent>
-                          </wps:txbx>
-                          <wps:bodyPr rot="0" spcFirstLastPara="0" vertOverflow="overflow" horzOverflow="overflow" vert="horz" wrap="square" lIns="0" tIns="0" rIns="0" bIns="0" numCol="1" spcCol="0" rtlCol="0" fromWordArt="0" anchor="b" anchorCtr="0" forceAA="0" compatLnSpc="1">
-                            <a:prstTxWarp prst="textNoShape">
-                              <a:avLst/>
-                            </a:prstTxWarp>
-                            <a:spAutoFit/>
-                          </wps:bodyPr>
-                        </wps:wsp>
-                      </a:graphicData>
-                    </a:graphic>
-                    <wp14:sizeRelH relativeFrom="page">
-                      <wp14:pctWidth>45000</wp14:pctWidth>
-                    </wp14:sizeRelH>
-                    <wp14:sizeRelV relativeFrom="margin">
-                      <wp14:pctHeight>0</wp14:pctHeight>
-                    </wp14:sizeRelV>
-                  </wp:anchor>
-                </w:drawing>
-              </mc:Choice>
-              <mc:Fallback>
-                <w:pict>
-                  <v:shape w14:anchorId="648D10C9" id="Tekstvak 32" o:spid="_x0000_s1056" type="#_x0000_t202" style="position:absolute;margin-left:217.65pt;margin-top:245.9pt;width:4in;height:28.8pt;z-index:251661312;visibility:visible;mso-wrap-style:square;mso-width-percent:450;mso-height-percent:0;mso-wrap-distance-left:9pt;mso-wrap-distance-top:0;mso-wrap-distance-right:9pt;mso-wrap-distance-bottom:0;mso-position-horizontal:absolute;mso-position-horizontal-relative:margin;mso-position-vertical:absolute;mso-position-vertical-relative:page;mso-width-percent:450;mso-height-percent:0;mso-width-relative:page;mso-height-relative:margin;v-text-anchor:bottom" o:gfxdata="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" filled="f" stroked="f" strokeweight=".5pt">
-                    <v:textbox style="mso-fit-shape-to-text:t" inset="0,0,0,0">
-                      <w:txbxContent>
-                        <w:p>
-                          <w:pPr>
-                            <w:pStyle w:val="NoSpacing"/>
-                            <w:rPr>
-                              <w:rFonts w:ascii="Arial" w:hAnsi="Arial" w:cs="Arial"/>
-                              <w:color w:val="4472C4" w:themeColor="accent1"/>
-                              <w:sz w:val="26"/>
-                              <w:szCs w:val="26"/>
-                            </w:rPr>
-                          </w:pPr>
-                          <w:r>
-                            <w:rPr>
-                              <w:rFonts w:ascii="Arial" w:hAnsi="Arial" w:cs="Arial"/>
-                              <w:color w:val="4472C4" w:themeColor="accent1"/>
-                              <w:sz w:val="26"/>
-                              <w:szCs w:val="26"/>
-                            </w:rPr>
-                            <w:t>Cédric Denoo</w:t>
-                          </w:r>
-                        </w:p>
-                        <w:p>
-                          <w:pPr>
-                            <w:pStyle w:val="NoSpacing"/>
-                            <w:rPr>
-                              <w:rFonts w:ascii="Arial" w:hAnsi="Arial" w:cs="Arial"/>
-                              <w:color w:val="4472C4" w:themeColor="accent1"/>
-                              <w:sz w:val="26"/>
-                              <w:szCs w:val="26"/>
-                            </w:rPr>
-                          </w:pPr>
-                          <w:r>
-                            <w:rPr>
-                              <w:rFonts w:ascii="Arial" w:hAnsi="Arial" w:cs="Arial"/>
-                              <w:color w:val="4472C4" w:themeColor="accent1"/>
-                              <w:sz w:val="26"/>
-                              <w:szCs w:val="26"/>
-                            </w:rPr>
-                            <w:t xml:space="preserve">Cedric </w:t>
-                          </w:r>
-                          <w:proofErr w:type="spellStart"/>
-                          <w:r>
-                            <w:rPr>
-                              <w:rFonts w:ascii="Arial" w:hAnsi="Arial" w:cs="Arial"/>
-                              <w:color w:val="4472C4" w:themeColor="accent1"/>
-                              <w:sz w:val="26"/>
-                              <w:szCs w:val="26"/>
-                            </w:rPr>
-                            <w:t>Detemmerman</w:t>
-                          </w:r>
-                          <w:proofErr w:type="spellEnd"/>
-                        </w:p>
-                        <w:p>
-                          <w:pPr>
-                            <w:pStyle w:val="NoSpacing"/>
-                            <w:rPr>
-                              <w:rFonts w:ascii="Arial" w:hAnsi="Arial" w:cs="Arial"/>
-                              <w:color w:val="4472C4" w:themeColor="accent1"/>
-                              <w:sz w:val="26"/>
-                              <w:szCs w:val="26"/>
-                            </w:rPr>
-                          </w:pPr>
-                          <w:sdt>
-                            <w:sdtPr>
-                              <w:rPr>
-                                <w:rFonts w:ascii="Arial" w:hAnsi="Arial" w:cs="Arial"/>
-                                <w:color w:val="4472C4" w:themeColor="accent1"/>
-                                <w:sz w:val="26"/>
-                                <w:szCs w:val="26"/>
-                              </w:rPr>
-                              <w:alias w:val="Auteur"/>
-                              <w:tag w:val=""/>
-                              <w:id w:val="-2041584766"/>
-                              <w:dataBinding w:prefixMappings="xmlns:ns0='http://purl.org/dc/elements/1.1/' xmlns:ns1='http://schemas.openxmlformats.org/package/2006/metadata/core-properties' " w:xpath="/ns1:coreProperties[1]/ns0:creator[1]" w:storeItemID="{6C3C8BC8-F283-45AE-878A-BAB7291924A1}"/>
-                              <w:text/>
-                            </w:sdtPr>
-                            <w:sdtEndPr/>
-                            <w:sdtContent>
-                              <w:r>
-                                <w:rPr>
-                                  <w:rFonts w:ascii="Arial" w:hAnsi="Arial" w:cs="Arial"/>
-                                  <w:color w:val="4472C4" w:themeColor="accent1"/>
-                                  <w:sz w:val="26"/>
-                                  <w:szCs w:val="26"/>
-                                </w:rPr>
-                                <w:t>Levi Goessens</w:t>
-                              </w:r>
-                            </w:sdtContent>
-                          </w:sdt>
-                        </w:p>
-                        <w:p>
-                          <w:pPr>
-                            <w:pStyle w:val="NoSpacing"/>
-                            <w:rPr>
-                              <w:rFonts w:ascii="Arial" w:hAnsi="Arial" w:cs="Arial"/>
-                              <w:color w:val="4472C4" w:themeColor="accent1"/>
-                              <w:sz w:val="26"/>
-                              <w:szCs w:val="26"/>
-                            </w:rPr>
-                          </w:pPr>
-                          <w:r>
-                            <w:rPr>
-                              <w:rFonts w:ascii="Arial" w:hAnsi="Arial" w:cs="Arial"/>
-                              <w:color w:val="4472C4" w:themeColor="accent1"/>
-                              <w:sz w:val="26"/>
-                              <w:szCs w:val="26"/>
-                            </w:rPr>
-                            <w:t xml:space="preserve">Robin </w:t>
-                          </w:r>
-                          <w:proofErr w:type="spellStart"/>
-                          <w:r>
-                            <w:rPr>
-                              <w:rFonts w:ascii="Arial" w:hAnsi="Arial" w:cs="Arial"/>
-                              <w:color w:val="4472C4" w:themeColor="accent1"/>
-                              <w:sz w:val="26"/>
-                              <w:szCs w:val="26"/>
-                            </w:rPr>
-                            <w:t>Peerlinck</w:t>
-                          </w:r>
-                          <w:proofErr w:type="spellEnd"/>
-                        </w:p>
-                      </w:txbxContent>
-                    </v:textbox>
-                    <w10:wrap anchorx="margin" anchory="page"/>
-                  </v:shape>
-                </w:pict>
-              </mc:Fallback>
-            </mc:AlternateContent>
-          </w:r>
-          <w:r>
-            <w:rPr>
-              <w:rFonts w:ascii="Arial" w:hAnsi="Arial" w:cs="Arial"/>
               <w:b/>
               <w:bCs/>
               <w:sz w:val="32"/>
@@ -4212,7 +4167,9 @@
     <w:sdt>
       <w:sdtPr>
         <w:rPr>
-          <w:rFonts w:ascii="Arial" w:hAnsi="Arial" w:cs="Arial"/>
+          <w:b/>
+          <w:bCs/>
+          <w:smallCaps/>
         </w:rPr>
         <w:id w:val="1979650445"/>
         <w:docPartObj>
@@ -4222,25 +4179,29 @@
       </w:sdtPr>
       <w:sdtEndPr>
         <w:rPr>
-          <w:rFonts w:eastAsiaTheme="minorEastAsia"/>
+          <w:rFonts w:ascii="Arial" w:hAnsi="Arial" w:cs="Arial"/>
+          <w:b w:val="0"/>
+          <w:bCs w:val="0"/>
           <w:smallCaps w:val="0"/>
           <w:noProof/>
-          <w:color w:val="auto"/>
-          <w:sz w:val="22"/>
-          <w:szCs w:val="22"/>
         </w:rPr>
       </w:sdtEndPr>
       <w:sdtContent>
         <w:p>
           <w:pPr>
-            <w:pStyle w:val="TOCHeading"/>
             <w:rPr>
-              <w:rFonts w:ascii="Arial" w:hAnsi="Arial" w:cs="Arial"/>
+              <w:b/>
+              <w:bCs/>
+              <w:sz w:val="36"/>
+              <w:szCs w:val="36"/>
             </w:rPr>
           </w:pPr>
           <w:r>
             <w:rPr>
-              <w:rFonts w:ascii="Arial" w:hAnsi="Arial" w:cs="Arial"/>
+              <w:b/>
+              <w:bCs/>
+              <w:sz w:val="36"/>
+              <w:szCs w:val="36"/>
             </w:rPr>
             <w:t>Inhoudstabel</w:t>
           </w:r>
@@ -4250,10 +4211,9 @@
             <w:pStyle w:val="TOC1"/>
             <w:tabs>
               <w:tab w:val="left" w:pos="440"/>
-              <w:tab w:val="right" w:leader="dot" w:pos="10430"/>
+              <w:tab w:val="right" w:leader="dot" w:pos="10070"/>
             </w:tabs>
             <w:rPr>
-              <w:rFonts w:ascii="Arial" w:hAnsi="Arial" w:cs="Arial"/>
               <w:noProof/>
               <w:lang w:val="en-US"/>
             </w:rPr>
@@ -4276,18 +4236,17 @@
             </w:rPr>
             <w:fldChar w:fldCharType="separate"/>
           </w:r>
-          <w:hyperlink w:anchor="_Toc26018128" w:history="1">
+          <w:hyperlink w:anchor="_Toc26116261" w:history="1">
             <w:r>
               <w:rPr>
                 <w:rStyle w:val="Hyperlink"/>
                 <w:rFonts w:ascii="Arial" w:hAnsi="Arial" w:cs="Arial"/>
                 <w:noProof/>
               </w:rPr>
-              <w:t>2</w:t>
+              <w:t>1</w:t>
             </w:r>
             <w:r>
               <w:rPr>
-                <w:rFonts w:ascii="Arial" w:hAnsi="Arial" w:cs="Arial"/>
                 <w:noProof/>
                 <w:lang w:val="en-US"/>
               </w:rPr>
@@ -4303,7 +4262,6 @@
             </w:r>
             <w:r>
               <w:rPr>
-                <w:rFonts w:ascii="Arial" w:hAnsi="Arial" w:cs="Arial"/>
                 <w:noProof/>
                 <w:webHidden/>
               </w:rPr>
@@ -4311,7 +4269,6 @@
             </w:r>
             <w:r>
               <w:rPr>
-                <w:rFonts w:ascii="Arial" w:hAnsi="Arial" w:cs="Arial"/>
                 <w:noProof/>
                 <w:webHidden/>
               </w:rPr>
@@ -4319,22 +4276,19 @@
             </w:r>
             <w:r>
               <w:rPr>
-                <w:rFonts w:ascii="Arial" w:hAnsi="Arial" w:cs="Arial"/>
                 <w:noProof/>
                 <w:webHidden/>
               </w:rPr>
-              <w:instrText xml:space="preserve"> PAGEREF _Toc26018128 \h </w:instrText>
+              <w:instrText xml:space="preserve"> PAGEREF _Toc26116261 \h </w:instrText>
             </w:r>
             <w:r>
               <w:rPr>
-                <w:rFonts w:ascii="Arial" w:hAnsi="Arial" w:cs="Arial"/>
                 <w:noProof/>
                 <w:webHidden/>
               </w:rPr>
             </w:r>
             <w:r>
               <w:rPr>
-                <w:rFonts w:ascii="Arial" w:hAnsi="Arial" w:cs="Arial"/>
                 <w:noProof/>
                 <w:webHidden/>
               </w:rPr>
@@ -4342,7 +4296,6 @@
             </w:r>
             <w:r>
               <w:rPr>
-                <w:rFonts w:ascii="Arial" w:hAnsi="Arial" w:cs="Arial"/>
                 <w:noProof/>
                 <w:webHidden/>
               </w:rPr>
@@ -4350,7 +4303,6 @@
             </w:r>
             <w:r>
               <w:rPr>
-                <w:rFonts w:ascii="Arial" w:hAnsi="Arial" w:cs="Arial"/>
                 <w:noProof/>
                 <w:webHidden/>
               </w:rPr>
@@ -4363,26 +4315,24 @@
             <w:pStyle w:val="TOC1"/>
             <w:tabs>
               <w:tab w:val="left" w:pos="440"/>
-              <w:tab w:val="right" w:leader="dot" w:pos="10430"/>
+              <w:tab w:val="right" w:leader="dot" w:pos="10070"/>
             </w:tabs>
             <w:rPr>
-              <w:rFonts w:ascii="Arial" w:hAnsi="Arial" w:cs="Arial"/>
               <w:noProof/>
               <w:lang w:val="en-US"/>
             </w:rPr>
           </w:pPr>
-          <w:hyperlink w:anchor="_Toc26018129" w:history="1">
+          <w:hyperlink w:anchor="_Toc26116262" w:history="1">
             <w:r>
               <w:rPr>
                 <w:rStyle w:val="Hyperlink"/>
                 <w:rFonts w:ascii="Arial" w:hAnsi="Arial" w:cs="Arial"/>
                 <w:noProof/>
               </w:rPr>
-              <w:t>3</w:t>
+              <w:t>2</w:t>
             </w:r>
             <w:r>
               <w:rPr>
-                <w:rFonts w:ascii="Arial" w:hAnsi="Arial" w:cs="Arial"/>
                 <w:noProof/>
                 <w:lang w:val="en-US"/>
               </w:rPr>
@@ -4398,7 +4348,6 @@
             </w:r>
             <w:r>
               <w:rPr>
-                <w:rFonts w:ascii="Arial" w:hAnsi="Arial" w:cs="Arial"/>
                 <w:noProof/>
                 <w:webHidden/>
               </w:rPr>
@@ -4406,7 +4355,6 @@
             </w:r>
             <w:r>
               <w:rPr>
-                <w:rFonts w:ascii="Arial" w:hAnsi="Arial" w:cs="Arial"/>
                 <w:noProof/>
                 <w:webHidden/>
               </w:rPr>
@@ -4414,22 +4362,19 @@
             </w:r>
             <w:r>
               <w:rPr>
-                <w:rFonts w:ascii="Arial" w:hAnsi="Arial" w:cs="Arial"/>
                 <w:noProof/>
                 <w:webHidden/>
               </w:rPr>
-              <w:instrText xml:space="preserve"> PAGEREF _Toc26018129 \h </w:instrText>
+              <w:instrText xml:space="preserve"> PAGEREF _Toc26116262 \h </w:instrText>
             </w:r>
             <w:r>
               <w:rPr>
-                <w:rFonts w:ascii="Arial" w:hAnsi="Arial" w:cs="Arial"/>
                 <w:noProof/>
                 <w:webHidden/>
               </w:rPr>
             </w:r>
             <w:r>
               <w:rPr>
-                <w:rFonts w:ascii="Arial" w:hAnsi="Arial" w:cs="Arial"/>
                 <w:noProof/>
                 <w:webHidden/>
               </w:rPr>
@@ -4437,7 +4382,6 @@
             </w:r>
             <w:r>
               <w:rPr>
-                <w:rFonts w:ascii="Arial" w:hAnsi="Arial" w:cs="Arial"/>
                 <w:noProof/>
                 <w:webHidden/>
               </w:rPr>
@@ -4445,7 +4389,6 @@
             </w:r>
             <w:r>
               <w:rPr>
-                <w:rFonts w:ascii="Arial" w:hAnsi="Arial" w:cs="Arial"/>
                 <w:noProof/>
                 <w:webHidden/>
               </w:rPr>
@@ -4458,26 +4401,24 @@
             <w:pStyle w:val="TOC1"/>
             <w:tabs>
               <w:tab w:val="left" w:pos="440"/>
-              <w:tab w:val="right" w:leader="dot" w:pos="10430"/>
+              <w:tab w:val="right" w:leader="dot" w:pos="10070"/>
             </w:tabs>
             <w:rPr>
-              <w:rFonts w:ascii="Arial" w:hAnsi="Arial" w:cs="Arial"/>
               <w:noProof/>
               <w:lang w:val="en-US"/>
             </w:rPr>
           </w:pPr>
-          <w:hyperlink w:anchor="_Toc26018130" w:history="1">
+          <w:hyperlink w:anchor="_Toc26116263" w:history="1">
             <w:r>
               <w:rPr>
                 <w:rStyle w:val="Hyperlink"/>
                 <w:rFonts w:ascii="Arial" w:hAnsi="Arial" w:cs="Arial"/>
                 <w:noProof/>
               </w:rPr>
-              <w:t>4</w:t>
+              <w:t>3</w:t>
             </w:r>
             <w:r>
               <w:rPr>
-                <w:rFonts w:ascii="Arial" w:hAnsi="Arial" w:cs="Arial"/>
                 <w:noProof/>
                 <w:lang w:val="en-US"/>
               </w:rPr>
@@ -4493,7 +4434,6 @@
             </w:r>
             <w:r>
               <w:rPr>
-                <w:rFonts w:ascii="Arial" w:hAnsi="Arial" w:cs="Arial"/>
                 <w:noProof/>
                 <w:webHidden/>
               </w:rPr>
@@ -4501,7 +4441,6 @@
             </w:r>
             <w:r>
               <w:rPr>
-                <w:rFonts w:ascii="Arial" w:hAnsi="Arial" w:cs="Arial"/>
                 <w:noProof/>
                 <w:webHidden/>
               </w:rPr>
@@ -4509,22 +4448,19 @@
             </w:r>
             <w:r>
               <w:rPr>
-                <w:rFonts w:ascii="Arial" w:hAnsi="Arial" w:cs="Arial"/>
                 <w:noProof/>
                 <w:webHidden/>
               </w:rPr>
-              <w:instrText xml:space="preserve"> PAGEREF _Toc26018130 \h </w:instrText>
+              <w:instrText xml:space="preserve"> PAGEREF _Toc26116263 \h </w:instrText>
             </w:r>
             <w:r>
               <w:rPr>
-                <w:rFonts w:ascii="Arial" w:hAnsi="Arial" w:cs="Arial"/>
                 <w:noProof/>
                 <w:webHidden/>
               </w:rPr>
             </w:r>
             <w:r>
               <w:rPr>
-                <w:rFonts w:ascii="Arial" w:hAnsi="Arial" w:cs="Arial"/>
                 <w:noProof/>
                 <w:webHidden/>
               </w:rPr>
@@ -4532,7 +4468,6 @@
             </w:r>
             <w:r>
               <w:rPr>
-                <w:rFonts w:ascii="Arial" w:hAnsi="Arial" w:cs="Arial"/>
                 <w:noProof/>
                 <w:webHidden/>
               </w:rPr>
@@ -4540,7 +4475,6 @@
             </w:r>
             <w:r>
               <w:rPr>
-                <w:rFonts w:ascii="Arial" w:hAnsi="Arial" w:cs="Arial"/>
                 <w:noProof/>
                 <w:webHidden/>
               </w:rPr>
@@ -4553,15 +4487,15 @@
             <w:pStyle w:val="TOC2"/>
             <w:tabs>
               <w:tab w:val="left" w:pos="880"/>
-              <w:tab w:val="right" w:leader="dot" w:pos="10430"/>
+              <w:tab w:val="right" w:leader="dot" w:pos="10070"/>
             </w:tabs>
             <w:rPr>
-              <w:rFonts w:ascii="Arial" w:hAnsi="Arial" w:cs="Arial"/>
+              <w:rFonts w:cstheme="minorBidi"/>
               <w:noProof/>
               <w:lang w:val="en-US" w:eastAsia="en-US"/>
             </w:rPr>
           </w:pPr>
-          <w:hyperlink w:anchor="_Toc26018131" w:history="1">
+          <w:hyperlink w:anchor="_Toc26116264" w:history="1">
             <w:r>
               <w:rPr>
                 <w:rStyle w:val="Hyperlink"/>
@@ -4569,11 +4503,11 @@
                 <w:noProof/>
                 <w:lang w:val="nl-NL"/>
               </w:rPr>
-              <w:t>4.1</w:t>
+              <w:t>3.1</w:t>
             </w:r>
             <w:r>
               <w:rPr>
-                <w:rFonts w:ascii="Arial" w:hAnsi="Arial" w:cs="Arial"/>
+                <w:rFonts w:cstheme="minorBidi"/>
                 <w:noProof/>
                 <w:lang w:val="en-US" w:eastAsia="en-US"/>
               </w:rPr>
@@ -4590,7 +4524,6 @@
             </w:r>
             <w:r>
               <w:rPr>
-                <w:rFonts w:ascii="Arial" w:hAnsi="Arial" w:cs="Arial"/>
                 <w:noProof/>
                 <w:webHidden/>
               </w:rPr>
@@ -4598,7 +4531,6 @@
             </w:r>
             <w:r>
               <w:rPr>
-                <w:rFonts w:ascii="Arial" w:hAnsi="Arial" w:cs="Arial"/>
                 <w:noProof/>
                 <w:webHidden/>
               </w:rPr>
@@ -4606,22 +4538,19 @@
             </w:r>
             <w:r>
               <w:rPr>
-                <w:rFonts w:ascii="Arial" w:hAnsi="Arial" w:cs="Arial"/>
                 <w:noProof/>
                 <w:webHidden/>
               </w:rPr>
-              <w:instrText xml:space="preserve"> PAGEREF _Toc26018131 \h </w:instrText>
+              <w:instrText xml:space="preserve"> PAGEREF _Toc26116264 \h </w:instrText>
             </w:r>
             <w:r>
               <w:rPr>
-                <w:rFonts w:ascii="Arial" w:hAnsi="Arial" w:cs="Arial"/>
                 <w:noProof/>
                 <w:webHidden/>
               </w:rPr>
             </w:r>
             <w:r>
               <w:rPr>
-                <w:rFonts w:ascii="Arial" w:hAnsi="Arial" w:cs="Arial"/>
                 <w:noProof/>
                 <w:webHidden/>
               </w:rPr>
@@ -4629,7 +4558,6 @@
             </w:r>
             <w:r>
               <w:rPr>
-                <w:rFonts w:ascii="Arial" w:hAnsi="Arial" w:cs="Arial"/>
                 <w:noProof/>
                 <w:webHidden/>
               </w:rPr>
@@ -4637,7 +4565,6 @@
             </w:r>
             <w:r>
               <w:rPr>
-                <w:rFonts w:ascii="Arial" w:hAnsi="Arial" w:cs="Arial"/>
                 <w:noProof/>
                 <w:webHidden/>
               </w:rPr>
@@ -4650,15 +4577,15 @@
             <w:pStyle w:val="TOC2"/>
             <w:tabs>
               <w:tab w:val="left" w:pos="880"/>
-              <w:tab w:val="right" w:leader="dot" w:pos="10430"/>
+              <w:tab w:val="right" w:leader="dot" w:pos="10070"/>
             </w:tabs>
             <w:rPr>
-              <w:rFonts w:ascii="Arial" w:hAnsi="Arial" w:cs="Arial"/>
+              <w:rFonts w:cstheme="minorBidi"/>
               <w:noProof/>
               <w:lang w:val="en-US" w:eastAsia="en-US"/>
             </w:rPr>
           </w:pPr>
-          <w:hyperlink w:anchor="_Toc26018132" w:history="1">
+          <w:hyperlink w:anchor="_Toc26116265" w:history="1">
             <w:r>
               <w:rPr>
                 <w:rStyle w:val="Hyperlink"/>
@@ -4666,11 +4593,11 @@
                 <w:noProof/>
                 <w:lang w:val="nl-NL"/>
               </w:rPr>
-              <w:t>4.2</w:t>
+              <w:t>3.2</w:t>
             </w:r>
             <w:r>
               <w:rPr>
-                <w:rFonts w:ascii="Arial" w:hAnsi="Arial" w:cs="Arial"/>
+                <w:rFonts w:cstheme="minorBidi"/>
                 <w:noProof/>
                 <w:lang w:val="en-US" w:eastAsia="en-US"/>
               </w:rPr>
@@ -4686,7 +4613,6 @@
             </w:r>
             <w:r>
               <w:rPr>
-                <w:rFonts w:ascii="Arial" w:hAnsi="Arial" w:cs="Arial"/>
                 <w:noProof/>
                 <w:webHidden/>
               </w:rPr>
@@ -4694,7 +4620,6 @@
             </w:r>
             <w:r>
               <w:rPr>
-                <w:rFonts w:ascii="Arial" w:hAnsi="Arial" w:cs="Arial"/>
                 <w:noProof/>
                 <w:webHidden/>
               </w:rPr>
@@ -4702,22 +4627,19 @@
             </w:r>
             <w:r>
               <w:rPr>
-                <w:rFonts w:ascii="Arial" w:hAnsi="Arial" w:cs="Arial"/>
                 <w:noProof/>
                 <w:webHidden/>
               </w:rPr>
-              <w:instrText xml:space="preserve"> PAGEREF _Toc26018132 \h </w:instrText>
+              <w:instrText xml:space="preserve"> PAGEREF _Toc26116265 \h </w:instrText>
             </w:r>
             <w:r>
               <w:rPr>
-                <w:rFonts w:ascii="Arial" w:hAnsi="Arial" w:cs="Arial"/>
                 <w:noProof/>
                 <w:webHidden/>
               </w:rPr>
             </w:r>
             <w:r>
               <w:rPr>
-                <w:rFonts w:ascii="Arial" w:hAnsi="Arial" w:cs="Arial"/>
                 <w:noProof/>
                 <w:webHidden/>
               </w:rPr>
@@ -4725,7 +4647,6 @@
             </w:r>
             <w:r>
               <w:rPr>
-                <w:rFonts w:ascii="Arial" w:hAnsi="Arial" w:cs="Arial"/>
                 <w:noProof/>
                 <w:webHidden/>
               </w:rPr>
@@ -4733,7 +4654,6 @@
             </w:r>
             <w:r>
               <w:rPr>
-                <w:rFonts w:ascii="Arial" w:hAnsi="Arial" w:cs="Arial"/>
                 <w:noProof/>
                 <w:webHidden/>
               </w:rPr>
@@ -4746,15 +4666,14 @@
             <w:pStyle w:val="TOC1"/>
             <w:tabs>
               <w:tab w:val="left" w:pos="440"/>
-              <w:tab w:val="right" w:leader="dot" w:pos="10430"/>
+              <w:tab w:val="right" w:leader="dot" w:pos="10070"/>
             </w:tabs>
             <w:rPr>
-              <w:rFonts w:ascii="Arial" w:hAnsi="Arial" w:cs="Arial"/>
               <w:noProof/>
               <w:lang w:val="en-US"/>
             </w:rPr>
           </w:pPr>
-          <w:hyperlink w:anchor="_Toc26018133" w:history="1">
+          <w:hyperlink w:anchor="_Toc26116266" w:history="1">
             <w:r>
               <w:rPr>
                 <w:rStyle w:val="Hyperlink"/>
@@ -4762,11 +4681,10 @@
                 <w:noProof/>
                 <w:lang w:val="nl-NL"/>
               </w:rPr>
-              <w:t>5</w:t>
+              <w:t>4</w:t>
             </w:r>
             <w:r>
               <w:rPr>
-                <w:rFonts w:ascii="Arial" w:hAnsi="Arial" w:cs="Arial"/>
                 <w:noProof/>
                 <w:lang w:val="en-US"/>
               </w:rPr>
@@ -4782,7 +4700,6 @@
             </w:r>
             <w:r>
               <w:rPr>
-                <w:rFonts w:ascii="Arial" w:hAnsi="Arial" w:cs="Arial"/>
                 <w:noProof/>
                 <w:webHidden/>
               </w:rPr>
@@ -4790,7 +4707,6 @@
             </w:r>
             <w:r>
               <w:rPr>
-                <w:rFonts w:ascii="Arial" w:hAnsi="Arial" w:cs="Arial"/>
                 <w:noProof/>
                 <w:webHidden/>
               </w:rPr>
@@ -4798,22 +4714,19 @@
             </w:r>
             <w:r>
               <w:rPr>
-                <w:rFonts w:ascii="Arial" w:hAnsi="Arial" w:cs="Arial"/>
                 <w:noProof/>
                 <w:webHidden/>
               </w:rPr>
-              <w:instrText xml:space="preserve"> PAGEREF _Toc26018133 \h </w:instrText>
+              <w:instrText xml:space="preserve"> PAGEREF _Toc26116266 \h </w:instrText>
             </w:r>
             <w:r>
               <w:rPr>
-                <w:rFonts w:ascii="Arial" w:hAnsi="Arial" w:cs="Arial"/>
                 <w:noProof/>
                 <w:webHidden/>
               </w:rPr>
             </w:r>
             <w:r>
               <w:rPr>
-                <w:rFonts w:ascii="Arial" w:hAnsi="Arial" w:cs="Arial"/>
                 <w:noProof/>
                 <w:webHidden/>
               </w:rPr>
@@ -4821,7 +4734,6 @@
             </w:r>
             <w:r>
               <w:rPr>
-                <w:rFonts w:ascii="Arial" w:hAnsi="Arial" w:cs="Arial"/>
                 <w:noProof/>
                 <w:webHidden/>
               </w:rPr>
@@ -4829,7 +4741,6 @@
             </w:r>
             <w:r>
               <w:rPr>
-                <w:rFonts w:ascii="Arial" w:hAnsi="Arial" w:cs="Arial"/>
                 <w:noProof/>
                 <w:webHidden/>
               </w:rPr>
@@ -4842,15 +4753,100 @@
             <w:pStyle w:val="TOC1"/>
             <w:tabs>
               <w:tab w:val="left" w:pos="440"/>
-              <w:tab w:val="right" w:leader="dot" w:pos="10430"/>
+              <w:tab w:val="right" w:leader="dot" w:pos="10070"/>
             </w:tabs>
             <w:rPr>
-              <w:rFonts w:ascii="Arial" w:hAnsi="Arial" w:cs="Arial"/>
               <w:noProof/>
               <w:lang w:val="en-US"/>
             </w:rPr>
           </w:pPr>
-          <w:hyperlink w:anchor="_Toc26018134" w:history="1">
+          <w:hyperlink w:anchor="_Toc26116267" w:history="1">
+            <w:r>
+              <w:rPr>
+                <w:rStyle w:val="Hyperlink"/>
+                <w:rFonts w:ascii="Arial" w:hAnsi="Arial" w:cs="Arial"/>
+                <w:noProof/>
+              </w:rPr>
+              <w:t>5</w:t>
+            </w:r>
+            <w:r>
+              <w:rPr>
+                <w:noProof/>
+                <w:lang w:val="en-US"/>
+              </w:rPr>
+              <w:tab/>
+            </w:r>
+            <w:r>
+              <w:rPr>
+                <w:rStyle w:val="Hyperlink"/>
+                <w:rFonts w:ascii="Arial" w:hAnsi="Arial" w:cs="Arial"/>
+                <w:noProof/>
+              </w:rPr>
+              <w:t>Vragen voor het interview</w:t>
+            </w:r>
+            <w:r>
+              <w:rPr>
+                <w:noProof/>
+                <w:webHidden/>
+              </w:rPr>
+              <w:tab/>
+            </w:r>
+            <w:r>
+              <w:rPr>
+                <w:noProof/>
+                <w:webHidden/>
+              </w:rPr>
+              <w:fldChar w:fldCharType="begin"/>
+            </w:r>
+            <w:r>
+              <w:rPr>
+                <w:noProof/>
+                <w:webHidden/>
+              </w:rPr>
+              <w:instrText xml:space="preserve"> PAGEREF _Toc26116267 \h </w:instrText>
+            </w:r>
+            <w:r>
+              <w:rPr>
+                <w:noProof/>
+                <w:webHidden/>
+              </w:rPr>
+            </w:r>
+            <w:r>
+              <w:rPr>
+                <w:noProof/>
+                <w:webHidden/>
+              </w:rPr>
+              <w:fldChar w:fldCharType="separate"/>
+            </w:r>
+            <w:r>
+              <w:rPr>
+                <w:noProof/>
+                <w:webHidden/>
+              </w:rPr>
+              <w:t>4</w:t>
+            </w:r>
+            <w:r>
+              <w:rPr>
+                <w:noProof/>
+                <w:webHidden/>
+              </w:rPr>
+              <w:fldChar w:fldCharType="end"/>
+            </w:r>
+          </w:hyperlink>
+        </w:p>
+        <w:p>
+          <w:pPr>
+            <w:pStyle w:val="TOC1"/>
+            <w:tabs>
+              <w:tab w:val="left" w:pos="440"/>
+              <w:tab w:val="right" w:leader="dot" w:pos="10070"/>
+            </w:tabs>
+            <w:rPr>
+              <w:noProof/>
+              <w:lang w:val="en-US"/>
+            </w:rPr>
+          </w:pPr>
+          <w:hyperlink w:anchor="_Toc26116268" w:history="1">
             <w:r>
               <w:rPr>
                 <w:rStyle w:val="Hyperlink"/>
@@ -4861,7 +4857,6 @@
             </w:r>
             <w:r>
               <w:rPr>
-                <w:rFonts w:ascii="Arial" w:hAnsi="Arial" w:cs="Arial"/>
                 <w:noProof/>
                 <w:lang w:val="en-US"/>
               </w:rPr>
@@ -4877,7 +4872,6 @@
             </w:r>
             <w:r>
               <w:rPr>
-                <w:rFonts w:ascii="Arial" w:hAnsi="Arial" w:cs="Arial"/>
                 <w:noProof/>
                 <w:webHidden/>
               </w:rPr>
@@ -4885,7 +4879,6 @@
             </w:r>
             <w:r>
               <w:rPr>
-                <w:rFonts w:ascii="Arial" w:hAnsi="Arial" w:cs="Arial"/>
                 <w:noProof/>
                 <w:webHidden/>
               </w:rPr>
@@ -4893,22 +4886,19 @@
             </w:r>
             <w:r>
               <w:rPr>
-                <w:rFonts w:ascii="Arial" w:hAnsi="Arial" w:cs="Arial"/>
                 <w:noProof/>
                 <w:webHidden/>
               </w:rPr>
-              <w:instrText xml:space="preserve"> PAGEREF _Toc26018134 \h </w:instrText>
+              <w:instrText xml:space="preserve"> PAGEREF _Toc26116268 \h </w:instrText>
             </w:r>
             <w:r>
               <w:rPr>
-                <w:rFonts w:ascii="Arial" w:hAnsi="Arial" w:cs="Arial"/>
                 <w:noProof/>
                 <w:webHidden/>
               </w:rPr>
             </w:r>
             <w:r>
               <w:rPr>
-                <w:rFonts w:ascii="Arial" w:hAnsi="Arial" w:cs="Arial"/>
                 <w:noProof/>
                 <w:webHidden/>
               </w:rPr>
@@ -4916,15 +4906,13 @@
             </w:r>
             <w:r>
               <w:rPr>
-                <w:rFonts w:ascii="Arial" w:hAnsi="Arial" w:cs="Arial"/>
                 <w:noProof/>
                 <w:webHidden/>
               </w:rPr>
-              <w:t>4</w:t>
+              <w:t>5</w:t>
             </w:r>
             <w:r>
               <w:rPr>
-                <w:rFonts w:ascii="Arial" w:hAnsi="Arial" w:cs="Arial"/>
                 <w:noProof/>
                 <w:webHidden/>
               </w:rPr>
@@ -4937,15 +4925,14 @@
             <w:pStyle w:val="TOC1"/>
             <w:tabs>
               <w:tab w:val="left" w:pos="440"/>
-              <w:tab w:val="right" w:leader="dot" w:pos="10430"/>
+              <w:tab w:val="right" w:leader="dot" w:pos="10070"/>
             </w:tabs>
             <w:rPr>
-              <w:rFonts w:ascii="Arial" w:hAnsi="Arial" w:cs="Arial"/>
               <w:noProof/>
               <w:lang w:val="en-US"/>
             </w:rPr>
           </w:pPr>
-          <w:hyperlink w:anchor="_Toc26018135" w:history="1">
+          <w:hyperlink w:anchor="_Toc26116269" w:history="1">
             <w:r>
               <w:rPr>
                 <w:rStyle w:val="Hyperlink"/>
@@ -4956,7 +4943,92 @@
             </w:r>
             <w:r>
               <w:rPr>
+                <w:noProof/>
+                <w:lang w:val="en-US"/>
+              </w:rPr>
+              <w:tab/>
+            </w:r>
+            <w:r>
+              <w:rPr>
+                <w:rStyle w:val="Hyperlink"/>
                 <w:rFonts w:ascii="Arial" w:hAnsi="Arial" w:cs="Arial"/>
+                <w:noProof/>
+              </w:rPr>
+              <w:t>Conclusie</w:t>
+            </w:r>
+            <w:r>
+              <w:rPr>
+                <w:noProof/>
+                <w:webHidden/>
+              </w:rPr>
+              <w:tab/>
+            </w:r>
+            <w:r>
+              <w:rPr>
+                <w:noProof/>
+                <w:webHidden/>
+              </w:rPr>
+              <w:fldChar w:fldCharType="begin"/>
+            </w:r>
+            <w:r>
+              <w:rPr>
+                <w:noProof/>
+                <w:webHidden/>
+              </w:rPr>
+              <w:instrText xml:space="preserve"> PAGEREF _Toc26116269 \h </w:instrText>
+            </w:r>
+            <w:r>
+              <w:rPr>
+                <w:noProof/>
+                <w:webHidden/>
+              </w:rPr>
+            </w:r>
+            <w:r>
+              <w:rPr>
+                <w:noProof/>
+                <w:webHidden/>
+              </w:rPr>
+              <w:fldChar w:fldCharType="separate"/>
+            </w:r>
+            <w:r>
+              <w:rPr>
+                <w:noProof/>
+                <w:webHidden/>
+              </w:rPr>
+              <w:t>6</w:t>
+            </w:r>
+            <w:r>
+              <w:rPr>
+                <w:noProof/>
+                <w:webHidden/>
+              </w:rPr>
+              <w:fldChar w:fldCharType="end"/>
+            </w:r>
+          </w:hyperlink>
+        </w:p>
+        <w:p>
+          <w:pPr>
+            <w:pStyle w:val="TOC1"/>
+            <w:tabs>
+              <w:tab w:val="left" w:pos="440"/>
+              <w:tab w:val="right" w:leader="dot" w:pos="10070"/>
+            </w:tabs>
+            <w:rPr>
+              <w:noProof/>
+              <w:lang w:val="en-US"/>
+            </w:rPr>
+          </w:pPr>
+          <w:hyperlink w:anchor="_Toc26116270" w:history="1">
+            <w:r>
+              <w:rPr>
+                <w:rStyle w:val="Hyperlink"/>
+                <w:rFonts w:ascii="Arial" w:hAnsi="Arial" w:cs="Arial"/>
+                <w:noProof/>
+              </w:rPr>
+              <w:t>8</w:t>
+            </w:r>
+            <w:r>
+              <w:rPr>
                 <w:noProof/>
                 <w:lang w:val="en-US"/>
               </w:rPr>
@@ -4972,7 +5044,6 @@
             </w:r>
             <w:r>
               <w:rPr>
-                <w:rFonts w:ascii="Arial" w:hAnsi="Arial" w:cs="Arial"/>
                 <w:noProof/>
                 <w:webHidden/>
               </w:rPr>
@@ -4980,7 +5051,6 @@
             </w:r>
             <w:r>
               <w:rPr>
-                <w:rFonts w:ascii="Arial" w:hAnsi="Arial" w:cs="Arial"/>
                 <w:noProof/>
                 <w:webHidden/>
               </w:rPr>
@@ -4988,22 +5058,19 @@
             </w:r>
             <w:r>
               <w:rPr>
-                <w:rFonts w:ascii="Arial" w:hAnsi="Arial" w:cs="Arial"/>
                 <w:noProof/>
                 <w:webHidden/>
               </w:rPr>
-              <w:instrText xml:space="preserve"> PAGEREF _Toc26018135 \h </w:instrText>
+              <w:instrText xml:space="preserve"> PAGEREF _Toc26116270 \h </w:instrText>
             </w:r>
             <w:r>
               <w:rPr>
-                <w:rFonts w:ascii="Arial" w:hAnsi="Arial" w:cs="Arial"/>
                 <w:noProof/>
                 <w:webHidden/>
               </w:rPr>
             </w:r>
             <w:r>
               <w:rPr>
-                <w:rFonts w:ascii="Arial" w:hAnsi="Arial" w:cs="Arial"/>
                 <w:noProof/>
                 <w:webHidden/>
               </w:rPr>
@@ -5011,15 +5078,13 @@
             </w:r>
             <w:r>
               <w:rPr>
-                <w:rFonts w:ascii="Arial" w:hAnsi="Arial" w:cs="Arial"/>
                 <w:noProof/>
                 <w:webHidden/>
               </w:rPr>
-              <w:t>5</w:t>
+              <w:t>6</w:t>
             </w:r>
             <w:r>
               <w:rPr>
-                <w:rFonts w:ascii="Arial" w:hAnsi="Arial" w:cs="Arial"/>
                 <w:noProof/>
                 <w:webHidden/>
               </w:rPr>
@@ -5223,50 +5288,6 @@
     </w:p>
     <w:p>
       <w:pPr>
-        <w:rPr>
-          <w:rFonts w:ascii="Arial" w:hAnsi="Arial" w:cs="Arial"/>
-          <w:b/>
-          <w:bCs/>
-          <w:sz w:val="28"/>
-          <w:szCs w:val="28"/>
-        </w:rPr>
-      </w:pPr>
-    </w:p>
-    <w:p>
-      <w:pPr>
-        <w:rPr>
-          <w:rFonts w:ascii="Arial" w:hAnsi="Arial" w:cs="Arial"/>
-          <w:b/>
-          <w:bCs/>
-          <w:sz w:val="28"/>
-          <w:szCs w:val="28"/>
-        </w:rPr>
-      </w:pPr>
-    </w:p>
-    <w:p>
-      <w:pPr>
-        <w:rPr>
-          <w:rFonts w:ascii="Arial" w:hAnsi="Arial" w:cs="Arial"/>
-          <w:b/>
-          <w:bCs/>
-          <w:sz w:val="28"/>
-          <w:szCs w:val="28"/>
-        </w:rPr>
-      </w:pPr>
-    </w:p>
-    <w:p>
-      <w:pPr>
-        <w:rPr>
-          <w:rFonts w:ascii="Arial" w:hAnsi="Arial" w:cs="Arial"/>
-          <w:b/>
-          <w:bCs/>
-          <w:sz w:val="28"/>
-          <w:szCs w:val="28"/>
-        </w:rPr>
-      </w:pPr>
-    </w:p>
-    <w:p>
-      <w:pPr>
         <w:pStyle w:val="Heading1"/>
         <w:rPr>
           <w:rFonts w:ascii="Arial" w:hAnsi="Arial" w:cs="Arial"/>
@@ -5276,7 +5297,7 @@
           <w:szCs w:val="32"/>
         </w:rPr>
       </w:pPr>
-      <w:bookmarkStart w:id="1" w:name="_Toc26018128"/>
+      <w:bookmarkStart w:id="0" w:name="_Toc26116261"/>
       <w:r>
         <w:rPr>
           <w:rFonts w:ascii="Arial" w:hAnsi="Arial" w:cs="Arial"/>
@@ -5284,7 +5305,7 @@
         <w:lastRenderedPageBreak/>
         <w:t>Voorwoord</w:t>
       </w:r>
-      <w:bookmarkEnd w:id="1"/>
+      <w:bookmarkEnd w:id="0"/>
     </w:p>
     <w:p>
       <w:pPr>
@@ -5338,21 +5359,7 @@
         <w:rPr>
           <w:rFonts w:ascii="Arial" w:hAnsi="Arial" w:cs="Arial"/>
         </w:rPr>
-        <w:t xml:space="preserve">in goede banen geleid en weet elke partij wat </w:t>
-      </w:r>
-      <w:proofErr w:type="gramStart"/>
-      <w:r>
-        <w:rPr>
-          <w:rFonts w:ascii="Arial" w:hAnsi="Arial" w:cs="Arial"/>
-        </w:rPr>
-        <w:t>er van</w:t>
-      </w:r>
-      <w:proofErr w:type="gramEnd"/>
-      <w:r>
-        <w:rPr>
-          <w:rFonts w:ascii="Arial" w:hAnsi="Arial" w:cs="Arial"/>
-        </w:rPr>
-        <w:t xml:space="preserve"> </w:t>
+        <w:t xml:space="preserve">in goede banen geleid en weet elke partij wat er van </w:t>
       </w:r>
       <w:r>
         <w:rPr>
@@ -5424,7 +5431,7 @@
           <w:bCs w:val="0"/>
         </w:rPr>
       </w:pPr>
-      <w:bookmarkStart w:id="2" w:name="_Toc26018129"/>
+      <w:bookmarkStart w:id="1" w:name="_Toc26116262"/>
       <w:r>
         <w:rPr>
           <w:rFonts w:ascii="Arial" w:hAnsi="Arial" w:cs="Arial"/>
@@ -5439,6 +5446,7 @@
           <w:id w:val="-325053065"/>
           <w:citation/>
         </w:sdtPr>
+        <w:sdtEndPr/>
         <w:sdtContent>
           <w:r>
             <w:rPr>
@@ -5473,298 +5481,266 @@
           </w:r>
         </w:sdtContent>
       </w:sdt>
+      <w:bookmarkEnd w:id="1"/>
+    </w:p>
+    <w:p>
+      <w:pPr>
+        <w:rPr>
+          <w:rFonts w:ascii="Arial" w:hAnsi="Arial" w:cs="Arial"/>
+        </w:rPr>
+      </w:pPr>
+      <w:r>
+        <w:rPr>
+          <w:rFonts w:ascii="Arial" w:hAnsi="Arial" w:cs="Arial"/>
+        </w:rPr>
+        <w:t>Projectmanagement</w:t>
+      </w:r>
+      <w:r>
+        <w:rPr>
+          <w:rFonts w:ascii="Arial" w:hAnsi="Arial" w:cs="Arial"/>
+        </w:rPr>
+        <w:t xml:space="preserve"> kan worden opgedeeld in vijf fasen</w:t>
+      </w:r>
+      <w:r>
+        <w:rPr>
+          <w:rFonts w:ascii="Arial" w:hAnsi="Arial" w:cs="Arial"/>
+        </w:rPr>
+        <w:t xml:space="preserve"> die</w:t>
+      </w:r>
+      <w:r>
+        <w:rPr>
+          <w:rFonts w:ascii="Arial" w:hAnsi="Arial" w:cs="Arial"/>
+        </w:rPr>
+        <w:t xml:space="preserve"> een blik</w:t>
+      </w:r>
+      <w:r>
+        <w:rPr>
+          <w:rFonts w:ascii="Arial" w:hAnsi="Arial" w:cs="Arial"/>
+        </w:rPr>
+        <w:t xml:space="preserve"> geven</w:t>
+      </w:r>
+      <w:r>
+        <w:rPr>
+          <w:rFonts w:ascii="Arial" w:hAnsi="Arial" w:cs="Arial"/>
+        </w:rPr>
+        <w:t xml:space="preserve"> op het verloop van het project. Ze worden op de volgende manier opgedeeld: de initiatie, de planning, de uitvoering, de prestaties van het project alsook het monitoren van het project en </w:t>
+      </w:r>
+      <w:r>
+        <w:rPr>
+          <w:rFonts w:ascii="Arial" w:hAnsi="Arial" w:cs="Arial"/>
+        </w:rPr>
+        <w:t>tenslotte</w:t>
+      </w:r>
+      <w:r>
+        <w:rPr>
+          <w:rFonts w:ascii="Arial" w:hAnsi="Arial" w:cs="Arial"/>
+        </w:rPr>
+        <w:t xml:space="preserve"> de afronding van het project. </w:t>
+      </w:r>
+      <w:r>
+        <w:rPr>
+          <w:rFonts w:ascii="Arial" w:hAnsi="Arial" w:cs="Arial"/>
+        </w:rPr>
+        <w:t>Na het doorlopen van deze stappen wordt een afgerond en geslaagd project opgeleverd. Hieronder worden de fasen uitgebreid besproken:</w:t>
+      </w:r>
+    </w:p>
+    <w:p>
+      <w:pPr>
+        <w:rPr>
+          <w:rFonts w:ascii="Arial" w:hAnsi="Arial" w:cs="Arial"/>
+        </w:rPr>
+      </w:pPr>
+      <w:r>
+        <w:rPr>
+          <w:rFonts w:ascii="Arial" w:hAnsi="Arial" w:cs="Arial"/>
+        </w:rPr>
+        <w:t xml:space="preserve">De openingsfase, ook wel de </w:t>
+      </w:r>
+      <w:r>
+        <w:rPr>
+          <w:rFonts w:ascii="Arial" w:hAnsi="Arial" w:cs="Arial"/>
+        </w:rPr>
+        <w:t>i</w:t>
+      </w:r>
+      <w:r>
+        <w:rPr>
+          <w:rFonts w:ascii="Arial" w:hAnsi="Arial" w:cs="Arial"/>
+        </w:rPr>
+        <w:t xml:space="preserve">nitiatiefase genoemd, is waar elk project mee start. Deze fase is meteen van groot belang, want er wordt onderzocht of het project slaagkans heeft en het wel ondernomen kan worden. Op die manier wordt voorkomen dat een project al faalt nog voor het effectief begonnen is. Wanneer het project groen licht krijgt kan het officiële contract worden opgemaakt, met daarin </w:t>
+      </w:r>
+      <w:r>
+        <w:rPr>
+          <w:rFonts w:ascii="Arial" w:hAnsi="Arial" w:cs="Arial"/>
+        </w:rPr>
+        <w:t xml:space="preserve">onder andere </w:t>
+      </w:r>
+      <w:r>
+        <w:rPr>
+          <w:rFonts w:ascii="Arial" w:hAnsi="Arial" w:cs="Arial"/>
+        </w:rPr>
+        <w:t xml:space="preserve">de nodige hulpmiddelen, mensen die aan het project zullen werken, alsook het uiteindelijke doel van het project. </w:t>
+      </w:r>
+    </w:p>
+    <w:p>
+      <w:pPr>
+        <w:rPr>
+          <w:rFonts w:ascii="Arial" w:hAnsi="Arial" w:cs="Arial"/>
+        </w:rPr>
+      </w:pPr>
+      <w:r>
+        <w:rPr>
+          <w:rFonts w:ascii="Arial" w:hAnsi="Arial" w:cs="Arial"/>
+        </w:rPr>
+        <w:t xml:space="preserve">De tweede fase is de planningsfase, in deze fase worden de uiteindelijke doelen besproken. Voor deze fase kan gebruik gemaakt worden van een techniek die tijdens de lessen analyse reeds aan bod kwam, namelijk de S.M.A.R.T. methode. Tijdens deze fase is het ook belangrijk de balans te vinden van de ‘Project Management Triangle’: het budget, de beschikbare resources en personeel, de tijd en natuurlijk de kwaliteit van het project. </w:t>
+      </w:r>
+      <w:r>
+        <w:rPr>
+          <w:rFonts w:ascii="Arial" w:hAnsi="Arial" w:cs="Arial"/>
+        </w:rPr>
+        <w:t>Deze fase is pas afgesloten als iedereen weet wat er van hem of haar verwacht wordt en als enkele belangrijke documenten opgesteld zijn, zoals een Gantt Chart en een Risk Management Plan.</w:t>
+      </w:r>
+    </w:p>
+    <w:p>
+      <w:pPr>
+        <w:rPr>
+          <w:rFonts w:ascii="Arial" w:hAnsi="Arial" w:cs="Arial"/>
+        </w:rPr>
+      </w:pPr>
+      <w:r>
+        <w:rPr>
+          <w:rFonts w:ascii="Arial" w:hAnsi="Arial" w:cs="Arial"/>
+        </w:rPr>
+        <w:t>Tijdens</w:t>
+      </w:r>
+      <w:r>
+        <w:rPr>
+          <w:rFonts w:ascii="Arial" w:hAnsi="Arial" w:cs="Arial"/>
+        </w:rPr>
+        <w:t xml:space="preserve"> de derde fase wordt het project effectief uitgewerkt, het is de uitvoeringsfase. Iedereen gaat aan het werk om de doelen van het project te behalen. Natuurlijk moeten de eerder besproken methoden en documenten in het achterhoofd gehouden worden om het project zo vlot mogelijk te laten verlopen.</w:t>
+      </w:r>
+    </w:p>
+    <w:p>
+      <w:pPr>
+        <w:rPr>
+          <w:rFonts w:ascii="Arial" w:hAnsi="Arial" w:cs="Arial"/>
+        </w:rPr>
+      </w:pPr>
+      <w:r>
+        <w:rPr>
+          <w:rFonts w:ascii="Arial" w:hAnsi="Arial" w:cs="Arial"/>
+        </w:rPr>
+        <w:t xml:space="preserve">De vierde fase heeft als doel de voortgang van het project te verzekeren. Hiervoor wordt gebruik gemaakt van Key Performance Indicators. Hiermee kan gecontroleerd worden of het project wel binnen de tijd en binnen het budget blijft dat vooraf bepaald werd, of de kwaliteit overeenstemt met de eisen, enz. </w:t>
+      </w:r>
+    </w:p>
+    <w:p>
+      <w:pPr>
+        <w:rPr>
+          <w:rFonts w:ascii="Arial" w:hAnsi="Arial" w:cs="Arial"/>
+        </w:rPr>
+      </w:pPr>
+      <w:r>
+        <w:rPr>
+          <w:rFonts w:ascii="Arial" w:hAnsi="Arial" w:cs="Arial"/>
+        </w:rPr>
+        <w:t xml:space="preserve">De vijfde en laatste fase is het afsluiten van het project. Het project is nu volledig afgerond en er kan nagegaan worden of het resultaat voldoet aan de vooropgestelde eisen. Indien het </w:t>
+      </w:r>
+      <w:r>
+        <w:rPr>
+          <w:rFonts w:ascii="Arial" w:hAnsi="Arial" w:cs="Arial"/>
+        </w:rPr>
+        <w:t>projectmanagement</w:t>
+      </w:r>
+      <w:r>
+        <w:rPr>
+          <w:rFonts w:ascii="Arial" w:hAnsi="Arial" w:cs="Arial"/>
+        </w:rPr>
+        <w:t xml:space="preserve"> doorheen de voorgaande fasen gerespecteerd werd zouden hier geen onaangename verassingen mogen opduiken. Na het afsluiten van het project is ook de nazorg van het project van groot belang. </w:t>
+      </w:r>
+      <w:r>
+        <w:rPr>
+          <w:rFonts w:ascii="Arial" w:hAnsi="Arial" w:cs="Arial"/>
+        </w:rPr>
+        <w:lastRenderedPageBreak/>
+        <w:t>Eventueel kunnen handleidingen worden gemaakt of trainingen worden voorzien en het resultaat moet natuurlijk ook onderhouden worden, zelfs na de afsluiting van het project.</w:t>
+      </w:r>
+    </w:p>
+    <w:p>
+      <w:pPr>
+        <w:pStyle w:val="Heading1"/>
+        <w:rPr>
+          <w:rFonts w:ascii="Arial" w:hAnsi="Arial" w:cs="Arial"/>
+          <w:sz w:val="32"/>
+          <w:szCs w:val="32"/>
+        </w:rPr>
+      </w:pPr>
+      <w:bookmarkStart w:id="2" w:name="_Toc26116263"/>
+      <w:r>
+        <w:rPr>
+          <w:rFonts w:ascii="Arial" w:hAnsi="Arial" w:cs="Arial"/>
+          <w:sz w:val="32"/>
+          <w:szCs w:val="32"/>
+        </w:rPr>
+        <w:t xml:space="preserve">De meest gebruikte Methodologieën bij </w:t>
+      </w:r>
+      <w:r>
+        <w:rPr>
+          <w:rFonts w:ascii="Arial" w:hAnsi="Arial" w:cs="Arial"/>
+          <w:sz w:val="32"/>
+          <w:szCs w:val="32"/>
+        </w:rPr>
+        <w:t>projectmanagement</w:t>
+      </w:r>
       <w:bookmarkEnd w:id="2"/>
     </w:p>
     <w:p>
       <w:pPr>
-        <w:rPr>
-          <w:rFonts w:ascii="Arial" w:hAnsi="Arial" w:cs="Arial"/>
-        </w:rPr>
-      </w:pPr>
-      <w:r>
-        <w:rPr>
-          <w:rFonts w:ascii="Arial" w:hAnsi="Arial" w:cs="Arial"/>
-        </w:rPr>
-        <w:t>Projectmanagement</w:t>
-      </w:r>
-      <w:r>
-        <w:rPr>
-          <w:rFonts w:ascii="Arial" w:hAnsi="Arial" w:cs="Arial"/>
-        </w:rPr>
-        <w:t xml:space="preserve"> kan worden opgedeeld in vijf fasen</w:t>
-      </w:r>
-      <w:r>
-        <w:rPr>
-          <w:rFonts w:ascii="Arial" w:hAnsi="Arial" w:cs="Arial"/>
-        </w:rPr>
-        <w:t xml:space="preserve"> die</w:t>
-      </w:r>
-      <w:r>
-        <w:rPr>
-          <w:rFonts w:ascii="Arial" w:hAnsi="Arial" w:cs="Arial"/>
-        </w:rPr>
-        <w:t xml:space="preserve"> een blik</w:t>
-      </w:r>
-      <w:r>
-        <w:rPr>
-          <w:rFonts w:ascii="Arial" w:hAnsi="Arial" w:cs="Arial"/>
-        </w:rPr>
-        <w:t xml:space="preserve"> geven</w:t>
-      </w:r>
-      <w:r>
-        <w:rPr>
-          <w:rFonts w:ascii="Arial" w:hAnsi="Arial" w:cs="Arial"/>
-        </w:rPr>
-        <w:t xml:space="preserve"> op het verloop van het project. Ze worden op de volgende manier opgedeeld: de initiatie, de planning, de uitvoering, de prestaties van het project alsook het monitoren van het project en </w:t>
-      </w:r>
-      <w:r>
-        <w:rPr>
-          <w:rFonts w:ascii="Arial" w:hAnsi="Arial" w:cs="Arial"/>
-        </w:rPr>
-        <w:t>tenslotte</w:t>
-      </w:r>
-      <w:r>
-        <w:rPr>
-          <w:rFonts w:ascii="Arial" w:hAnsi="Arial" w:cs="Arial"/>
-        </w:rPr>
-        <w:t xml:space="preserve"> de afronding van het project. </w:t>
-      </w:r>
-      <w:r>
-        <w:rPr>
-          <w:rFonts w:ascii="Arial" w:hAnsi="Arial" w:cs="Arial"/>
-        </w:rPr>
-        <w:t>Na het doorlopen van deze stappen wordt een afgerond en geslaagd project opgeleverd. Hieronder worden de fasen uitgebreid besproken:</w:t>
-      </w:r>
-    </w:p>
-    <w:p>
-      <w:pPr>
-        <w:rPr>
-          <w:rFonts w:ascii="Arial" w:hAnsi="Arial" w:cs="Arial"/>
-        </w:rPr>
-      </w:pPr>
-      <w:r>
-        <w:rPr>
-          <w:rFonts w:ascii="Arial" w:hAnsi="Arial" w:cs="Arial"/>
-        </w:rPr>
-        <w:t xml:space="preserve">De openingsfase, ook wel de </w:t>
-      </w:r>
-      <w:r>
-        <w:rPr>
-          <w:rFonts w:ascii="Arial" w:hAnsi="Arial" w:cs="Arial"/>
-        </w:rPr>
-        <w:t>i</w:t>
-      </w:r>
-      <w:r>
-        <w:rPr>
-          <w:rFonts w:ascii="Arial" w:hAnsi="Arial" w:cs="Arial"/>
-        </w:rPr>
-        <w:t xml:space="preserve">nitiatiefase genoemd, is waar elk project mee start. Deze fase is meteen van groot belang, want er wordt onderzocht of het project slaagkans heeft en het wel ondernomen kan worden. Op die manier wordt voorkomen dat een project al faalt nog voor het effectief begonnen is. Wanneer het project groen licht krijgt kan het officiële contract worden opgemaakt, met daarin </w:t>
-      </w:r>
-      <w:r>
-        <w:rPr>
-          <w:rFonts w:ascii="Arial" w:hAnsi="Arial" w:cs="Arial"/>
-        </w:rPr>
-        <w:t xml:space="preserve">onder andere </w:t>
-      </w:r>
-      <w:r>
-        <w:rPr>
-          <w:rFonts w:ascii="Arial" w:hAnsi="Arial" w:cs="Arial"/>
-        </w:rPr>
-        <w:t xml:space="preserve">de nodige hulpmiddelen, mensen die aan het project zullen werken, alsook het uiteindelijke doel van het project. </w:t>
-      </w:r>
-    </w:p>
-    <w:p>
-      <w:pPr>
-        <w:rPr>
-          <w:rFonts w:ascii="Arial" w:hAnsi="Arial" w:cs="Arial"/>
-        </w:rPr>
-      </w:pPr>
-      <w:r>
-        <w:rPr>
-          <w:rFonts w:ascii="Arial" w:hAnsi="Arial" w:cs="Arial"/>
-        </w:rPr>
-        <w:t xml:space="preserve">De tweede fase is de planningsfase, in deze fase worden de uiteindelijke doelen besproken. Voor deze fase kan gebruik gemaakt worden van een techniek die tijdens de lessen analyse </w:t>
-      </w:r>
-      <w:proofErr w:type="gramStart"/>
-      <w:r>
-        <w:rPr>
-          <w:rFonts w:ascii="Arial" w:hAnsi="Arial" w:cs="Arial"/>
-        </w:rPr>
-        <w:t>reeds</w:t>
-      </w:r>
-      <w:proofErr w:type="gramEnd"/>
-      <w:r>
-        <w:rPr>
-          <w:rFonts w:ascii="Arial" w:hAnsi="Arial" w:cs="Arial"/>
-        </w:rPr>
-        <w:t xml:space="preserve"> aan bod kwam, namelijk de S.M.A.R.T. methode. Tijdens deze fase is het ook belangrijk de balans te vinden van de ‘Project Management </w:t>
-      </w:r>
-      <w:proofErr w:type="spellStart"/>
-      <w:r>
-        <w:rPr>
-          <w:rFonts w:ascii="Arial" w:hAnsi="Arial" w:cs="Arial"/>
-        </w:rPr>
-        <w:t>Triangle</w:t>
-      </w:r>
-      <w:proofErr w:type="spellEnd"/>
-      <w:r>
-        <w:rPr>
-          <w:rFonts w:ascii="Arial" w:hAnsi="Arial" w:cs="Arial"/>
-        </w:rPr>
-        <w:t xml:space="preserve">’: het budget, de beschikbare resources en personeel, de tijd en natuurlijk de kwaliteit van het project. </w:t>
-      </w:r>
-      <w:r>
-        <w:rPr>
-          <w:rFonts w:ascii="Arial" w:hAnsi="Arial" w:cs="Arial"/>
-        </w:rPr>
-        <w:t xml:space="preserve">Deze fase is pas afgesloten als iedereen weet wat er van hem of haar verwacht wordt en als enkele belangrijke documenten opgesteld zijn, zoals een </w:t>
-      </w:r>
-      <w:proofErr w:type="spellStart"/>
-      <w:r>
-        <w:rPr>
-          <w:rFonts w:ascii="Arial" w:hAnsi="Arial" w:cs="Arial"/>
-        </w:rPr>
-        <w:t>Gantt</w:t>
-      </w:r>
-      <w:proofErr w:type="spellEnd"/>
-      <w:r>
-        <w:rPr>
-          <w:rFonts w:ascii="Arial" w:hAnsi="Arial" w:cs="Arial"/>
-        </w:rPr>
-        <w:t xml:space="preserve"> Chart en een Risk Management Plan.</w:t>
-      </w:r>
-    </w:p>
-    <w:p>
-      <w:pPr>
-        <w:rPr>
-          <w:rFonts w:ascii="Arial" w:hAnsi="Arial" w:cs="Arial"/>
-        </w:rPr>
-      </w:pPr>
-      <w:r>
-        <w:rPr>
-          <w:rFonts w:ascii="Arial" w:hAnsi="Arial" w:cs="Arial"/>
-        </w:rPr>
-        <w:t>Tijdens</w:t>
-      </w:r>
-      <w:r>
-        <w:rPr>
-          <w:rFonts w:ascii="Arial" w:hAnsi="Arial" w:cs="Arial"/>
-        </w:rPr>
-        <w:t xml:space="preserve"> de derde fase wordt het project effectief uitgewerkt, het is de uitvoeringsfase. Iedereen gaat aan het werk om de doelen van het project te behalen. Natuurlijk moeten de eerder besproken methoden en documenten in het achterhoofd gehouden worden om het project zo vlot mogelijk te laten verlopen.</w:t>
-      </w:r>
-    </w:p>
-    <w:p>
-      <w:pPr>
-        <w:rPr>
-          <w:rFonts w:ascii="Arial" w:hAnsi="Arial" w:cs="Arial"/>
-        </w:rPr>
-      </w:pPr>
-      <w:r>
-        <w:rPr>
-          <w:rFonts w:ascii="Arial" w:hAnsi="Arial" w:cs="Arial"/>
-        </w:rPr>
-        <w:t xml:space="preserve">De vierde fase heeft als doel de voortgang van het project te verzekeren. Hiervoor wordt gebruik gemaakt van </w:t>
-      </w:r>
-      <w:proofErr w:type="spellStart"/>
-      <w:r>
-        <w:rPr>
-          <w:rFonts w:ascii="Arial" w:hAnsi="Arial" w:cs="Arial"/>
-        </w:rPr>
-        <w:t>Key</w:t>
-      </w:r>
-      <w:proofErr w:type="spellEnd"/>
-      <w:r>
-        <w:rPr>
-          <w:rFonts w:ascii="Arial" w:hAnsi="Arial" w:cs="Arial"/>
-        </w:rPr>
-        <w:t xml:space="preserve"> Performance Indicators. Hiermee kan gecontroleerd worden of het project wel binnen de tijd en binnen het budget blijft dat vooraf bepaald werd, of de kwaliteit overeenstemt met de eisen, enz. </w:t>
-      </w:r>
-    </w:p>
-    <w:p>
-      <w:pPr>
-        <w:rPr>
-          <w:rFonts w:ascii="Arial" w:hAnsi="Arial" w:cs="Arial"/>
-        </w:rPr>
-      </w:pPr>
-      <w:r>
-        <w:rPr>
-          <w:rFonts w:ascii="Arial" w:hAnsi="Arial" w:cs="Arial"/>
-        </w:rPr>
-        <w:t xml:space="preserve">De vijfde en laatste fase is het afsluiten van het project. Het project is nu volledig afgerond en er kan nagegaan worden of het resultaat voldoet aan de vooropgestelde eisen. </w:t>
-      </w:r>
-      <w:proofErr w:type="gramStart"/>
-      <w:r>
-        <w:rPr>
-          <w:rFonts w:ascii="Arial" w:hAnsi="Arial" w:cs="Arial"/>
-        </w:rPr>
-        <w:t>Indien</w:t>
-      </w:r>
-      <w:proofErr w:type="gramEnd"/>
-      <w:r>
-        <w:rPr>
-          <w:rFonts w:ascii="Arial" w:hAnsi="Arial" w:cs="Arial"/>
-        </w:rPr>
-        <w:t xml:space="preserve"> het </w:t>
-      </w:r>
-      <w:r>
-        <w:rPr>
-          <w:rFonts w:ascii="Arial" w:hAnsi="Arial" w:cs="Arial"/>
-        </w:rPr>
-        <w:t>projectmanagement</w:t>
-      </w:r>
-      <w:r>
-        <w:rPr>
-          <w:rFonts w:ascii="Arial" w:hAnsi="Arial" w:cs="Arial"/>
-        </w:rPr>
-        <w:t xml:space="preserve"> doorheen de voorgaande fasen gerespecteerd werd zouden hier geen onaangename verassingen mogen opduiken. Na het afsluiten van het project is ook de nazorg van het project van groot belang. Eventueel kunnen handleidingen worden gemaakt of trainingen worden voorzien en het resultaat moet natuurlijk ook onderhouden worden, zelfs na de afsluiting van het project.</w:t>
-      </w:r>
-    </w:p>
-    <w:p>
-      <w:pPr>
-        <w:pStyle w:val="Heading1"/>
-        <w:rPr>
-          <w:rFonts w:ascii="Arial" w:hAnsi="Arial" w:cs="Arial"/>
-          <w:sz w:val="32"/>
-          <w:szCs w:val="32"/>
-        </w:rPr>
-      </w:pPr>
-      <w:bookmarkStart w:id="3" w:name="_Toc26018130"/>
-      <w:r>
-        <w:rPr>
-          <w:rFonts w:ascii="Arial" w:hAnsi="Arial" w:cs="Arial"/>
-          <w:sz w:val="32"/>
-          <w:szCs w:val="32"/>
-        </w:rPr>
-        <w:lastRenderedPageBreak/>
-        <w:t xml:space="preserve">De meest gebruikte Methodologieën bij </w:t>
-      </w:r>
-      <w:r>
-        <w:rPr>
-          <w:rFonts w:ascii="Arial" w:hAnsi="Arial" w:cs="Arial"/>
-          <w:sz w:val="32"/>
-          <w:szCs w:val="32"/>
-        </w:rPr>
-        <w:t>projectmanagement</w:t>
+        <w:pStyle w:val="Heading2"/>
+        <w:rPr>
+          <w:rFonts w:ascii="Arial" w:hAnsi="Arial" w:cs="Arial"/>
+          <w:lang w:val="nl-NL"/>
+        </w:rPr>
+      </w:pPr>
+      <w:bookmarkStart w:id="3" w:name="_Toc26116264"/>
+      <w:r>
+        <w:rPr>
+          <w:rFonts w:ascii="Arial" w:hAnsi="Arial" w:cs="Arial"/>
+          <w:lang w:val="nl-NL"/>
+        </w:rPr>
+        <w:t>Agile</w:t>
       </w:r>
       <w:bookmarkEnd w:id="3"/>
     </w:p>
     <w:p>
       <w:pPr>
-        <w:pStyle w:val="Heading2"/>
+        <w:rPr>
+          <w:rFonts w:ascii="Arial" w:hAnsi="Arial" w:cs="Arial"/>
+        </w:rPr>
+      </w:pPr>
+      <w:r>
         <w:rPr>
           <w:rFonts w:ascii="Arial" w:hAnsi="Arial" w:cs="Arial"/>
           <w:lang w:val="nl-NL"/>
         </w:rPr>
-      </w:pPr>
-      <w:bookmarkStart w:id="4" w:name="_Toc26018131"/>
-      <w:r>
-        <w:rPr>
-          <w:rFonts w:ascii="Arial" w:hAnsi="Arial" w:cs="Arial"/>
-          <w:lang w:val="nl-NL"/>
-        </w:rPr>
-        <w:t>Agile</w:t>
-      </w:r>
-      <w:bookmarkEnd w:id="4"/>
+        <w:t xml:space="preserve">Agile betekent letterlijk vertaald behendig of lenig. </w:t>
+      </w:r>
+      <w:r>
+        <w:rPr>
+          <w:rFonts w:ascii="Arial" w:hAnsi="Arial" w:cs="Arial"/>
+        </w:rPr>
+        <w:t>In IT staat Agile voor het ontwikkelen van projecten in kort</w:t>
+      </w:r>
+      <w:r>
+        <w:rPr>
+          <w:rFonts w:ascii="Arial" w:hAnsi="Arial" w:cs="Arial"/>
+        </w:rPr>
+        <w:t>e</w:t>
+      </w:r>
+      <w:r>
+        <w:rPr>
+          <w:rFonts w:ascii="Arial" w:hAnsi="Arial" w:cs="Arial"/>
+        </w:rPr>
+        <w:t xml:space="preserve"> perioden die hooguit een maand duren. Deze korte perioden heten ‘iteraties’ en kunnen gezien worden als kleine projecten.</w:t>
+      </w:r>
     </w:p>
     <w:p>
       <w:pPr>
@@ -5775,27 +5751,44 @@
       <w:r>
         <w:rPr>
           <w:rFonts w:ascii="Arial" w:hAnsi="Arial" w:cs="Arial"/>
-          <w:lang w:val="nl-NL"/>
-        </w:rPr>
-        <w:t xml:space="preserve">Agile betekent letterlijk vertaald behendig of lenig. </w:t>
-      </w:r>
-      <w:r>
-        <w:rPr>
-          <w:rFonts w:ascii="Arial" w:hAnsi="Arial" w:cs="Arial"/>
-        </w:rPr>
-        <w:t>In IT staat Agile voor het ontwikkelen van projecten in kort</w:t>
-      </w:r>
-      <w:r>
-        <w:rPr>
-          <w:rFonts w:ascii="Arial" w:hAnsi="Arial" w:cs="Arial"/>
-        </w:rPr>
-        <w:t>e</w:t>
-      </w:r>
-      <w:r>
-        <w:rPr>
-          <w:rFonts w:ascii="Arial" w:hAnsi="Arial" w:cs="Arial"/>
-        </w:rPr>
-        <w:t xml:space="preserve"> perioden die hooguit een maand duren. Deze korte perioden heten ‘iteraties’ en kunnen gezien worden als kleine projecten.</w:t>
+        </w:rPr>
+        <w:t xml:space="preserve">Agile is zelf geen methode voor </w:t>
+      </w:r>
+      <w:r>
+        <w:rPr>
+          <w:rFonts w:ascii="Arial" w:hAnsi="Arial" w:cs="Arial"/>
+        </w:rPr>
+        <w:t>projectmanagement</w:t>
+      </w:r>
+      <w:r>
+        <w:rPr>
+          <w:rFonts w:ascii="Arial" w:hAnsi="Arial" w:cs="Arial"/>
+        </w:rPr>
+        <w:t xml:space="preserve">, maar kan beter bekeken worden als een gedachte over hoe projecten kunnen worden aangepakt. Bekende methoden die gebruikmaken van de Agile manier van denken zijn Scrum en Kanban. Deze zijn niet hetzelfde als Agile, maar passen het </w:t>
+      </w:r>
+      <w:r>
+        <w:rPr>
+          <w:rFonts w:ascii="Arial" w:hAnsi="Arial" w:cs="Arial"/>
+        </w:rPr>
+        <w:t xml:space="preserve">elk </w:t>
+      </w:r>
+      <w:r>
+        <w:rPr>
+          <w:rFonts w:ascii="Arial" w:hAnsi="Arial" w:cs="Arial"/>
+        </w:rPr>
+        <w:t xml:space="preserve">op hun eigen manier toe. Elk framework heeft </w:t>
+      </w:r>
+      <w:r>
+        <w:rPr>
+          <w:rFonts w:ascii="Arial" w:hAnsi="Arial" w:cs="Arial"/>
+        </w:rPr>
+        <w:t xml:space="preserve">ook </w:t>
+      </w:r>
+      <w:r>
+        <w:rPr>
+          <w:rFonts w:ascii="Arial" w:hAnsi="Arial" w:cs="Arial"/>
+        </w:rPr>
+        <w:t>zijn eigen regels en richtlijnen om met een project om te gaan.</w:t>
       </w:r>
     </w:p>
     <w:p>
@@ -5808,71 +5801,19 @@
         <w:rPr>
           <w:rFonts w:ascii="Arial" w:hAnsi="Arial" w:cs="Arial"/>
         </w:rPr>
-        <w:t xml:space="preserve">Agile is zelf geen methode voor </w:t>
-      </w:r>
-      <w:r>
-        <w:rPr>
-          <w:rFonts w:ascii="Arial" w:hAnsi="Arial" w:cs="Arial"/>
-        </w:rPr>
-        <w:t>projectmanagement</w:t>
-      </w:r>
-      <w:r>
-        <w:rPr>
-          <w:rFonts w:ascii="Arial" w:hAnsi="Arial" w:cs="Arial"/>
-        </w:rPr>
-        <w:t xml:space="preserve">, maar kan beter bekeken worden als een gedachte over hoe projecten kunnen worden aangepakt. Bekende methoden die gebruikmaken van de Agile manier van denken zijn Scrum en </w:t>
-      </w:r>
-      <w:proofErr w:type="spellStart"/>
-      <w:r>
-        <w:rPr>
-          <w:rFonts w:ascii="Arial" w:hAnsi="Arial" w:cs="Arial"/>
-        </w:rPr>
-        <w:t>Kanban</w:t>
-      </w:r>
-      <w:proofErr w:type="spellEnd"/>
-      <w:r>
-        <w:rPr>
-          <w:rFonts w:ascii="Arial" w:hAnsi="Arial" w:cs="Arial"/>
-        </w:rPr>
-        <w:t xml:space="preserve">. Deze zijn niet hetzelfde als Agile, maar passen het </w:t>
-      </w:r>
-      <w:r>
-        <w:rPr>
-          <w:rFonts w:ascii="Arial" w:hAnsi="Arial" w:cs="Arial"/>
-        </w:rPr>
-        <w:t xml:space="preserve">elk </w:t>
-      </w:r>
-      <w:r>
-        <w:rPr>
-          <w:rFonts w:ascii="Arial" w:hAnsi="Arial" w:cs="Arial"/>
-        </w:rPr>
-        <w:t xml:space="preserve">op hun eigen manier toe. Elk </w:t>
-      </w:r>
-      <w:proofErr w:type="spellStart"/>
-      <w:r>
-        <w:rPr>
-          <w:rFonts w:ascii="Arial" w:hAnsi="Arial" w:cs="Arial"/>
-        </w:rPr>
-        <w:t>framework</w:t>
-      </w:r>
-      <w:proofErr w:type="spellEnd"/>
-      <w:r>
-        <w:rPr>
-          <w:rFonts w:ascii="Arial" w:hAnsi="Arial" w:cs="Arial"/>
-        </w:rPr>
-        <w:t xml:space="preserve"> heeft </w:t>
-      </w:r>
-      <w:r>
-        <w:rPr>
-          <w:rFonts w:ascii="Arial" w:hAnsi="Arial" w:cs="Arial"/>
-        </w:rPr>
-        <w:t xml:space="preserve">ook </w:t>
-      </w:r>
-      <w:r>
-        <w:rPr>
-          <w:rFonts w:ascii="Arial" w:hAnsi="Arial" w:cs="Arial"/>
-        </w:rPr>
-        <w:t>zijn eigen regels en richtlijnen om met een project om te gaan.</w:t>
+        <w:t xml:space="preserve">Er zijn 4 grote kenmerken </w:t>
+      </w:r>
+      <w:r>
+        <w:rPr>
+          <w:rFonts w:ascii="Arial" w:hAnsi="Arial" w:cs="Arial"/>
+        </w:rPr>
+        <w:t>van</w:t>
+      </w:r>
+      <w:r>
+        <w:rPr>
+          <w:rFonts w:ascii="Arial" w:hAnsi="Arial" w:cs="Arial"/>
+        </w:rPr>
+        <w:t xml:space="preserve"> methoden die op een Agile-manier werken.</w:t>
       </w:r>
     </w:p>
     <w:p>
@@ -5885,19 +5826,7 @@
         <w:rPr>
           <w:rFonts w:ascii="Arial" w:hAnsi="Arial" w:cs="Arial"/>
         </w:rPr>
-        <w:t xml:space="preserve">Er zijn 4 grote kenmerken </w:t>
-      </w:r>
-      <w:r>
-        <w:rPr>
-          <w:rFonts w:ascii="Arial" w:hAnsi="Arial" w:cs="Arial"/>
-        </w:rPr>
-        <w:t>van</w:t>
-      </w:r>
-      <w:r>
-        <w:rPr>
-          <w:rFonts w:ascii="Arial" w:hAnsi="Arial" w:cs="Arial"/>
-        </w:rPr>
-        <w:t xml:space="preserve"> methoden die op een Agile-manier werken.</w:t>
+        <w:t>De eerste is dat projecten worden opgesplitst in iteraties. Elke iteratie kan op zichzelf bekeken worden als een project dat zijn eigen analyse, planning en testing heeft. Door met iteraties te werken wordt de kans op problemen kleiner. Het tweede kenmerk is dat bij Agile de nadruk ligt op directe communicatie. Bij voorkeur wordt er altijd persoonlijk gecommuniceerd en wordt er zo weinig mogelijk geschreven.</w:t>
       </w:r>
     </w:p>
     <w:p>
@@ -5910,52 +5839,25 @@
         <w:rPr>
           <w:rFonts w:ascii="Arial" w:hAnsi="Arial" w:cs="Arial"/>
         </w:rPr>
-        <w:t xml:space="preserve">De eerste is dat projecten worden opgesplitst in iteraties. Elke iteratie kan op zichzelf bekeken worden als een project dat zijn eigen analyse, planning en </w:t>
-      </w:r>
-      <w:proofErr w:type="spellStart"/>
-      <w:r>
-        <w:rPr>
-          <w:rFonts w:ascii="Arial" w:hAnsi="Arial" w:cs="Arial"/>
-        </w:rPr>
-        <w:t>testing</w:t>
-      </w:r>
-      <w:proofErr w:type="spellEnd"/>
-      <w:r>
-        <w:rPr>
-          <w:rFonts w:ascii="Arial" w:hAnsi="Arial" w:cs="Arial"/>
-        </w:rPr>
-        <w:t xml:space="preserve"> heeft. Door met iteraties te werken wordt de kans op problemen kleiner. Het tweede kenmerk is dat bij Agile de nadruk ligt op directe communicatie. Bij voorkeur wordt er altijd persoonlijk gecommuniceerd en wordt er zo weinig mogelijk geschreven.</w:t>
+        <w:t xml:space="preserve">Het derde kenmerk is dat het project steeds wordt verbeterd. Na iedere iteratie wordt er gekeken naar wat er beter zou kunnen gaan in volgende iteraties. Er wordt steeds een beoordeling gegeven over de iteratie en over het gehele project tot op dat punt. Zo leert men bij over hoe men het best omgaat met het project. Het laatste kenmerk is dat men steeds de nadruk legt op werkende software. Na iedere iteratie wordt er een werkend product afgeleverd. Je kan een iteratie hierbij vergelijken met een feature die wordt toegevoegd aan een app. De app werkt zowel voor als na de toevoeging van deze feature en zal altijd blijven werken. Wat er ook wordt toegevoegd in volgende iteraties. </w:t>
       </w:r>
     </w:p>
     <w:p>
       <w:pPr>
-        <w:rPr>
-          <w:rFonts w:ascii="Arial" w:hAnsi="Arial" w:cs="Arial"/>
-        </w:rPr>
-      </w:pPr>
-      <w:r>
-        <w:rPr>
-          <w:rFonts w:ascii="Arial" w:hAnsi="Arial" w:cs="Arial"/>
-        </w:rPr>
-        <w:t xml:space="preserve">Het derde kenmerk is dat het project steeds wordt verbeterd. Na iedere iteratie wordt er gekeken naar wat er beter zou kunnen gaan in volgende iteraties. Er wordt steeds een beoordeling gegeven over de iteratie en over het gehele project tot op dat punt. Zo leert men bij over hoe men het best omgaat met het project. Het laatste kenmerk is dat men steeds de nadruk legt op werkende software. Na iedere iteratie wordt er een werkend product afgeleverd. Je kan een iteratie hierbij vergelijken met een feature die wordt toegevoegd aan een app. De app werkt zowel voor als na de toevoeging van deze feature en zal altijd blijven werken. Wat er ook wordt toegevoegd in volgende iteraties. </w:t>
-      </w:r>
-    </w:p>
-    <w:p>
-      <w:pPr>
         <w:pStyle w:val="Heading2"/>
         <w:rPr>
           <w:rFonts w:ascii="Arial" w:hAnsi="Arial" w:cs="Arial"/>
           <w:lang w:val="nl-NL"/>
         </w:rPr>
       </w:pPr>
-      <w:bookmarkStart w:id="5" w:name="_Toc26018132"/>
+      <w:bookmarkStart w:id="4" w:name="_Toc26116265"/>
       <w:r>
         <w:rPr>
           <w:rFonts w:ascii="Arial" w:hAnsi="Arial" w:cs="Arial"/>
         </w:rPr>
         <w:t>Waterval</w:t>
       </w:r>
-      <w:bookmarkEnd w:id="5"/>
+      <w:bookmarkEnd w:id="4"/>
     </w:p>
     <w:p>
       <w:pPr>
@@ -6094,57 +5996,6 @@
           <w:lang w:val="nl-NL"/>
         </w:rPr>
       </w:pPr>
-      <w:r>
-        <w:rPr>
-          <w:rFonts w:ascii="Arial" w:hAnsi="Arial" w:cs="Arial"/>
-          <w:lang w:val="nl-NL"/>
-        </w:rPr>
-        <w:t xml:space="preserve">Het grootste voordeel </w:t>
-      </w:r>
-      <w:r>
-        <w:rPr>
-          <w:rFonts w:ascii="Arial" w:hAnsi="Arial" w:cs="Arial"/>
-          <w:lang w:val="nl-NL"/>
-        </w:rPr>
-        <w:t>van</w:t>
-      </w:r>
-      <w:r>
-        <w:rPr>
-          <w:rFonts w:ascii="Arial" w:hAnsi="Arial" w:cs="Arial"/>
-          <w:lang w:val="nl-NL"/>
-        </w:rPr>
-        <w:t xml:space="preserve"> het gebruiken van deze methode is dat alles zeer goed wordt gedocumenteerd. </w:t>
-      </w:r>
-      <w:proofErr w:type="gramStart"/>
-      <w:r>
-        <w:rPr>
-          <w:rFonts w:ascii="Arial" w:hAnsi="Arial" w:cs="Arial"/>
-          <w:lang w:val="nl-NL"/>
-        </w:rPr>
-        <w:t>Indien</w:t>
-      </w:r>
-      <w:proofErr w:type="gramEnd"/>
-      <w:r>
-        <w:rPr>
-          <w:rFonts w:ascii="Arial" w:hAnsi="Arial" w:cs="Arial"/>
-          <w:lang w:val="nl-NL"/>
-        </w:rPr>
-        <w:t xml:space="preserve"> er mensen bij het project bijkomen, zullen deze kunnen bekijken wat er allemaal al gebeurd is en zullen ze direct </w:t>
-      </w:r>
-      <w:r>
-        <w:rPr>
-          <w:rFonts w:ascii="Arial" w:hAnsi="Arial" w:cs="Arial"/>
-          <w:lang w:val="nl-NL"/>
-        </w:rPr>
-        <w:t xml:space="preserve">verder </w:t>
-      </w:r>
-      <w:r>
-        <w:rPr>
-          <w:rFonts w:ascii="Arial" w:hAnsi="Arial" w:cs="Arial"/>
-          <w:lang w:val="nl-NL"/>
-        </w:rPr>
-        <w:t>kunnen werken.</w:t>
-      </w:r>
     </w:p>
     <w:p>
       <w:pPr>
@@ -6158,355 +6009,742 @@
           <w:rFonts w:ascii="Arial" w:hAnsi="Arial" w:cs="Arial"/>
           <w:lang w:val="nl-NL"/>
         </w:rPr>
-        <w:t xml:space="preserve">Het grootste nadeel van deze methode is dat er niet </w:t>
+        <w:lastRenderedPageBreak/>
+        <w:t xml:space="preserve">Het grootste voordeel </w:t>
       </w:r>
       <w:r>
         <w:rPr>
           <w:rFonts w:ascii="Arial" w:hAnsi="Arial" w:cs="Arial"/>
           <w:lang w:val="nl-NL"/>
         </w:rPr>
-        <w:t>accuraat</w:t>
+        <w:t>van</w:t>
       </w:r>
       <w:r>
         <w:rPr>
           <w:rFonts w:ascii="Arial" w:hAnsi="Arial" w:cs="Arial"/>
           <w:lang w:val="nl-NL"/>
         </w:rPr>
-        <w:t xml:space="preserve"> kan ingeschat worden hoelang een project gaat duren. </w:t>
-      </w:r>
-      <w:proofErr w:type="gramStart"/>
+        <w:t xml:space="preserve"> het gebruiken van deze methode is dat alles zeer goed wordt gedocumenteerd. Indien er mensen bij het project bijkomen, zullen deze kunnen bekijken wat er allemaal al gebeurd is en zullen ze direct </w:t>
+      </w:r>
       <w:r>
         <w:rPr>
           <w:rFonts w:ascii="Arial" w:hAnsi="Arial" w:cs="Arial"/>
           <w:lang w:val="nl-NL"/>
         </w:rPr>
-        <w:t>Indien</w:t>
-      </w:r>
-      <w:proofErr w:type="gramEnd"/>
+        <w:t xml:space="preserve">verder </w:t>
+      </w:r>
       <w:r>
         <w:rPr>
           <w:rFonts w:ascii="Arial" w:hAnsi="Arial" w:cs="Arial"/>
           <w:lang w:val="nl-NL"/>
         </w:rPr>
-        <w:t xml:space="preserve"> er op het einde van het project, bij het testen of integreren van het product, zich fouten voordoen, moet men terug naar vorige fasen gaan kijken waar het precies is misgelopen. </w:t>
-      </w:r>
-      <w:proofErr w:type="gramStart"/>
-      <w:r>
-        <w:rPr>
-          <w:rFonts w:ascii="Arial" w:hAnsi="Arial" w:cs="Arial"/>
-          <w:lang w:val="nl-NL"/>
-        </w:rPr>
-        <w:t>Indien</w:t>
-      </w:r>
-      <w:proofErr w:type="gramEnd"/>
-      <w:r>
-        <w:rPr>
-          <w:rFonts w:ascii="Arial" w:hAnsi="Arial" w:cs="Arial"/>
-          <w:lang w:val="nl-NL"/>
-        </w:rPr>
-        <w:t xml:space="preserve"> de fout zich al in de analyse-fase voordeed, zullen ze dus opnieuw beginnen met de analyse-fase en daarna alle daaropvolgende fasen opnieuw uitvoeren. De tijdsduur van het project zal dus sterk afhangen van de fouten die ontdekt worden en in welke fase deze ontdekt worden.  </w:t>
+        <w:t>kunnen werken.</w:t>
       </w:r>
     </w:p>
     <w:p>
       <w:pPr>
+        <w:rPr>
+          <w:rFonts w:ascii="Arial" w:hAnsi="Arial" w:cs="Arial"/>
+          <w:lang w:val="nl-NL"/>
+        </w:rPr>
+      </w:pPr>
+      <w:r>
+        <w:rPr>
+          <w:rFonts w:ascii="Arial" w:hAnsi="Arial" w:cs="Arial"/>
+          <w:lang w:val="nl-NL"/>
+        </w:rPr>
+        <w:t xml:space="preserve">Het grootste nadeel van deze methode is dat er niet </w:t>
+      </w:r>
+      <w:r>
+        <w:rPr>
+          <w:rFonts w:ascii="Arial" w:hAnsi="Arial" w:cs="Arial"/>
+          <w:lang w:val="nl-NL"/>
+        </w:rPr>
+        <w:t>accuraat</w:t>
+      </w:r>
+      <w:r>
+        <w:rPr>
+          <w:rFonts w:ascii="Arial" w:hAnsi="Arial" w:cs="Arial"/>
+          <w:lang w:val="nl-NL"/>
+        </w:rPr>
+        <w:t xml:space="preserve"> kan ingeschat worden hoelang een project gaat duren. Indien er op het einde van het project, bij het testen of integreren van het product, zich fouten voordoen, moet men terug naar vorige fasen gaan kijken waar het precies is misgelopen. </w:t>
+      </w:r>
+      <w:r>
+        <w:rPr>
+          <w:rFonts w:ascii="Arial" w:hAnsi="Arial" w:cs="Arial"/>
+          <w:lang w:val="nl-NL"/>
+        </w:rPr>
+        <w:t>Wanneer</w:t>
+      </w:r>
+      <w:r>
+        <w:rPr>
+          <w:rFonts w:ascii="Arial" w:hAnsi="Arial" w:cs="Arial"/>
+          <w:lang w:val="nl-NL"/>
+        </w:rPr>
+        <w:t xml:space="preserve"> de fout zich al in de analyse-fase voordeed, </w:t>
+      </w:r>
+      <w:r>
+        <w:rPr>
+          <w:rFonts w:ascii="Arial" w:hAnsi="Arial" w:cs="Arial"/>
+          <w:lang w:val="nl-NL"/>
+        </w:rPr>
+        <w:t>zal men</w:t>
+      </w:r>
+      <w:r>
+        <w:rPr>
+          <w:rFonts w:ascii="Arial" w:hAnsi="Arial" w:cs="Arial"/>
+          <w:lang w:val="nl-NL"/>
+        </w:rPr>
+        <w:t xml:space="preserve"> dus opnieuw beginnen met de analyse-fase en daarna alle daaropvolgende fasen opnieuw uitvoeren. De tijdsduur van het project zal dus sterk afhangen van de fouten die ontdekt worden en in welke fase deze ontdekt worden.  </w:t>
+      </w:r>
+    </w:p>
+    <w:p>
+      <w:pPr>
         <w:pStyle w:val="Heading1"/>
         <w:rPr>
           <w:rFonts w:ascii="Arial" w:hAnsi="Arial" w:cs="Arial"/>
           <w:lang w:val="nl-NL"/>
         </w:rPr>
       </w:pPr>
-      <w:bookmarkStart w:id="6" w:name="_Toc26018133"/>
-      <w:r>
-        <w:rPr>
-          <w:rFonts w:ascii="Arial" w:hAnsi="Arial" w:cs="Arial"/>
-        </w:rPr>
-        <w:lastRenderedPageBreak/>
+      <w:bookmarkStart w:id="5" w:name="_Toc26116266"/>
+      <w:r>
+        <w:rPr>
+          <w:rFonts w:ascii="Arial" w:hAnsi="Arial" w:cs="Arial"/>
+        </w:rPr>
         <w:t>Hypothese project management in systeembeheerprojecten</w:t>
+      </w:r>
+      <w:bookmarkEnd w:id="5"/>
+    </w:p>
+    <w:p>
+      <w:pPr>
+        <w:rPr>
+          <w:rFonts w:ascii="Arial" w:hAnsi="Arial" w:cs="Arial"/>
+        </w:rPr>
+      </w:pPr>
+      <w:r>
+        <w:rPr>
+          <w:rFonts w:ascii="Arial" w:hAnsi="Arial" w:cs="Arial"/>
+        </w:rPr>
+        <w:t xml:space="preserve">Na gericht onderzoek te hebben gedaan naar </w:t>
+      </w:r>
+      <w:r>
+        <w:rPr>
+          <w:rFonts w:ascii="Arial" w:hAnsi="Arial" w:cs="Arial"/>
+        </w:rPr>
+        <w:t>projectmanagement</w:t>
+      </w:r>
+      <w:r>
+        <w:rPr>
+          <w:rFonts w:ascii="Arial" w:hAnsi="Arial" w:cs="Arial"/>
+        </w:rPr>
+        <w:t xml:space="preserve"> specifiek voor systeembeheerprojecten kan het volgende </w:t>
+      </w:r>
+      <w:r>
+        <w:rPr>
+          <w:rFonts w:ascii="Arial" w:hAnsi="Arial" w:cs="Arial"/>
+        </w:rPr>
+        <w:t>verondersteld</w:t>
+      </w:r>
+      <w:r>
+        <w:rPr>
+          <w:rFonts w:ascii="Arial" w:hAnsi="Arial" w:cs="Arial"/>
+        </w:rPr>
+        <w:t xml:space="preserve"> worden: er is weinig</w:t>
+      </w:r>
+      <w:r>
+        <w:rPr>
+          <w:rFonts w:ascii="Arial" w:hAnsi="Arial" w:cs="Arial"/>
+        </w:rPr>
+        <w:t xml:space="preserve"> theorie</w:t>
+      </w:r>
+      <w:r>
+        <w:rPr>
+          <w:rFonts w:ascii="Arial" w:hAnsi="Arial" w:cs="Arial"/>
+        </w:rPr>
+        <w:t xml:space="preserve"> te vinden over </w:t>
+      </w:r>
+      <w:r>
+        <w:rPr>
+          <w:rFonts w:ascii="Arial" w:hAnsi="Arial" w:cs="Arial"/>
+        </w:rPr>
+        <w:t>projectmanagement</w:t>
+      </w:r>
+      <w:r>
+        <w:rPr>
+          <w:rFonts w:ascii="Arial" w:hAnsi="Arial" w:cs="Arial"/>
+        </w:rPr>
+        <w:t xml:space="preserve"> </w:t>
+      </w:r>
+      <w:r>
+        <w:rPr>
+          <w:rFonts w:ascii="Arial" w:hAnsi="Arial" w:cs="Arial"/>
+        </w:rPr>
+        <w:t xml:space="preserve">in systeembeheerprojecten </w:t>
+      </w:r>
+      <w:r>
+        <w:rPr>
+          <w:rFonts w:ascii="Arial" w:hAnsi="Arial" w:cs="Arial"/>
+        </w:rPr>
+        <w:t xml:space="preserve">en de verschillen tussen projecten voor softwareontwikkeling en systeembeheer worden nooit echt </w:t>
+      </w:r>
+      <w:r>
+        <w:rPr>
+          <w:rFonts w:ascii="Arial" w:hAnsi="Arial" w:cs="Arial"/>
+        </w:rPr>
+        <w:t>bekeken of vergeleken</w:t>
+      </w:r>
+      <w:r>
+        <w:rPr>
+          <w:rFonts w:ascii="Arial" w:hAnsi="Arial" w:cs="Arial"/>
+        </w:rPr>
+        <w:t xml:space="preserve">. Er kan dus vanuit worden gegaan dat het bij software-ontwikkelingsprojecten gebruikte </w:t>
+      </w:r>
+      <w:r>
+        <w:rPr>
+          <w:rFonts w:ascii="Arial" w:hAnsi="Arial" w:cs="Arial"/>
+        </w:rPr>
+        <w:t>projectmanagement</w:t>
+      </w:r>
+      <w:r>
+        <w:rPr>
+          <w:rFonts w:ascii="Arial" w:hAnsi="Arial" w:cs="Arial"/>
+        </w:rPr>
+        <w:t xml:space="preserve"> ook </w:t>
+      </w:r>
+      <w:r>
+        <w:rPr>
+          <w:rFonts w:ascii="Arial" w:hAnsi="Arial" w:cs="Arial"/>
+        </w:rPr>
+        <w:t>wordt toegepast</w:t>
+      </w:r>
+      <w:r>
+        <w:rPr>
+          <w:rFonts w:ascii="Arial" w:hAnsi="Arial" w:cs="Arial"/>
+        </w:rPr>
+        <w:t xml:space="preserve"> op systeembeheerprojecten. Ook is duidelijk geworden dat </w:t>
+      </w:r>
+      <w:r>
+        <w:rPr>
+          <w:rFonts w:ascii="Arial" w:hAnsi="Arial" w:cs="Arial"/>
+        </w:rPr>
+        <w:t xml:space="preserve">zeker </w:t>
+      </w:r>
+      <w:r>
+        <w:rPr>
+          <w:rFonts w:ascii="Arial" w:hAnsi="Arial" w:cs="Arial"/>
+        </w:rPr>
+        <w:t xml:space="preserve">voor systeembeheer een planmatige aanpak van groot belang is. </w:t>
+      </w:r>
+      <w:r>
+        <w:rPr>
+          <w:rFonts w:ascii="Arial" w:hAnsi="Arial" w:cs="Arial"/>
+        </w:rPr>
+        <w:t xml:space="preserve">Het merendeel van de projecten heeft nood aan een </w:t>
+      </w:r>
+      <w:r>
+        <w:rPr>
+          <w:rFonts w:ascii="Arial" w:hAnsi="Arial" w:cs="Arial"/>
+        </w:rPr>
+        <w:t>gestructureerde</w:t>
+      </w:r>
+      <w:r>
+        <w:rPr>
+          <w:rFonts w:ascii="Arial" w:hAnsi="Arial" w:cs="Arial"/>
+        </w:rPr>
+        <w:t xml:space="preserve"> </w:t>
+      </w:r>
+      <w:r>
+        <w:rPr>
+          <w:rFonts w:ascii="Arial" w:hAnsi="Arial" w:cs="Arial"/>
+        </w:rPr>
+        <w:t xml:space="preserve">opvolging en wordt voorafgegaan door een risicoanalyse om zoveel mogelijk addertjes onder het gras tegen te gaan. </w:t>
+      </w:r>
+    </w:p>
+    <w:p>
+      <w:pPr>
+        <w:rPr>
+          <w:rFonts w:ascii="Arial" w:hAnsi="Arial" w:cs="Arial"/>
+        </w:rPr>
+      </w:pPr>
+      <w:r>
+        <w:rPr>
+          <w:rFonts w:ascii="Arial" w:hAnsi="Arial" w:cs="Arial"/>
+        </w:rPr>
+        <w:t xml:space="preserve">Aangezien de theorie rond dit onderwerp eerder algemeen is, zal onderzocht moet worden hoe hiermee in de praktijk wordt omgegaan. Hiervoor zullen twee interviews </w:t>
+      </w:r>
+      <w:r>
+        <w:rPr>
+          <w:rFonts w:ascii="Arial" w:hAnsi="Arial" w:cs="Arial"/>
+        </w:rPr>
+        <w:t>gevoerd</w:t>
+      </w:r>
+      <w:r>
+        <w:rPr>
+          <w:rFonts w:ascii="Arial" w:hAnsi="Arial" w:cs="Arial"/>
+        </w:rPr>
+        <w:t xml:space="preserve"> worden met personen die hier dagelijks mee in contact komen, namelijk Yoshi De Boeck van </w:t>
+      </w:r>
+      <w:r>
+        <w:rPr>
+          <w:rFonts w:ascii="Arial" w:hAnsi="Arial" w:cs="Arial"/>
+        </w:rPr>
+        <w:t>Belfius</w:t>
+      </w:r>
+      <w:r>
+        <w:rPr>
+          <w:rFonts w:ascii="Arial" w:hAnsi="Arial" w:cs="Arial"/>
+        </w:rPr>
+        <w:t xml:space="preserve"> en Peter Keymeulen die werkt bij C.M.C. Door </w:t>
+      </w:r>
+      <w:r>
+        <w:rPr>
+          <w:rFonts w:ascii="Arial" w:hAnsi="Arial" w:cs="Arial"/>
+        </w:rPr>
+        <w:t xml:space="preserve">middel van </w:t>
+      </w:r>
+      <w:r>
+        <w:rPr>
+          <w:rFonts w:ascii="Arial" w:hAnsi="Arial" w:cs="Arial"/>
+        </w:rPr>
+        <w:t>deze interview</w:t>
+      </w:r>
+      <w:r>
+        <w:rPr>
+          <w:rFonts w:ascii="Arial" w:hAnsi="Arial" w:cs="Arial"/>
+        </w:rPr>
+        <w:t>s</w:t>
+      </w:r>
+      <w:r>
+        <w:rPr>
+          <w:rFonts w:ascii="Arial" w:hAnsi="Arial" w:cs="Arial"/>
+        </w:rPr>
+        <w:t xml:space="preserve"> zal</w:t>
+      </w:r>
+      <w:r>
+        <w:rPr>
+          <w:rFonts w:ascii="Arial" w:hAnsi="Arial" w:cs="Arial"/>
+        </w:rPr>
+        <w:t xml:space="preserve"> achterhaald worden of er in de praktijk al dan niet gebruik wordt gemaakt van de verschillende methodologieën die in de theorie beschreven staan en of</w:t>
+      </w:r>
+      <w:r>
+        <w:rPr>
+          <w:rFonts w:ascii="Arial" w:hAnsi="Arial" w:cs="Arial"/>
+        </w:rPr>
+        <w:t xml:space="preserve"> er</w:t>
+      </w:r>
+      <w:r>
+        <w:rPr>
+          <w:rFonts w:ascii="Arial" w:hAnsi="Arial" w:cs="Arial"/>
+        </w:rPr>
+        <w:t xml:space="preserve"> effectieve verschillen zijn tussen de aanpak van software-ontwikkelingsprojecten en systeembeheerprojecten.</w:t>
+      </w:r>
+    </w:p>
+    <w:p>
+      <w:pPr>
+        <w:pStyle w:val="Heading1"/>
+        <w:rPr>
+          <w:rFonts w:ascii="Arial" w:hAnsi="Arial" w:cs="Arial"/>
+        </w:rPr>
+      </w:pPr>
+      <w:bookmarkStart w:id="6" w:name="_Toc26116267"/>
+      <w:r>
+        <w:rPr>
+          <w:rFonts w:ascii="Arial" w:hAnsi="Arial" w:cs="Arial"/>
+        </w:rPr>
+        <w:t>Vragen voor het interview</w:t>
       </w:r>
       <w:bookmarkEnd w:id="6"/>
     </w:p>
     <w:p>
       <w:pPr>
-        <w:rPr>
-          <w:rFonts w:ascii="Arial" w:hAnsi="Arial" w:cs="Arial"/>
-        </w:rPr>
-      </w:pPr>
-      <w:r>
-        <w:rPr>
-          <w:rFonts w:ascii="Arial" w:hAnsi="Arial" w:cs="Arial"/>
-        </w:rPr>
-        <w:t xml:space="preserve">Na gericht onderzoek te hebben gedaan naar </w:t>
-      </w:r>
-      <w:r>
-        <w:rPr>
-          <w:rFonts w:ascii="Arial" w:hAnsi="Arial" w:cs="Arial"/>
+        <w:pStyle w:val="ListParagraph"/>
+        <w:numPr>
+          <w:ilvl w:val="0"/>
+          <w:numId w:val="12"/>
+        </w:numPr>
+        <w:rPr>
+          <w:rFonts w:ascii="Arial" w:hAnsi="Arial" w:cs="Arial"/>
+        </w:rPr>
+      </w:pPr>
+      <w:r>
+        <w:rPr>
+          <w:rFonts w:ascii="Arial" w:hAnsi="Arial" w:cs="Arial"/>
+          <w:color w:val="24292E"/>
+          <w:shd w:val="clear" w:color="auto" w:fill="FFFFFF"/>
+        </w:rPr>
+        <w:t xml:space="preserve">Van welke </w:t>
+      </w:r>
+      <w:r>
+        <w:rPr>
+          <w:rFonts w:ascii="Arial" w:hAnsi="Arial" w:cs="Arial"/>
+          <w:color w:val="24292E"/>
+          <w:shd w:val="clear" w:color="auto" w:fill="FFFFFF"/>
         </w:rPr>
         <w:t>projectmanagement</w:t>
       </w:r>
       <w:r>
         <w:rPr>
           <w:rFonts w:ascii="Arial" w:hAnsi="Arial" w:cs="Arial"/>
-        </w:rPr>
-        <w:t xml:space="preserve"> specifiek voor systeembeheerprojecten kan het volgende </w:t>
-      </w:r>
-      <w:r>
-        <w:rPr>
-          <w:rFonts w:ascii="Arial" w:hAnsi="Arial" w:cs="Arial"/>
-        </w:rPr>
-        <w:t>verondersteld</w:t>
-      </w:r>
-      <w:r>
-        <w:rPr>
-          <w:rFonts w:ascii="Arial" w:hAnsi="Arial" w:cs="Arial"/>
-        </w:rPr>
-        <w:t xml:space="preserve"> worden: er is weinig</w:t>
-      </w:r>
-      <w:r>
-        <w:rPr>
-          <w:rFonts w:ascii="Arial" w:hAnsi="Arial" w:cs="Arial"/>
-        </w:rPr>
-        <w:t xml:space="preserve"> </w:t>
-      </w:r>
-      <w:r>
-        <w:rPr>
-          <w:rFonts w:ascii="Arial" w:hAnsi="Arial" w:cs="Arial"/>
-        </w:rPr>
-        <w:t>theorie</w:t>
-      </w:r>
-      <w:r>
-        <w:rPr>
-          <w:rFonts w:ascii="Arial" w:hAnsi="Arial" w:cs="Arial"/>
-        </w:rPr>
-        <w:t xml:space="preserve"> te vinden over </w:t>
-      </w:r>
-      <w:r>
-        <w:rPr>
-          <w:rFonts w:ascii="Arial" w:hAnsi="Arial" w:cs="Arial"/>
-        </w:rPr>
-        <w:t>projectmanagement</w:t>
-      </w:r>
-      <w:r>
-        <w:rPr>
-          <w:rFonts w:ascii="Arial" w:hAnsi="Arial" w:cs="Arial"/>
-        </w:rPr>
-        <w:t xml:space="preserve"> </w:t>
-      </w:r>
-      <w:r>
-        <w:rPr>
-          <w:rFonts w:ascii="Arial" w:hAnsi="Arial" w:cs="Arial"/>
-        </w:rPr>
-        <w:t xml:space="preserve">in systeembeheerprojecten </w:t>
-      </w:r>
-      <w:r>
-        <w:rPr>
-          <w:rFonts w:ascii="Arial" w:hAnsi="Arial" w:cs="Arial"/>
-        </w:rPr>
-        <w:t xml:space="preserve">en de verschillen tussen projecten voor softwareontwikkeling en systeembeheer worden nooit echt </w:t>
-      </w:r>
-      <w:r>
-        <w:rPr>
-          <w:rFonts w:ascii="Arial" w:hAnsi="Arial" w:cs="Arial"/>
-        </w:rPr>
-        <w:t>bekeken of vergeleken</w:t>
-      </w:r>
-      <w:r>
-        <w:rPr>
-          <w:rFonts w:ascii="Arial" w:hAnsi="Arial" w:cs="Arial"/>
-        </w:rPr>
-        <w:t xml:space="preserve">. Er kan dus vanuit worden gegaan dat het bij software-ontwikkelingsprojecten gebruikte </w:t>
-      </w:r>
-      <w:r>
-        <w:rPr>
-          <w:rFonts w:ascii="Arial" w:hAnsi="Arial" w:cs="Arial"/>
-        </w:rPr>
-        <w:t>projectmanagement</w:t>
-      </w:r>
-      <w:r>
-        <w:rPr>
-          <w:rFonts w:ascii="Arial" w:hAnsi="Arial" w:cs="Arial"/>
-        </w:rPr>
-        <w:t xml:space="preserve"> ook </w:t>
-      </w:r>
-      <w:r>
-        <w:rPr>
-          <w:rFonts w:ascii="Arial" w:hAnsi="Arial" w:cs="Arial"/>
-        </w:rPr>
-        <w:t>wordt toegepast</w:t>
-      </w:r>
-      <w:r>
-        <w:rPr>
-          <w:rFonts w:ascii="Arial" w:hAnsi="Arial" w:cs="Arial"/>
-        </w:rPr>
-        <w:t xml:space="preserve"> op systeembeheerprojecten. Ook is duidelijk geworden dat </w:t>
-      </w:r>
-      <w:r>
-        <w:rPr>
-          <w:rFonts w:ascii="Arial" w:hAnsi="Arial" w:cs="Arial"/>
-        </w:rPr>
-        <w:t xml:space="preserve">zeker </w:t>
-      </w:r>
-      <w:r>
-        <w:rPr>
-          <w:rFonts w:ascii="Arial" w:hAnsi="Arial" w:cs="Arial"/>
-        </w:rPr>
-        <w:t xml:space="preserve">voor systeembeheer een planmatige aanpak van groot belang is. </w:t>
-      </w:r>
-      <w:r>
-        <w:rPr>
-          <w:rFonts w:ascii="Arial" w:hAnsi="Arial" w:cs="Arial"/>
-        </w:rPr>
-        <w:t xml:space="preserve">Het merendeel van de projecten heeft nood aan een </w:t>
-      </w:r>
-      <w:r>
-        <w:rPr>
-          <w:rFonts w:ascii="Arial" w:hAnsi="Arial" w:cs="Arial"/>
-        </w:rPr>
-        <w:t>gestructureerde</w:t>
-      </w:r>
-      <w:r>
-        <w:rPr>
-          <w:rFonts w:ascii="Arial" w:hAnsi="Arial" w:cs="Arial"/>
-        </w:rPr>
-        <w:t xml:space="preserve"> </w:t>
-      </w:r>
-      <w:r>
-        <w:rPr>
-          <w:rFonts w:ascii="Arial" w:hAnsi="Arial" w:cs="Arial"/>
-        </w:rPr>
-        <w:t xml:space="preserve">opvolging en wordt voorafgegaan door een risicoanalyse om zoveel mogelijk addertjes onder het gras tegen te gaan. </w:t>
+          <w:color w:val="24292E"/>
+          <w:shd w:val="clear" w:color="auto" w:fill="FFFFFF"/>
+        </w:rPr>
+        <w:t xml:space="preserve"> methodologieën maakt </w:t>
+      </w:r>
+      <w:r>
+        <w:rPr>
+          <w:rFonts w:ascii="Arial" w:hAnsi="Arial" w:cs="Arial"/>
+          <w:color w:val="24292E"/>
+          <w:shd w:val="clear" w:color="auto" w:fill="FFFFFF"/>
+        </w:rPr>
+        <w:t>men</w:t>
+      </w:r>
+      <w:r>
+        <w:rPr>
+          <w:rFonts w:ascii="Arial" w:hAnsi="Arial" w:cs="Arial"/>
+          <w:color w:val="24292E"/>
+          <w:shd w:val="clear" w:color="auto" w:fill="FFFFFF"/>
+        </w:rPr>
+        <w:t xml:space="preserve"> gebruik binnen </w:t>
+      </w:r>
+      <w:r>
+        <w:rPr>
+          <w:rFonts w:ascii="Arial" w:hAnsi="Arial" w:cs="Arial"/>
+          <w:color w:val="24292E"/>
+          <w:shd w:val="clear" w:color="auto" w:fill="FFFFFF"/>
+        </w:rPr>
+        <w:t>het</w:t>
+      </w:r>
+      <w:r>
+        <w:rPr>
+          <w:rFonts w:ascii="Arial" w:hAnsi="Arial" w:cs="Arial"/>
+          <w:color w:val="24292E"/>
+          <w:shd w:val="clear" w:color="auto" w:fill="FFFFFF"/>
+        </w:rPr>
+        <w:t xml:space="preserve"> bedrijf?</w:t>
       </w:r>
     </w:p>
     <w:p>
       <w:pPr>
-        <w:rPr>
-          <w:rFonts w:ascii="Arial" w:hAnsi="Arial" w:cs="Arial"/>
-        </w:rPr>
-      </w:pPr>
-      <w:r>
-        <w:rPr>
-          <w:rFonts w:ascii="Arial" w:hAnsi="Arial" w:cs="Arial"/>
-        </w:rPr>
-        <w:t xml:space="preserve">Aangezien de theorie rond dit onderwerp eerder algemeen is, zal onderzocht moet worden hoe hiermee in de praktijk wordt omgegaan. Hiervoor zullen twee interviews </w:t>
-      </w:r>
-      <w:r>
-        <w:rPr>
-          <w:rFonts w:ascii="Arial" w:hAnsi="Arial" w:cs="Arial"/>
-        </w:rPr>
-        <w:t>gevoerd</w:t>
-      </w:r>
-      <w:r>
-        <w:rPr>
-          <w:rFonts w:ascii="Arial" w:hAnsi="Arial" w:cs="Arial"/>
-        </w:rPr>
-        <w:t xml:space="preserve"> worden met personen die hier dagelijks mee in contact komen, namelijk </w:t>
-      </w:r>
-      <w:proofErr w:type="spellStart"/>
-      <w:r>
-        <w:rPr>
-          <w:rFonts w:ascii="Arial" w:hAnsi="Arial" w:cs="Arial"/>
-        </w:rPr>
-        <w:t>Yoshi</w:t>
-      </w:r>
-      <w:proofErr w:type="spellEnd"/>
-      <w:r>
-        <w:rPr>
-          <w:rFonts w:ascii="Arial" w:hAnsi="Arial" w:cs="Arial"/>
-        </w:rPr>
-        <w:t xml:space="preserve"> De </w:t>
-      </w:r>
-      <w:proofErr w:type="spellStart"/>
-      <w:r>
-        <w:rPr>
-          <w:rFonts w:ascii="Arial" w:hAnsi="Arial" w:cs="Arial"/>
-        </w:rPr>
-        <w:t>Boeck</w:t>
-      </w:r>
-      <w:proofErr w:type="spellEnd"/>
-      <w:r>
-        <w:rPr>
-          <w:rFonts w:ascii="Arial" w:hAnsi="Arial" w:cs="Arial"/>
-        </w:rPr>
-        <w:t xml:space="preserve"> van </w:t>
-      </w:r>
-      <w:proofErr w:type="spellStart"/>
-      <w:r>
-        <w:rPr>
-          <w:rFonts w:ascii="Arial" w:hAnsi="Arial" w:cs="Arial"/>
-        </w:rPr>
-        <w:t>Belfius</w:t>
-      </w:r>
-      <w:proofErr w:type="spellEnd"/>
-      <w:r>
-        <w:rPr>
-          <w:rFonts w:ascii="Arial" w:hAnsi="Arial" w:cs="Arial"/>
-        </w:rPr>
-        <w:t xml:space="preserve"> en Peter </w:t>
-      </w:r>
-      <w:proofErr w:type="spellStart"/>
-      <w:r>
-        <w:rPr>
-          <w:rFonts w:ascii="Arial" w:hAnsi="Arial" w:cs="Arial"/>
-        </w:rPr>
-        <w:t>Keymeulen</w:t>
-      </w:r>
-      <w:proofErr w:type="spellEnd"/>
-      <w:r>
-        <w:rPr>
-          <w:rFonts w:ascii="Arial" w:hAnsi="Arial" w:cs="Arial"/>
-        </w:rPr>
-        <w:t xml:space="preserve"> die werkt bij C.M.C. Door </w:t>
-      </w:r>
-      <w:r>
-        <w:rPr>
-          <w:rFonts w:ascii="Arial" w:hAnsi="Arial" w:cs="Arial"/>
-        </w:rPr>
-        <w:t xml:space="preserve">middel van </w:t>
-      </w:r>
-      <w:r>
-        <w:rPr>
-          <w:rFonts w:ascii="Arial" w:hAnsi="Arial" w:cs="Arial"/>
-        </w:rPr>
-        <w:t>deze interview</w:t>
-      </w:r>
-      <w:r>
-        <w:rPr>
-          <w:rFonts w:ascii="Arial" w:hAnsi="Arial" w:cs="Arial"/>
-        </w:rPr>
-        <w:t>s</w:t>
-      </w:r>
-      <w:r>
-        <w:rPr>
-          <w:rFonts w:ascii="Arial" w:hAnsi="Arial" w:cs="Arial"/>
-        </w:rPr>
-        <w:t xml:space="preserve"> zal</w:t>
-      </w:r>
-      <w:r>
-        <w:rPr>
-          <w:rFonts w:ascii="Arial" w:hAnsi="Arial" w:cs="Arial"/>
-        </w:rPr>
-        <w:t xml:space="preserve"> achterhaald worden of er in de praktijk al dan niet gebruik wordt gemaakt van de verschillende methodologieën die in de theorie beschreven staan en of</w:t>
-      </w:r>
-      <w:r>
-        <w:rPr>
-          <w:rFonts w:ascii="Arial" w:hAnsi="Arial" w:cs="Arial"/>
-        </w:rPr>
-        <w:t xml:space="preserve"> er</w:t>
-      </w:r>
-      <w:r>
-        <w:rPr>
-          <w:rFonts w:ascii="Arial" w:hAnsi="Arial" w:cs="Arial"/>
-        </w:rPr>
-        <w:t xml:space="preserve"> effectieve verschillen zijn tussen de aanpak van software-ontwikkelingsprojecten en systeembeheerprojecten.</w:t>
+        <w:pStyle w:val="ListParagraph"/>
+        <w:numPr>
+          <w:ilvl w:val="0"/>
+          <w:numId w:val="12"/>
+        </w:numPr>
+        <w:rPr>
+          <w:rFonts w:ascii="Arial" w:hAnsi="Arial" w:cs="Arial"/>
+        </w:rPr>
+      </w:pPr>
+      <w:r>
+        <w:rPr>
+          <w:rFonts w:ascii="Arial" w:hAnsi="Arial" w:cs="Arial"/>
+          <w:color w:val="24292E"/>
+          <w:shd w:val="clear" w:color="auto" w:fill="FFFFFF"/>
+        </w:rPr>
+        <w:t>Op basis van welke criteria wordt de keuze gemaakt tussen methodologieën bij verschillende projecten?</w:t>
       </w:r>
     </w:p>
     <w:p>
       <w:pPr>
+        <w:pStyle w:val="ListParagraph"/>
+        <w:numPr>
+          <w:ilvl w:val="0"/>
+          <w:numId w:val="12"/>
+        </w:numPr>
+        <w:rPr>
+          <w:rFonts w:ascii="Arial" w:hAnsi="Arial" w:cs="Arial"/>
+        </w:rPr>
+      </w:pPr>
+      <w:r>
+        <w:rPr>
+          <w:rFonts w:ascii="Arial" w:hAnsi="Arial" w:cs="Arial"/>
+          <w:color w:val="24292E"/>
+          <w:shd w:val="clear" w:color="auto" w:fill="FFFFFF"/>
+        </w:rPr>
+        <w:t xml:space="preserve">Is er binnen het </w:t>
+      </w:r>
+      <w:r>
+        <w:rPr>
+          <w:rFonts w:ascii="Arial" w:hAnsi="Arial" w:cs="Arial"/>
+          <w:color w:val="24292E"/>
+          <w:shd w:val="clear" w:color="auto" w:fill="FFFFFF"/>
+        </w:rPr>
+        <w:t>projectmanagement</w:t>
+      </w:r>
+      <w:r>
+        <w:rPr>
+          <w:rFonts w:ascii="Arial" w:hAnsi="Arial" w:cs="Arial"/>
+          <w:color w:val="24292E"/>
+          <w:shd w:val="clear" w:color="auto" w:fill="FFFFFF"/>
+        </w:rPr>
+        <w:t xml:space="preserve"> sprake van een "method prison" - een vaste structuur van methodes waar niet van mag afgeweken worden?</w:t>
+      </w:r>
+    </w:p>
+    <w:p>
+      <w:pPr>
+        <w:numPr>
+          <w:ilvl w:val="0"/>
+          <w:numId w:val="12"/>
+        </w:numPr>
+        <w:shd w:val="clear" w:color="auto" w:fill="FFFFFF"/>
+        <w:spacing w:before="60" w:after="100" w:afterAutospacing="1" w:line="240" w:lineRule="auto"/>
+        <w:rPr>
+          <w:rFonts w:ascii="Arial" w:eastAsia="Times New Roman" w:hAnsi="Arial" w:cs="Arial"/>
+          <w:color w:val="24292E"/>
+          <w:sz w:val="24"/>
+          <w:szCs w:val="24"/>
+        </w:rPr>
+      </w:pPr>
+      <w:r>
+        <w:rPr>
+          <w:rFonts w:ascii="Arial" w:eastAsia="Times New Roman" w:hAnsi="Arial" w:cs="Arial"/>
+          <w:color w:val="24292E"/>
+          <w:sz w:val="24"/>
+          <w:szCs w:val="24"/>
+        </w:rPr>
+        <w:t>Wordt er soms een mengeling van verschillende methodologieën gebruikt?</w:t>
+      </w:r>
+    </w:p>
+    <w:p>
+      <w:pPr>
+        <w:numPr>
+          <w:ilvl w:val="0"/>
+          <w:numId w:val="12"/>
+        </w:numPr>
+        <w:shd w:val="clear" w:color="auto" w:fill="FFFFFF"/>
+        <w:spacing w:before="60" w:after="100" w:afterAutospacing="1" w:line="240" w:lineRule="auto"/>
+        <w:rPr>
+          <w:rFonts w:ascii="Arial" w:eastAsia="Times New Roman" w:hAnsi="Arial" w:cs="Arial"/>
+          <w:color w:val="24292E"/>
+          <w:sz w:val="24"/>
+          <w:szCs w:val="24"/>
+        </w:rPr>
+      </w:pPr>
+      <w:r>
+        <w:rPr>
+          <w:rFonts w:ascii="Arial" w:hAnsi="Arial" w:cs="Arial"/>
+          <w:color w:val="24292E"/>
+          <w:shd w:val="clear" w:color="auto" w:fill="FFFFFF"/>
+        </w:rPr>
+        <w:t>Wordt er binnen het bedrijf gebruik gemaakt van custom of off-the-shelf management tools?</w:t>
+      </w:r>
+    </w:p>
+    <w:p>
+      <w:pPr>
+        <w:numPr>
+          <w:ilvl w:val="0"/>
+          <w:numId w:val="12"/>
+        </w:numPr>
+        <w:shd w:val="clear" w:color="auto" w:fill="FFFFFF"/>
+        <w:spacing w:before="60" w:after="100" w:afterAutospacing="1" w:line="240" w:lineRule="auto"/>
+        <w:rPr>
+          <w:rFonts w:ascii="Arial" w:eastAsia="Times New Roman" w:hAnsi="Arial" w:cs="Arial"/>
+          <w:color w:val="24292E"/>
+          <w:sz w:val="24"/>
+          <w:szCs w:val="24"/>
+        </w:rPr>
+      </w:pPr>
+      <w:r>
+        <w:rPr>
+          <w:rFonts w:ascii="Arial" w:hAnsi="Arial" w:cs="Arial"/>
+          <w:color w:val="24292E"/>
+          <w:shd w:val="clear" w:color="auto" w:fill="FFFFFF"/>
+        </w:rPr>
+        <w:t xml:space="preserve">Wordt er een vorm van </w:t>
+      </w:r>
+      <w:r>
+        <w:rPr>
+          <w:rFonts w:ascii="Arial" w:hAnsi="Arial" w:cs="Arial"/>
+          <w:color w:val="24292E"/>
+          <w:shd w:val="clear" w:color="auto" w:fill="FFFFFF"/>
+        </w:rPr>
+        <w:t>projectmanagement</w:t>
+      </w:r>
+      <w:r>
+        <w:rPr>
+          <w:rFonts w:ascii="Arial" w:hAnsi="Arial" w:cs="Arial"/>
+          <w:color w:val="24292E"/>
+          <w:shd w:val="clear" w:color="auto" w:fill="FFFFFF"/>
+        </w:rPr>
+        <w:t xml:space="preserve"> gebruikt indien er moeilijk of zelfs helemaal niet in iteraties kan gewerkt worden?</w:t>
+      </w:r>
+    </w:p>
+    <w:p>
+      <w:pPr>
+        <w:numPr>
+          <w:ilvl w:val="0"/>
+          <w:numId w:val="12"/>
+        </w:numPr>
+        <w:shd w:val="clear" w:color="auto" w:fill="FFFFFF"/>
+        <w:spacing w:before="60" w:after="100" w:afterAutospacing="1" w:line="240" w:lineRule="auto"/>
+        <w:rPr>
+          <w:rFonts w:ascii="Arial" w:eastAsia="Times New Roman" w:hAnsi="Arial" w:cs="Arial"/>
+          <w:color w:val="24292E"/>
+          <w:sz w:val="24"/>
+          <w:szCs w:val="24"/>
+        </w:rPr>
+      </w:pPr>
+      <w:r>
+        <w:rPr>
+          <w:rFonts w:ascii="Arial" w:hAnsi="Arial" w:cs="Arial"/>
+          <w:color w:val="24292E"/>
+          <w:shd w:val="clear" w:color="auto" w:fill="FFFFFF"/>
+        </w:rPr>
+        <w:t>Zijn er projecten waarbij het management gedeelte overbodig is?</w:t>
+      </w:r>
+    </w:p>
+    <w:p>
+      <w:pPr>
+        <w:numPr>
+          <w:ilvl w:val="0"/>
+          <w:numId w:val="12"/>
+        </w:numPr>
+        <w:shd w:val="clear" w:color="auto" w:fill="FFFFFF"/>
+        <w:spacing w:before="60" w:after="100" w:afterAutospacing="1" w:line="240" w:lineRule="auto"/>
+        <w:rPr>
+          <w:rFonts w:ascii="Arial" w:eastAsia="Times New Roman" w:hAnsi="Arial" w:cs="Arial"/>
+          <w:color w:val="24292E"/>
+          <w:sz w:val="24"/>
+          <w:szCs w:val="24"/>
+        </w:rPr>
+      </w:pPr>
+      <w:r>
+        <w:rPr>
+          <w:rFonts w:ascii="Arial" w:hAnsi="Arial" w:cs="Arial"/>
+          <w:color w:val="24292E"/>
+          <w:shd w:val="clear" w:color="auto" w:fill="FFFFFF"/>
+        </w:rPr>
+        <w:lastRenderedPageBreak/>
+        <w:t xml:space="preserve">Wat zijn </w:t>
+      </w:r>
+      <w:r>
+        <w:rPr>
+          <w:rFonts w:ascii="Arial" w:hAnsi="Arial" w:cs="Arial"/>
+          <w:color w:val="24292E"/>
+          <w:shd w:val="clear" w:color="auto" w:fill="FFFFFF"/>
+        </w:rPr>
+        <w:t>d</w:t>
+      </w:r>
+      <w:r>
+        <w:rPr>
+          <w:rFonts w:ascii="Arial" w:hAnsi="Arial" w:cs="Arial"/>
+          <w:color w:val="24292E"/>
+          <w:shd w:val="clear" w:color="auto" w:fill="FFFFFF"/>
+        </w:rPr>
+        <w:t xml:space="preserve">e grootste verschillen tussen </w:t>
+      </w:r>
+      <w:r>
+        <w:rPr>
+          <w:rFonts w:ascii="Arial" w:hAnsi="Arial" w:cs="Arial"/>
+          <w:color w:val="24292E"/>
+          <w:shd w:val="clear" w:color="auto" w:fill="FFFFFF"/>
+        </w:rPr>
+        <w:t>projectmanagement</w:t>
+      </w:r>
+      <w:r>
+        <w:rPr>
+          <w:rFonts w:ascii="Arial" w:hAnsi="Arial" w:cs="Arial"/>
+          <w:color w:val="24292E"/>
+          <w:shd w:val="clear" w:color="auto" w:fill="FFFFFF"/>
+        </w:rPr>
+        <w:t xml:space="preserve"> bij softwareprojecten enerzijds en projecten voor systeembeheer anderzijds?</w:t>
+      </w:r>
+    </w:p>
+    <w:p>
+      <w:pPr>
+        <w:numPr>
+          <w:ilvl w:val="0"/>
+          <w:numId w:val="12"/>
+        </w:numPr>
+        <w:shd w:val="clear" w:color="auto" w:fill="FFFFFF"/>
+        <w:spacing w:before="60" w:after="100" w:afterAutospacing="1" w:line="240" w:lineRule="auto"/>
+        <w:rPr>
+          <w:rFonts w:ascii="Arial" w:eastAsia="Times New Roman" w:hAnsi="Arial" w:cs="Arial"/>
+          <w:color w:val="24292E"/>
+          <w:sz w:val="24"/>
+          <w:szCs w:val="24"/>
+        </w:rPr>
+      </w:pPr>
+      <w:r>
+        <w:rPr>
+          <w:rFonts w:ascii="Arial" w:hAnsi="Arial" w:cs="Arial"/>
+          <w:color w:val="24292E"/>
+          <w:shd w:val="clear" w:color="auto" w:fill="FFFFFF"/>
+        </w:rPr>
+        <w:t xml:space="preserve">Wat zijn de opdelingen binnen het bedrijf inzake </w:t>
+      </w:r>
+      <w:r>
+        <w:rPr>
+          <w:rFonts w:ascii="Arial" w:hAnsi="Arial" w:cs="Arial"/>
+          <w:color w:val="24292E"/>
+          <w:shd w:val="clear" w:color="auto" w:fill="FFFFFF"/>
+        </w:rPr>
+        <w:t>IT-management</w:t>
+      </w:r>
+      <w:r>
+        <w:rPr>
+          <w:rFonts w:ascii="Arial" w:hAnsi="Arial" w:cs="Arial"/>
+          <w:color w:val="24292E"/>
+          <w:shd w:val="clear" w:color="auto" w:fill="FFFFFF"/>
+        </w:rPr>
+        <w:t>?</w:t>
+      </w:r>
+    </w:p>
+    <w:p>
+      <w:pPr>
+        <w:numPr>
+          <w:ilvl w:val="0"/>
+          <w:numId w:val="12"/>
+        </w:numPr>
+        <w:shd w:val="clear" w:color="auto" w:fill="FFFFFF"/>
+        <w:spacing w:before="60" w:after="100" w:afterAutospacing="1" w:line="240" w:lineRule="auto"/>
+        <w:rPr>
+          <w:rFonts w:ascii="Arial" w:eastAsia="Times New Roman" w:hAnsi="Arial" w:cs="Arial"/>
+          <w:color w:val="24292E"/>
+          <w:sz w:val="24"/>
+          <w:szCs w:val="24"/>
+        </w:rPr>
+      </w:pPr>
+      <w:r>
+        <w:rPr>
+          <w:rFonts w:ascii="Arial" w:hAnsi="Arial" w:cs="Arial"/>
+          <w:color w:val="24292E"/>
+          <w:shd w:val="clear" w:color="auto" w:fill="FFFFFF"/>
+        </w:rPr>
+        <w:t>M</w:t>
+      </w:r>
+      <w:r>
+        <w:rPr>
+          <w:rFonts w:ascii="Arial" w:hAnsi="Arial" w:cs="Arial"/>
+          <w:color w:val="24292E"/>
+          <w:shd w:val="clear" w:color="auto" w:fill="FFFFFF"/>
+        </w:rPr>
+        <w:t xml:space="preserve">oest u iets kunnen veranderen aan het </w:t>
+      </w:r>
+      <w:r>
+        <w:rPr>
+          <w:rFonts w:ascii="Arial" w:hAnsi="Arial" w:cs="Arial"/>
+          <w:color w:val="24292E"/>
+          <w:shd w:val="clear" w:color="auto" w:fill="FFFFFF"/>
+        </w:rPr>
+        <w:t>projectmanagement</w:t>
+      </w:r>
+      <w:r>
+        <w:rPr>
+          <w:rFonts w:ascii="Arial" w:hAnsi="Arial" w:cs="Arial"/>
+          <w:color w:val="24292E"/>
+          <w:shd w:val="clear" w:color="auto" w:fill="FFFFFF"/>
+        </w:rPr>
+        <w:t xml:space="preserve"> binnen het bedrijf, wat zou dit zijn?</w:t>
+      </w:r>
+    </w:p>
+    <w:p>
+      <w:pPr>
         <w:pStyle w:val="Heading1"/>
         <w:rPr>
           <w:rFonts w:ascii="Arial" w:hAnsi="Arial" w:cs="Arial"/>
         </w:rPr>
       </w:pPr>
-      <w:bookmarkStart w:id="7" w:name="_Toc26018134"/>
+      <w:bookmarkStart w:id="7" w:name="_Toc26116268"/>
       <w:r>
         <w:rPr>
           <w:rFonts w:ascii="Arial" w:hAnsi="Arial" w:cs="Arial"/>
@@ -6597,28 +6835,7 @@
         <w:rPr>
           <w:rFonts w:ascii="Arial" w:hAnsi="Arial" w:cs="Arial"/>
         </w:rPr>
-        <w:t xml:space="preserve"> gebruikt tussen de verschillende methodologieën om zo een ‘best of </w:t>
-      </w:r>
-      <w:proofErr w:type="spellStart"/>
-      <w:r>
-        <w:rPr>
-          <w:rFonts w:ascii="Arial" w:hAnsi="Arial" w:cs="Arial"/>
-        </w:rPr>
-        <w:t>both</w:t>
-      </w:r>
-      <w:proofErr w:type="spellEnd"/>
-      <w:r>
-        <w:rPr>
-          <w:rFonts w:ascii="Arial" w:hAnsi="Arial" w:cs="Arial"/>
-        </w:rPr>
-        <w:t xml:space="preserve"> </w:t>
-      </w:r>
-      <w:proofErr w:type="spellStart"/>
-      <w:r>
-        <w:rPr>
-          <w:rFonts w:ascii="Arial" w:hAnsi="Arial" w:cs="Arial"/>
-        </w:rPr>
-        <w:t>wor</w:t>
+        <w:t xml:space="preserve"> gebruikt tussen de verschillende methodologieën om zo een ‘best of both wor</w:t>
       </w:r>
       <w:r>
         <w:rPr>
@@ -6630,14 +6847,7 @@
         <w:rPr>
           <w:rFonts w:ascii="Arial" w:hAnsi="Arial" w:cs="Arial"/>
         </w:rPr>
-        <w:t>ds</w:t>
-      </w:r>
-      <w:proofErr w:type="spellEnd"/>
-      <w:r>
-        <w:rPr>
-          <w:rFonts w:ascii="Arial" w:hAnsi="Arial" w:cs="Arial"/>
-        </w:rPr>
-        <w:t xml:space="preserve">’ te </w:t>
+        <w:t xml:space="preserve">ds’ te </w:t>
       </w:r>
       <w:r>
         <w:rPr>
@@ -6661,28 +6871,7 @@
         <w:rPr>
           <w:rFonts w:ascii="Arial" w:hAnsi="Arial" w:cs="Arial"/>
         </w:rPr>
-        <w:t xml:space="preserve"> bij de projecten toegepast in de vorm van dagelijkste stand-up meetings en het gebruik van </w:t>
-      </w:r>
-      <w:proofErr w:type="spellStart"/>
-      <w:r>
-        <w:rPr>
-          <w:rFonts w:ascii="Arial" w:hAnsi="Arial" w:cs="Arial"/>
-        </w:rPr>
-        <w:t>burndown</w:t>
-      </w:r>
-      <w:proofErr w:type="spellEnd"/>
-      <w:r>
-        <w:rPr>
-          <w:rFonts w:ascii="Arial" w:hAnsi="Arial" w:cs="Arial"/>
-        </w:rPr>
-        <w:t xml:space="preserve"> </w:t>
-      </w:r>
-      <w:proofErr w:type="spellStart"/>
-      <w:r>
-        <w:rPr>
-          <w:rFonts w:ascii="Arial" w:hAnsi="Arial" w:cs="Arial"/>
-        </w:rPr>
-        <w:t>chart</w:t>
+        <w:t xml:space="preserve"> bij de projecten toegepast in de vorm van dagelijkste stand-up meetings en het gebruik van burndown chart</w:t>
       </w:r>
       <w:r>
         <w:rPr>
@@ -6690,7 +6879,6 @@
         </w:rPr>
         <w:t>s</w:t>
       </w:r>
-      <w:proofErr w:type="spellEnd"/>
       <w:r>
         <w:rPr>
           <w:rFonts w:ascii="Arial" w:hAnsi="Arial" w:cs="Arial"/>
@@ -6750,41 +6938,13 @@
         <w:rPr>
           <w:rFonts w:ascii="Arial" w:hAnsi="Arial" w:cs="Arial"/>
         </w:rPr>
-        <w:t xml:space="preserve"> (</w:t>
-      </w:r>
-      <w:proofErr w:type="spellStart"/>
-      <w:r>
-        <w:rPr>
-          <w:rFonts w:ascii="Arial" w:hAnsi="Arial" w:cs="Arial"/>
-        </w:rPr>
-        <w:t>Belfius</w:t>
-      </w:r>
-      <w:proofErr w:type="spellEnd"/>
-      <w:r>
-        <w:rPr>
-          <w:rFonts w:ascii="Arial" w:hAnsi="Arial" w:cs="Arial"/>
-        </w:rPr>
-        <w:t>)</w:t>
-      </w:r>
-      <w:r>
-        <w:rPr>
-          <w:rFonts w:ascii="Arial" w:hAnsi="Arial" w:cs="Arial"/>
-        </w:rPr>
-        <w:t>. Hetzelfde fenomeen trad op bij de vraag of er sprake was van een ‘</w:t>
-      </w:r>
-      <w:proofErr w:type="spellStart"/>
-      <w:r>
-        <w:rPr>
-          <w:rFonts w:ascii="Arial" w:hAnsi="Arial" w:cs="Arial"/>
-        </w:rPr>
-        <w:t>method</w:t>
-      </w:r>
-      <w:proofErr w:type="spellEnd"/>
-      <w:r>
-        <w:rPr>
-          <w:rFonts w:ascii="Arial" w:hAnsi="Arial" w:cs="Arial"/>
-        </w:rPr>
-        <w:t xml:space="preserve"> prison’</w:t>
+        <w:t xml:space="preserve"> (Belfius)</w:t>
+      </w:r>
+      <w:r>
+        <w:rPr>
+          <w:rFonts w:ascii="Arial" w:hAnsi="Arial" w:cs="Arial"/>
+        </w:rPr>
+        <w:t>. Hetzelfde fenomeen trad op bij de vraag of er sprake was van een ‘method prison’</w:t>
       </w:r>
       <w:r>
         <w:rPr>
@@ -6796,16 +6956,8 @@
         <w:rPr>
           <w:rFonts w:ascii="Arial" w:hAnsi="Arial" w:cs="Arial"/>
         </w:rPr>
-        <w:t xml:space="preserve"> bij </w:t>
-      </w:r>
-      <w:proofErr w:type="spellStart"/>
-      <w:r>
-        <w:rPr>
-          <w:rFonts w:ascii="Arial" w:hAnsi="Arial" w:cs="Arial"/>
-        </w:rPr>
-        <w:t>Belfius</w:t>
-      </w:r>
-      <w:proofErr w:type="spellEnd"/>
+        <w:t xml:space="preserve"> bij Belfius</w:t>
+      </w:r>
       <w:r>
         <w:rPr>
           <w:rFonts w:ascii="Arial" w:hAnsi="Arial" w:cs="Arial"/>
@@ -6840,21 +6992,7 @@
         <w:rPr>
           <w:rFonts w:ascii="Arial" w:hAnsi="Arial" w:cs="Arial"/>
         </w:rPr>
-        <w:t xml:space="preserve"> en tenslotte sprint </w:t>
-      </w:r>
-      <w:proofErr w:type="spellStart"/>
-      <w:r>
-        <w:rPr>
-          <w:rFonts w:ascii="Arial" w:hAnsi="Arial" w:cs="Arial"/>
-        </w:rPr>
-        <w:t>refinement</w:t>
-      </w:r>
-      <w:proofErr w:type="spellEnd"/>
-      <w:r>
-        <w:rPr>
-          <w:rFonts w:ascii="Arial" w:hAnsi="Arial" w:cs="Arial"/>
-        </w:rPr>
-        <w:t xml:space="preserve">. In het andere bedrijf daarentegen waren er wel enkele standaard afspraken, maar kon men individueel bepalen welke werkmethode hun het best ligt en deze waarmee </w:t>
+        <w:t xml:space="preserve"> en tenslotte sprint refinement. In het andere bedrijf daarentegen waren er wel enkele standaard afspraken, maar kon men individueel bepalen welke werkmethode hun het best ligt en deze waarmee </w:t>
       </w:r>
       <w:r>
         <w:rPr>
@@ -6921,21 +7059,7 @@
         <w:rPr>
           <w:rFonts w:ascii="Arial" w:hAnsi="Arial" w:cs="Arial"/>
         </w:rPr>
-        <w:t xml:space="preserve"> van </w:t>
-      </w:r>
-      <w:proofErr w:type="spellStart"/>
-      <w:r>
-        <w:rPr>
-          <w:rFonts w:ascii="Arial" w:hAnsi="Arial" w:cs="Arial"/>
-        </w:rPr>
-        <w:t>custom</w:t>
-      </w:r>
-      <w:proofErr w:type="spellEnd"/>
-      <w:r>
-        <w:rPr>
-          <w:rFonts w:ascii="Arial" w:hAnsi="Arial" w:cs="Arial"/>
-        </w:rPr>
-        <w:t xml:space="preserve"> management tools </w:t>
+        <w:t xml:space="preserve"> van custom management tools </w:t>
       </w:r>
       <w:r>
         <w:rPr>
@@ -6947,35 +7071,7 @@
         <w:rPr>
           <w:rFonts w:ascii="Arial" w:hAnsi="Arial" w:cs="Arial"/>
         </w:rPr>
-        <w:t xml:space="preserve"> uit beide kampen volmondig het antwoord dat men gebruik maakt van off-</w:t>
-      </w:r>
-      <w:proofErr w:type="spellStart"/>
-      <w:r>
-        <w:rPr>
-          <w:rFonts w:ascii="Arial" w:hAnsi="Arial" w:cs="Arial"/>
-        </w:rPr>
-        <w:t>the</w:t>
-      </w:r>
-      <w:proofErr w:type="spellEnd"/>
-      <w:r>
-        <w:rPr>
-          <w:rFonts w:ascii="Arial" w:hAnsi="Arial" w:cs="Arial"/>
-        </w:rPr>
-        <w:t>-</w:t>
-      </w:r>
-      <w:proofErr w:type="spellStart"/>
-      <w:r>
-        <w:rPr>
-          <w:rFonts w:ascii="Arial" w:hAnsi="Arial" w:cs="Arial"/>
-        </w:rPr>
-        <w:t>shelf</w:t>
-      </w:r>
-      <w:proofErr w:type="spellEnd"/>
-      <w:r>
-        <w:rPr>
-          <w:rFonts w:ascii="Arial" w:hAnsi="Arial" w:cs="Arial"/>
-        </w:rPr>
-        <w:t xml:space="preserve"> pakketten. Weliswaar met consultants met bedrijf-specifieke aanpassingen. Er zijn voldoende tools beschikbaar die voor elk project opnieuw gebruikt kunnen worden. </w:t>
+        <w:t xml:space="preserve"> uit beide kampen volmondig het antwoord dat men gebruik maakt van off-the-shelf pakketten. Weliswaar met consultants met bedrijf-specifieke aanpassingen. Er zijn voldoende tools beschikbaar die voor elk project opnieuw gebruikt kunnen worden. </w:t>
       </w:r>
       <w:r>
         <w:rPr>
@@ -7000,89 +7096,121 @@
       <w:pPr>
         <w:rPr>
           <w:rFonts w:ascii="Arial" w:hAnsi="Arial" w:cs="Arial"/>
-          <w:color w:val="FF0000"/>
-        </w:rPr>
-      </w:pPr>
-      <w:r>
-        <w:rPr>
-          <w:rFonts w:ascii="Arial" w:hAnsi="Arial" w:cs="Arial"/>
-          <w:color w:val="FF0000"/>
+        </w:rPr>
+      </w:pPr>
+      <w:r>
+        <w:rPr>
+          <w:rFonts w:ascii="Arial" w:hAnsi="Arial" w:cs="Arial"/>
         </w:rPr>
         <w:t>Bij projecten waarbij het moeilijk is om met iteraties te werken probeert men</w:t>
       </w:r>
       <w:r>
         <w:rPr>
           <w:rFonts w:ascii="Arial" w:hAnsi="Arial" w:cs="Arial"/>
-          <w:color w:val="FF0000"/>
-        </w:rPr>
-        <w:t xml:space="preserve"> bij </w:t>
-      </w:r>
-      <w:proofErr w:type="spellStart"/>
-      <w:r>
-        <w:rPr>
-          <w:rFonts w:ascii="Arial" w:hAnsi="Arial" w:cs="Arial"/>
-          <w:color w:val="FF0000"/>
-        </w:rPr>
-        <w:t>Belfius</w:t>
-      </w:r>
-      <w:proofErr w:type="spellEnd"/>
-      <w:r>
-        <w:rPr>
-          <w:rFonts w:ascii="Arial" w:hAnsi="Arial" w:cs="Arial"/>
-          <w:color w:val="FF0000"/>
+        </w:rPr>
+        <w:t xml:space="preserve"> bij Belfius</w:t>
+      </w:r>
+      <w:r>
+        <w:rPr>
+          <w:rFonts w:ascii="Arial" w:hAnsi="Arial" w:cs="Arial"/>
         </w:rPr>
         <w:t xml:space="preserve"> toch om vast te houden aan het agile principe, al zijn sprint</w:t>
       </w:r>
       <w:r>
         <w:rPr>
           <w:rFonts w:ascii="Arial" w:hAnsi="Arial" w:cs="Arial"/>
-          <w:color w:val="FF0000"/>
         </w:rPr>
         <w:t>s</w:t>
       </w:r>
       <w:r>
         <w:rPr>
           <w:rFonts w:ascii="Arial" w:hAnsi="Arial" w:cs="Arial"/>
-          <w:color w:val="FF0000"/>
         </w:rPr>
         <w:t xml:space="preserve"> van 3 à 4 weken in die gevallen te lang. </w:t>
       </w:r>
       <w:r>
         <w:rPr>
           <w:rFonts w:ascii="Arial" w:hAnsi="Arial" w:cs="Arial"/>
-          <w:color w:val="FF0000"/>
+        </w:rPr>
+        <w:t>Ook werd aangegeven dat</w:t>
+      </w:r>
+      <w:r>
+        <w:rPr>
+          <w:rFonts w:ascii="Arial" w:hAnsi="Arial" w:cs="Arial"/>
+        </w:rPr>
+        <w:t xml:space="preserve"> regelmatig</w:t>
+      </w:r>
+      <w:r>
+        <w:rPr>
+          <w:rFonts w:ascii="Arial" w:hAnsi="Arial" w:cs="Arial"/>
+        </w:rPr>
+        <w:t xml:space="preserve"> aanpassing</w:t>
+      </w:r>
+      <w:r>
+        <w:rPr>
+          <w:rFonts w:ascii="Arial" w:hAnsi="Arial" w:cs="Arial"/>
+        </w:rPr>
+        <w:t>en</w:t>
+      </w:r>
+      <w:r>
+        <w:rPr>
+          <w:rFonts w:ascii="Arial" w:hAnsi="Arial" w:cs="Arial"/>
+        </w:rPr>
+        <w:t xml:space="preserve"> maken tijdens deze iteraties wel mogelijk </w:t>
+      </w:r>
+      <w:r>
+        <w:rPr>
+          <w:rFonts w:ascii="Arial" w:hAnsi="Arial" w:cs="Arial"/>
+        </w:rPr>
+        <w:t>is</w:t>
+      </w:r>
+      <w:r>
+        <w:rPr>
+          <w:rFonts w:ascii="Arial" w:hAnsi="Arial" w:cs="Arial"/>
+        </w:rPr>
+        <w:t xml:space="preserve">, maar dat het als ongelofelijk irritant ervaren </w:t>
+      </w:r>
+      <w:r>
+        <w:rPr>
+          <w:rFonts w:ascii="Arial" w:hAnsi="Arial" w:cs="Arial"/>
+        </w:rPr>
+        <w:t>wordt</w:t>
+      </w:r>
+      <w:r>
+        <w:rPr>
+          <w:rFonts w:ascii="Arial" w:hAnsi="Arial" w:cs="Arial"/>
+        </w:rPr>
+        <w:t xml:space="preserve">. </w:t>
+      </w:r>
+      <w:r>
+        <w:rPr>
+          <w:rFonts w:ascii="Arial" w:hAnsi="Arial" w:cs="Arial"/>
         </w:rPr>
         <w:t>Bij C.M.C.</w:t>
       </w:r>
       <w:r>
         <w:rPr>
           <w:rFonts w:ascii="Arial" w:hAnsi="Arial" w:cs="Arial"/>
-          <w:color w:val="FF0000"/>
         </w:rPr>
         <w:t xml:space="preserve"> blijft men te allen tijde demo</w:t>
       </w:r>
       <w:r>
         <w:rPr>
           <w:rFonts w:ascii="Arial" w:hAnsi="Arial" w:cs="Arial"/>
-          <w:color w:val="FF0000"/>
         </w:rPr>
         <w:t>-</w:t>
       </w:r>
-      <w:proofErr w:type="spellStart"/>
-      <w:r>
-        <w:rPr>
-          <w:rFonts w:ascii="Arial" w:hAnsi="Arial" w:cs="Arial"/>
-          <w:color w:val="FF0000"/>
-        </w:rPr>
-        <w:t>driven</w:t>
-      </w:r>
-      <w:proofErr w:type="spellEnd"/>
-      <w:r>
-        <w:rPr>
-          <w:rFonts w:ascii="Arial" w:hAnsi="Arial" w:cs="Arial"/>
-          <w:color w:val="FF0000"/>
-        </w:rPr>
-        <w:t xml:space="preserve"> werken. Er werd ook aangegeven dat indien je agile werkt aanpassingen maken aan het project eens je begonnen bent wordt vergemakkelijkt, maar dat dat niet wegneemt dat indien er steeds opnieuw veranderingen gemaakt worden dit wel als irritant wordt ervaren.</w:t>
+      <w:r>
+        <w:rPr>
+          <w:rFonts w:ascii="Arial" w:hAnsi="Arial" w:cs="Arial"/>
+        </w:rPr>
+        <w:t>driven werken</w:t>
+      </w:r>
+      <w:r>
+        <w:rPr>
+          <w:rFonts w:ascii="Arial" w:hAnsi="Arial" w:cs="Arial"/>
+        </w:rPr>
+        <w:t>.</w:t>
       </w:r>
     </w:p>
     <w:p>
@@ -7107,7 +7235,19 @@
         <w:rPr>
           <w:rFonts w:ascii="Arial" w:hAnsi="Arial" w:cs="Arial"/>
         </w:rPr>
-        <w:t xml:space="preserve">management volledig overbodig was kregen we als antwoord dat dat slecht in enkele </w:t>
+        <w:t xml:space="preserve">management volledig overbodig was kregen we als antwoord dat </w:t>
+      </w:r>
+      <w:r>
+        <w:rPr>
+          <w:rFonts w:ascii="Arial" w:hAnsi="Arial" w:cs="Arial"/>
+        </w:rPr>
+        <w:t>dit</w:t>
+      </w:r>
+      <w:r>
+        <w:rPr>
+          <w:rFonts w:ascii="Arial" w:hAnsi="Arial" w:cs="Arial"/>
+        </w:rPr>
+        <w:t xml:space="preserve"> slecht in enkele </w:t>
       </w:r>
       <w:r>
         <w:rPr>
@@ -7119,14 +7259,7 @@
         <w:rPr>
           <w:rFonts w:ascii="Arial" w:hAnsi="Arial" w:cs="Arial"/>
         </w:rPr>
-        <w:t xml:space="preserve">gevallen voorkomt. Een voorbeeld hiervan zijn dan hulpsoftware of </w:t>
-      </w:r>
-      <w:r>
-        <w:rPr>
-          <w:rFonts w:ascii="Arial" w:hAnsi="Arial" w:cs="Arial"/>
-        </w:rPr>
-        <w:lastRenderedPageBreak/>
-        <w:t>kleine hulptools. Voor</w:t>
+        <w:t>gevallen voorkomt. Een voorbeeld hiervan zijn dan hulpsoftware of kleine hulptools. Voor</w:t>
       </w:r>
       <w:r>
         <w:rPr>
@@ -7214,98 +7347,6 @@
           <w:rFonts w:ascii="Arial" w:hAnsi="Arial" w:cs="Arial"/>
         </w:rPr>
       </w:pPr>
-      <w:r>
-        <w:rPr>
-          <w:rFonts w:ascii="Arial" w:hAnsi="Arial" w:cs="Arial"/>
-        </w:rPr>
-        <w:t xml:space="preserve">Wat betreft de opdelingen binnen het bedrijf </w:t>
-      </w:r>
-      <w:proofErr w:type="gramStart"/>
-      <w:r>
-        <w:rPr>
-          <w:rFonts w:ascii="Arial" w:hAnsi="Arial" w:cs="Arial"/>
-        </w:rPr>
-        <w:t>inzake</w:t>
-      </w:r>
-      <w:proofErr w:type="gramEnd"/>
-      <w:r>
-        <w:rPr>
-          <w:rFonts w:ascii="Arial" w:hAnsi="Arial" w:cs="Arial"/>
-        </w:rPr>
-        <w:t xml:space="preserve"> </w:t>
-      </w:r>
-      <w:r>
-        <w:rPr>
-          <w:rFonts w:ascii="Arial" w:hAnsi="Arial" w:cs="Arial"/>
-        </w:rPr>
-        <w:t>IT-management</w:t>
-      </w:r>
-      <w:r>
-        <w:rPr>
-          <w:rFonts w:ascii="Arial" w:hAnsi="Arial" w:cs="Arial"/>
-        </w:rPr>
-        <w:t xml:space="preserve"> kregen we weer uiteenlopende antwoorden door </w:t>
-      </w:r>
-      <w:r>
-        <w:rPr>
-          <w:rFonts w:ascii="Arial" w:hAnsi="Arial" w:cs="Arial"/>
-        </w:rPr>
-        <w:t>het verschil in</w:t>
-      </w:r>
-      <w:r>
-        <w:rPr>
-          <w:rFonts w:ascii="Arial" w:hAnsi="Arial" w:cs="Arial"/>
-        </w:rPr>
-        <w:t xml:space="preserve"> grootte van de bedrijven. </w:t>
-      </w:r>
-      <w:r>
-        <w:rPr>
-          <w:rFonts w:ascii="Arial" w:hAnsi="Arial" w:cs="Arial"/>
-        </w:rPr>
-        <w:t>Bij de ene partij</w:t>
-      </w:r>
-      <w:r>
-        <w:rPr>
-          <w:rFonts w:ascii="Arial" w:hAnsi="Arial" w:cs="Arial"/>
-        </w:rPr>
-        <w:t xml:space="preserve"> was er een standaard </w:t>
-      </w:r>
-      <w:r>
-        <w:rPr>
-          <w:rFonts w:ascii="Arial" w:hAnsi="Arial" w:cs="Arial"/>
-        </w:rPr>
-        <w:t>IT-afdeling</w:t>
-      </w:r>
-      <w:r>
-        <w:rPr>
-          <w:rFonts w:ascii="Arial" w:hAnsi="Arial" w:cs="Arial"/>
-        </w:rPr>
-        <w:t xml:space="preserve">, de opsplitsing tussen front-end, </w:t>
-      </w:r>
-      <w:r>
-        <w:rPr>
-          <w:rFonts w:ascii="Arial" w:hAnsi="Arial" w:cs="Arial"/>
-        </w:rPr>
-        <w:t>backend</w:t>
-      </w:r>
-      <w:r>
-        <w:rPr>
-          <w:rFonts w:ascii="Arial" w:hAnsi="Arial" w:cs="Arial"/>
-        </w:rPr>
-        <w:t xml:space="preserve">, hardware en software en de wisselwerking tussen </w:t>
-      </w:r>
-      <w:r>
-        <w:rPr>
-          <w:rFonts w:ascii="Arial" w:hAnsi="Arial" w:cs="Arial"/>
-        </w:rPr>
-        <w:t>backend</w:t>
-      </w:r>
-      <w:r>
-        <w:rPr>
-          <w:rFonts w:ascii="Arial" w:hAnsi="Arial" w:cs="Arial"/>
-        </w:rPr>
-        <w:t xml:space="preserve"> en front-end. Anderzijds, in een kleiner bedrijf, zijn de teams te klein om zich degelijk te specialiseren, elk lid van het team vervult dan verschillende rollen.</w:t>
-      </w:r>
     </w:p>
     <w:p>
       <w:pPr>
@@ -7317,6 +7358,92 @@
         <w:rPr>
           <w:rFonts w:ascii="Arial" w:hAnsi="Arial" w:cs="Arial"/>
         </w:rPr>
+        <w:lastRenderedPageBreak/>
+        <w:t xml:space="preserve">Wat betreft de opdelingen binnen het bedrijf inzake </w:t>
+      </w:r>
+      <w:r>
+        <w:rPr>
+          <w:rFonts w:ascii="Arial" w:hAnsi="Arial" w:cs="Arial"/>
+        </w:rPr>
+        <w:t>IT-management</w:t>
+      </w:r>
+      <w:r>
+        <w:rPr>
+          <w:rFonts w:ascii="Arial" w:hAnsi="Arial" w:cs="Arial"/>
+        </w:rPr>
+        <w:t xml:space="preserve"> kregen we weer uiteenlopende antwoorden door </w:t>
+      </w:r>
+      <w:r>
+        <w:rPr>
+          <w:rFonts w:ascii="Arial" w:hAnsi="Arial" w:cs="Arial"/>
+        </w:rPr>
+        <w:t>het verschil in</w:t>
+      </w:r>
+      <w:r>
+        <w:rPr>
+          <w:rFonts w:ascii="Arial" w:hAnsi="Arial" w:cs="Arial"/>
+        </w:rPr>
+        <w:t xml:space="preserve"> grootte van de bedrijven. </w:t>
+      </w:r>
+      <w:r>
+        <w:rPr>
+          <w:rFonts w:ascii="Arial" w:hAnsi="Arial" w:cs="Arial"/>
+        </w:rPr>
+        <w:t>Bij de ene partij</w:t>
+      </w:r>
+      <w:r>
+        <w:rPr>
+          <w:rFonts w:ascii="Arial" w:hAnsi="Arial" w:cs="Arial"/>
+        </w:rPr>
+        <w:t xml:space="preserve"> was er een standaard </w:t>
+      </w:r>
+      <w:r>
+        <w:rPr>
+          <w:rFonts w:ascii="Arial" w:hAnsi="Arial" w:cs="Arial"/>
+        </w:rPr>
+        <w:t>IT-afdeling</w:t>
+      </w:r>
+      <w:r>
+        <w:rPr>
+          <w:rFonts w:ascii="Arial" w:hAnsi="Arial" w:cs="Arial"/>
+        </w:rPr>
+        <w:t xml:space="preserve">, de opsplitsing tussen front-end, </w:t>
+      </w:r>
+      <w:r>
+        <w:rPr>
+          <w:rFonts w:ascii="Arial" w:hAnsi="Arial" w:cs="Arial"/>
+        </w:rPr>
+        <w:t>backend</w:t>
+      </w:r>
+      <w:r>
+        <w:rPr>
+          <w:rFonts w:ascii="Arial" w:hAnsi="Arial" w:cs="Arial"/>
+        </w:rPr>
+        <w:t xml:space="preserve">, hardware en software en de wisselwerking tussen </w:t>
+      </w:r>
+      <w:r>
+        <w:rPr>
+          <w:rFonts w:ascii="Arial" w:hAnsi="Arial" w:cs="Arial"/>
+        </w:rPr>
+        <w:t>backend</w:t>
+      </w:r>
+      <w:r>
+        <w:rPr>
+          <w:rFonts w:ascii="Arial" w:hAnsi="Arial" w:cs="Arial"/>
+        </w:rPr>
+        <w:t xml:space="preserve"> en front-end. Anderzijds, in een kleiner bedrijf, zijn de teams te klein om zich degelijk te specialiseren, elk lid van het team vervult dan verschillende rollen.</w:t>
+      </w:r>
+    </w:p>
+    <w:p>
+      <w:pPr>
+        <w:rPr>
+          <w:rFonts w:ascii="Arial" w:hAnsi="Arial" w:cs="Arial"/>
+        </w:rPr>
+      </w:pPr>
+      <w:r>
+        <w:rPr>
+          <w:rFonts w:ascii="Arial" w:hAnsi="Arial" w:cs="Arial"/>
+        </w:rPr>
         <w:t>Ten</w:t>
       </w:r>
       <w:r>
@@ -7434,11 +7561,472 @@
         <w:t xml:space="preserve"> en documentatie te komen omdat ze niet op één centrale plaats beschikbaar zijn. Documentatie zou dus makkelijk beschikbaar moeten zijn om zo efficiënter te werken.</w:t>
       </w:r>
     </w:p>
-    <w:bookmarkStart w:id="8" w:name="_Toc26018135" w:displacedByCustomXml="next"/>
+    <w:p>
+      <w:pPr>
+        <w:pStyle w:val="Heading1"/>
+        <w:rPr>
+          <w:rFonts w:ascii="Arial" w:hAnsi="Arial" w:cs="Arial"/>
+        </w:rPr>
+      </w:pPr>
+      <w:bookmarkStart w:id="8" w:name="_Toc26116269"/>
+      <w:r>
+        <w:rPr>
+          <w:rFonts w:ascii="Arial" w:hAnsi="Arial" w:cs="Arial"/>
+        </w:rPr>
+        <w:t>Conclusie</w:t>
+      </w:r>
+      <w:bookmarkEnd w:id="8"/>
+    </w:p>
+    <w:p>
+      <w:pPr>
+        <w:rPr>
+          <w:rFonts w:ascii="Arial" w:hAnsi="Arial" w:cs="Arial"/>
+        </w:rPr>
+      </w:pPr>
+      <w:r>
+        <w:rPr>
+          <w:rFonts w:ascii="Arial" w:hAnsi="Arial" w:cs="Arial"/>
+        </w:rPr>
+        <w:t xml:space="preserve">Onze hypothese stelde dat </w:t>
+      </w:r>
+      <w:r>
+        <w:rPr>
+          <w:rFonts w:ascii="Arial" w:hAnsi="Arial" w:cs="Arial"/>
+        </w:rPr>
+        <w:t>het</w:t>
+      </w:r>
+      <w:r>
+        <w:rPr>
+          <w:rFonts w:ascii="Arial" w:hAnsi="Arial" w:cs="Arial"/>
+        </w:rPr>
+        <w:t xml:space="preserve"> projectmanagement voor software</w:t>
+      </w:r>
+      <w:r>
+        <w:rPr>
+          <w:rFonts w:ascii="Arial" w:hAnsi="Arial" w:cs="Arial"/>
+        </w:rPr>
+        <w:t>-</w:t>
+      </w:r>
+      <w:r>
+        <w:rPr>
+          <w:rFonts w:ascii="Arial" w:hAnsi="Arial" w:cs="Arial"/>
+        </w:rPr>
+        <w:t>development</w:t>
+      </w:r>
+      <w:r>
+        <w:rPr>
+          <w:rFonts w:ascii="Arial" w:hAnsi="Arial" w:cs="Arial"/>
+        </w:rPr>
+        <w:t xml:space="preserve"> </w:t>
+      </w:r>
+      <w:r>
+        <w:rPr>
+          <w:rFonts w:ascii="Arial" w:hAnsi="Arial" w:cs="Arial"/>
+        </w:rPr>
+        <w:t xml:space="preserve">ook toegepast wordt bij systeembeheerprojecten. Uit alle informatie die we verworven hebben blijkt </w:t>
+      </w:r>
+      <w:r>
+        <w:rPr>
+          <w:rFonts w:ascii="Arial" w:hAnsi="Arial" w:cs="Arial"/>
+        </w:rPr>
+        <w:t xml:space="preserve">ook </w:t>
+      </w:r>
+      <w:r>
+        <w:rPr>
+          <w:rFonts w:ascii="Arial" w:hAnsi="Arial" w:cs="Arial"/>
+        </w:rPr>
+        <w:t xml:space="preserve">dat er vele gelijkenissen zijn. </w:t>
+      </w:r>
+    </w:p>
+    <w:p>
+      <w:pPr>
+        <w:rPr>
+          <w:rFonts w:ascii="Arial" w:hAnsi="Arial" w:cs="Arial"/>
+        </w:rPr>
+      </w:pPr>
+      <w:r>
+        <w:rPr>
+          <w:rFonts w:ascii="Arial" w:hAnsi="Arial" w:cs="Arial"/>
+        </w:rPr>
+        <w:t>De op a</w:t>
+      </w:r>
+      <w:r>
+        <w:rPr>
+          <w:rFonts w:ascii="Arial" w:hAnsi="Arial" w:cs="Arial"/>
+        </w:rPr>
+        <w:t xml:space="preserve">gile gerichte methoden zoals </w:t>
+      </w:r>
+      <w:r>
+        <w:rPr>
+          <w:rFonts w:ascii="Arial" w:hAnsi="Arial" w:cs="Arial"/>
+        </w:rPr>
+        <w:t>S</w:t>
+      </w:r>
+      <w:r>
+        <w:rPr>
+          <w:rFonts w:ascii="Arial" w:hAnsi="Arial" w:cs="Arial"/>
+        </w:rPr>
+        <w:t xml:space="preserve">crum met dagelijkse stand-up meetings en </w:t>
+      </w:r>
+      <w:r>
+        <w:rPr>
+          <w:rFonts w:ascii="Arial" w:hAnsi="Arial" w:cs="Arial"/>
+        </w:rPr>
+        <w:t>K</w:t>
+      </w:r>
+      <w:r>
+        <w:rPr>
+          <w:rFonts w:ascii="Arial" w:hAnsi="Arial" w:cs="Arial"/>
+        </w:rPr>
+        <w:t>anban zijn even populair bij systeembeheer als bij software</w:t>
+      </w:r>
+      <w:r>
+        <w:rPr>
+          <w:rFonts w:ascii="Arial" w:hAnsi="Arial" w:cs="Arial"/>
+        </w:rPr>
+        <w:t>-</w:t>
+      </w:r>
+      <w:r>
+        <w:rPr>
+          <w:rFonts w:ascii="Arial" w:hAnsi="Arial" w:cs="Arial"/>
+        </w:rPr>
+        <w:t>development projecten.</w:t>
+      </w:r>
+    </w:p>
+    <w:p>
+      <w:pPr>
+        <w:rPr>
+          <w:rFonts w:ascii="Arial" w:hAnsi="Arial" w:cs="Arial"/>
+        </w:rPr>
+      </w:pPr>
+      <w:r>
+        <w:rPr>
+          <w:rFonts w:ascii="Arial" w:hAnsi="Arial" w:cs="Arial"/>
+        </w:rPr>
+        <w:t>Beide projecten beginnen op dezelfde manier, maar er word</w:t>
+      </w:r>
+      <w:r>
+        <w:rPr>
+          <w:rFonts w:ascii="Arial" w:hAnsi="Arial" w:cs="Arial"/>
+        </w:rPr>
+        <w:t>t</w:t>
+      </w:r>
+      <w:r>
+        <w:rPr>
+          <w:rFonts w:ascii="Arial" w:hAnsi="Arial" w:cs="Arial"/>
+        </w:rPr>
+        <w:t xml:space="preserve"> in beide gevallen zelden gebruik gemaakt van </w:t>
+      </w:r>
+      <w:r>
+        <w:rPr>
+          <w:rFonts w:ascii="Arial" w:hAnsi="Arial" w:cs="Arial"/>
+        </w:rPr>
+        <w:t>puur</w:t>
+      </w:r>
+      <w:r>
+        <w:rPr>
+          <w:rFonts w:ascii="Arial" w:hAnsi="Arial" w:cs="Arial"/>
+        </w:rPr>
+        <w:t xml:space="preserve"> agile of waterval. Dus hoewel beide soorten projecten liever een hybrid</w:t>
+      </w:r>
+      <w:r>
+        <w:rPr>
+          <w:rFonts w:ascii="Arial" w:hAnsi="Arial" w:cs="Arial"/>
+        </w:rPr>
+        <w:t>e</w:t>
+      </w:r>
+      <w:r>
+        <w:rPr>
+          <w:rFonts w:ascii="Arial" w:hAnsi="Arial" w:cs="Arial"/>
+        </w:rPr>
+        <w:t xml:space="preserve"> methode toepassen en gelijkaardig beginnen, zit het verschil in hoe snel en hoe ver er afgeweken wordt van de star</w:t>
+      </w:r>
+      <w:r>
+        <w:rPr>
+          <w:rFonts w:ascii="Arial" w:hAnsi="Arial" w:cs="Arial"/>
+        </w:rPr>
+        <w:t>t</w:t>
+      </w:r>
+      <w:r>
+        <w:rPr>
+          <w:rFonts w:ascii="Arial" w:hAnsi="Arial" w:cs="Arial"/>
+        </w:rPr>
+        <w:t>methode.</w:t>
+      </w:r>
+    </w:p>
+    <w:p>
+      <w:pPr>
+        <w:rPr>
+          <w:rFonts w:ascii="Arial" w:hAnsi="Arial" w:cs="Arial"/>
+        </w:rPr>
+      </w:pPr>
+      <w:r>
+        <w:rPr>
+          <w:rFonts w:ascii="Arial" w:hAnsi="Arial" w:cs="Arial"/>
+        </w:rPr>
+        <w:t xml:space="preserve">Ook lijkt het verschil tussen het gebruik van agile of waterval </w:t>
+      </w:r>
+      <w:r>
+        <w:rPr>
+          <w:rFonts w:ascii="Arial" w:hAnsi="Arial" w:cs="Arial"/>
+        </w:rPr>
+        <w:t>gerelateerd te zijn</w:t>
+      </w:r>
+      <w:r>
+        <w:rPr>
+          <w:rFonts w:ascii="Arial" w:hAnsi="Arial" w:cs="Arial"/>
+        </w:rPr>
+        <w:t xml:space="preserve"> aan de leeftijd van </w:t>
+      </w:r>
+      <w:r>
+        <w:rPr>
+          <w:rFonts w:ascii="Arial" w:hAnsi="Arial" w:cs="Arial"/>
+        </w:rPr>
+        <w:t>de</w:t>
+      </w:r>
+      <w:r>
+        <w:rPr>
+          <w:rFonts w:ascii="Arial" w:hAnsi="Arial" w:cs="Arial"/>
+        </w:rPr>
+        <w:t xml:space="preserve"> developer</w:t>
+      </w:r>
+      <w:r>
+        <w:rPr>
+          <w:rFonts w:ascii="Arial" w:hAnsi="Arial" w:cs="Arial"/>
+        </w:rPr>
+        <w:t>s</w:t>
+      </w:r>
+      <w:r>
+        <w:rPr>
+          <w:rFonts w:ascii="Arial" w:hAnsi="Arial" w:cs="Arial"/>
+        </w:rPr>
+        <w:t xml:space="preserve">, waarbij de jongere generatie eerder agile </w:t>
+      </w:r>
+      <w:r>
+        <w:rPr>
+          <w:rFonts w:ascii="Arial" w:hAnsi="Arial" w:cs="Arial"/>
+        </w:rPr>
+        <w:t xml:space="preserve">werkwijzen </w:t>
+      </w:r>
+      <w:r>
+        <w:rPr>
+          <w:rFonts w:ascii="Arial" w:hAnsi="Arial" w:cs="Arial"/>
+        </w:rPr>
+        <w:t>verkiest en de oudere generatie</w:t>
+      </w:r>
+      <w:r>
+        <w:rPr>
+          <w:rFonts w:ascii="Arial" w:hAnsi="Arial" w:cs="Arial"/>
+        </w:rPr>
+        <w:t>s</w:t>
+      </w:r>
+      <w:r>
+        <w:rPr>
+          <w:rFonts w:ascii="Arial" w:hAnsi="Arial" w:cs="Arial"/>
+        </w:rPr>
+        <w:t xml:space="preserve"> waterval als voorkeur </w:t>
+      </w:r>
+      <w:r>
+        <w:rPr>
+          <w:rFonts w:ascii="Arial" w:hAnsi="Arial" w:cs="Arial"/>
+        </w:rPr>
+        <w:t>hebben</w:t>
+      </w:r>
+      <w:r>
+        <w:rPr>
+          <w:rFonts w:ascii="Arial" w:hAnsi="Arial" w:cs="Arial"/>
+        </w:rPr>
+        <w:t>, onafhankelijk of het een systeembeheer</w:t>
+      </w:r>
+      <w:r>
+        <w:rPr>
+          <w:rFonts w:ascii="Arial" w:hAnsi="Arial" w:cs="Arial"/>
+        </w:rPr>
+        <w:t>-</w:t>
+      </w:r>
+      <w:r>
+        <w:rPr>
+          <w:rFonts w:ascii="Arial" w:hAnsi="Arial" w:cs="Arial"/>
+        </w:rPr>
+        <w:t xml:space="preserve"> of softwareproject is.</w:t>
+      </w:r>
+    </w:p>
+    <w:p>
+      <w:pPr>
+        <w:rPr>
+          <w:rFonts w:ascii="Arial" w:hAnsi="Arial" w:cs="Arial"/>
+        </w:rPr>
+      </w:pPr>
+      <w:r>
+        <w:rPr>
+          <w:rFonts w:ascii="Arial" w:hAnsi="Arial" w:cs="Arial"/>
+        </w:rPr>
+        <w:t>Samenvattend</w:t>
+      </w:r>
+      <w:r>
+        <w:rPr>
+          <w:rFonts w:ascii="Arial" w:hAnsi="Arial" w:cs="Arial"/>
+        </w:rPr>
+        <w:t xml:space="preserve"> kan er </w:t>
+      </w:r>
+      <w:r>
+        <w:rPr>
+          <w:rFonts w:ascii="Arial" w:hAnsi="Arial" w:cs="Arial"/>
+        </w:rPr>
+        <w:t>gesteld</w:t>
+      </w:r>
+      <w:r>
+        <w:rPr>
+          <w:rFonts w:ascii="Arial" w:hAnsi="Arial" w:cs="Arial"/>
+        </w:rPr>
+        <w:t xml:space="preserve"> worden dat beide soorten projecten gelijkaardig beginnen</w:t>
+      </w:r>
+      <w:r>
+        <w:rPr>
+          <w:rFonts w:ascii="Arial" w:hAnsi="Arial" w:cs="Arial"/>
+        </w:rPr>
+        <w:t xml:space="preserve">. De </w:t>
+      </w:r>
+      <w:r>
+        <w:rPr>
+          <w:rFonts w:ascii="Arial" w:hAnsi="Arial" w:cs="Arial"/>
+        </w:rPr>
+        <w:t>typische kenmerken van systeembeheer</w:t>
+      </w:r>
+      <w:r>
+        <w:rPr>
+          <w:rFonts w:ascii="Arial" w:hAnsi="Arial" w:cs="Arial"/>
+        </w:rPr>
+        <w:t xml:space="preserve"> </w:t>
+      </w:r>
+      <w:r>
+        <w:rPr>
+          <w:rFonts w:ascii="Arial" w:hAnsi="Arial" w:cs="Arial"/>
+        </w:rPr>
+        <w:t>–</w:t>
+      </w:r>
+      <w:r>
+        <w:rPr>
+          <w:rFonts w:ascii="Arial" w:hAnsi="Arial" w:cs="Arial"/>
+        </w:rPr>
+        <w:t xml:space="preserve"> </w:t>
+      </w:r>
+      <w:r>
+        <w:rPr>
+          <w:rFonts w:ascii="Arial" w:hAnsi="Arial" w:cs="Arial"/>
+        </w:rPr>
+        <w:t>zoals</w:t>
+      </w:r>
+      <w:r>
+        <w:rPr>
+          <w:rFonts w:ascii="Arial" w:hAnsi="Arial" w:cs="Arial"/>
+        </w:rPr>
+        <w:t xml:space="preserve"> </w:t>
+      </w:r>
+      <w:r>
+        <w:rPr>
+          <w:rFonts w:ascii="Arial" w:hAnsi="Arial" w:cs="Arial"/>
+        </w:rPr>
+        <w:t>planmati</w:t>
+      </w:r>
+      <w:r>
+        <w:rPr>
+          <w:rFonts w:ascii="Arial" w:hAnsi="Arial" w:cs="Arial"/>
+        </w:rPr>
+        <w:t>g</w:t>
+      </w:r>
+      <w:r>
+        <w:rPr>
+          <w:rFonts w:ascii="Arial" w:hAnsi="Arial" w:cs="Arial"/>
+        </w:rPr>
+        <w:t>er</w:t>
+      </w:r>
+      <w:r>
+        <w:rPr>
+          <w:rFonts w:ascii="Arial" w:hAnsi="Arial" w:cs="Arial"/>
+        </w:rPr>
+        <w:t xml:space="preserve"> tewerk gaan</w:t>
+      </w:r>
+      <w:r>
+        <w:rPr>
+          <w:rFonts w:ascii="Arial" w:hAnsi="Arial" w:cs="Arial"/>
+        </w:rPr>
+        <w:t xml:space="preserve"> en minder flexibel zijn</w:t>
+      </w:r>
+      <w:bookmarkStart w:id="9" w:name="_GoBack"/>
+      <w:bookmarkEnd w:id="9"/>
+      <w:r>
+        <w:rPr>
+          <w:rFonts w:ascii="Arial" w:hAnsi="Arial" w:cs="Arial"/>
+        </w:rPr>
+        <w:t xml:space="preserve"> </w:t>
+      </w:r>
+      <w:r>
+        <w:rPr>
+          <w:rFonts w:ascii="Arial" w:hAnsi="Arial" w:cs="Arial"/>
+        </w:rPr>
+        <w:t xml:space="preserve">– maken </w:t>
+      </w:r>
+      <w:r>
+        <w:rPr>
+          <w:rFonts w:ascii="Arial" w:hAnsi="Arial" w:cs="Arial"/>
+        </w:rPr>
+        <w:t xml:space="preserve">voornamelijk </w:t>
+      </w:r>
+      <w:r>
+        <w:rPr>
+          <w:rFonts w:ascii="Arial" w:hAnsi="Arial" w:cs="Arial"/>
+        </w:rPr>
+        <w:t xml:space="preserve">het verschil </w:t>
+      </w:r>
+      <w:r>
+        <w:rPr>
+          <w:rFonts w:ascii="Arial" w:hAnsi="Arial" w:cs="Arial"/>
+        </w:rPr>
+        <w:t>bij het afwijken v</w:t>
+      </w:r>
+      <w:r>
+        <w:rPr>
+          <w:rFonts w:ascii="Arial" w:hAnsi="Arial" w:cs="Arial"/>
+        </w:rPr>
+        <w:t xml:space="preserve">an de methode waarmee </w:t>
+      </w:r>
+      <w:r>
+        <w:rPr>
+          <w:rFonts w:ascii="Arial" w:hAnsi="Arial" w:cs="Arial"/>
+        </w:rPr>
+        <w:t>een</w:t>
+      </w:r>
+      <w:r>
+        <w:rPr>
+          <w:rFonts w:ascii="Arial" w:hAnsi="Arial" w:cs="Arial"/>
+        </w:rPr>
+        <w:t xml:space="preserve"> project </w:t>
+      </w:r>
+      <w:r>
+        <w:rPr>
+          <w:rFonts w:ascii="Arial" w:hAnsi="Arial" w:cs="Arial"/>
+        </w:rPr>
+        <w:t>begint</w:t>
+      </w:r>
+      <w:r>
+        <w:rPr>
+          <w:rFonts w:ascii="Arial" w:hAnsi="Arial" w:cs="Arial"/>
+        </w:rPr>
+        <w:t>.</w:t>
+      </w:r>
+    </w:p>
+    <w:bookmarkStart w:id="10" w:name="_Toc26116270" w:displacedByCustomXml="next"/>
     <w:sdt>
       <w:sdtPr>
         <w:rPr>
-          <w:rFonts w:ascii="Arial" w:hAnsi="Arial" w:cs="Arial"/>
+          <w:rFonts w:ascii="Arial" w:eastAsiaTheme="minorEastAsia" w:hAnsi="Arial" w:cs="Arial"/>
+          <w:b w:val="0"/>
+          <w:bCs w:val="0"/>
+          <w:smallCaps w:val="0"/>
+          <w:color w:val="auto"/>
+          <w:sz w:val="22"/>
+          <w:szCs w:val="22"/>
         </w:rPr>
         <w:id w:val="1576168977"/>
         <w:docPartObj>
@@ -7446,17 +8034,7 @@
           <w:docPartUnique/>
         </w:docPartObj>
       </w:sdtPr>
-      <w:sdtEndPr>
-        <w:rPr>
-          <w:rFonts w:eastAsiaTheme="minorEastAsia"/>
-          <w:b w:val="0"/>
-          <w:bCs w:val="0"/>
-          <w:smallCaps w:val="0"/>
-          <w:color w:val="auto"/>
-          <w:sz w:val="22"/>
-          <w:szCs w:val="22"/>
-        </w:rPr>
-      </w:sdtEndPr>
+      <w:sdtEndPr/>
       <w:sdtContent>
         <w:p>
           <w:pPr>
@@ -7477,7 +8055,7 @@
             </w:rPr>
             <w:t>fie</w:t>
           </w:r>
-          <w:bookmarkEnd w:id="8"/>
+          <w:bookmarkEnd w:id="10"/>
         </w:p>
         <w:sdt>
           <w:sdtPr>
@@ -7487,6 +8065,7 @@
             <w:id w:val="111145805"/>
             <w:bibliography/>
           </w:sdtPr>
+          <w:sdtEndPr/>
           <w:sdtContent>
             <w:p>
               <w:pPr>
@@ -7572,19 +8151,11 @@
         </w:sdt>
       </w:sdtContent>
     </w:sdt>
-    <w:bookmarkEnd w:id="0"/>
-    <w:p>
-      <w:pPr>
-        <w:rPr>
-          <w:rFonts w:ascii="Arial" w:hAnsi="Arial" w:cs="Arial"/>
-        </w:rPr>
-      </w:pPr>
-    </w:p>
     <w:sectPr>
       <w:headerReference w:type="default" r:id="rId10"/>
       <w:headerReference w:type="first" r:id="rId11"/>
       <w:pgSz w:w="12240" w:h="15840"/>
-      <w:pgMar w:top="1400" w:right="900" w:bottom="0" w:left="900" w:header="708" w:footer="708" w:gutter="0"/>
+      <w:pgMar w:top="1440" w:right="1080" w:bottom="1440" w:left="1080" w:header="708" w:footer="708" w:gutter="0"/>
       <w:pgNumType w:start="0"/>
       <w:cols w:space="708"/>
       <w:noEndnote/>
@@ -7681,6 +8252,244 @@
 <file path=word/numbering.xml><?xml version="1.0" encoding="utf-8"?>
 <w:numbering xmlns:wpc="http://schemas.microsoft.com/office/word/2010/wordprocessingCanvas" xmlns:cx="http://schemas.microsoft.com/office/drawing/2014/chartex" xmlns:cx1="http://schemas.microsoft.com/office/drawing/2015/9/8/chartex" xmlns:cx2="http://schemas.microsoft.com/office/drawing/2015/10/21/chartex" xmlns:cx3="http://schemas.microsoft.com/office/drawing/2016/5/9/chartex" xmlns:cx4="http://schemas.microsoft.com/office/drawing/2016/5/10/chartex" xmlns:cx5="http://schemas.microsoft.com/office/drawing/2016/5/11/chartex" xmlns:cx6="http://schemas.microsoft.com/office/drawing/2016/5/12/chartex" xmlns:cx7="http://schemas.microsoft.com/office/drawing/2016/5/13/chartex" xmlns:cx8="http://schemas.microsoft.com/office/drawing/2016/5/14/chartex" xmlns:mc="http://schemas.openxmlformats.org/markup-compatibility/2006" xmlns:aink="http://schemas.microsoft.com/office/drawing/2016/ink" xmlns:am3d="http://schemas.microsoft.com/office/drawing/2017/model3d" xmlns:o="urn:schemas-microsoft-com:office:office" xmlns:r="http://schemas.openxmlformats.org/officeDocument/2006/relationships" xmlns:m="http://schemas.openxmlformats.org/officeDocument/2006/math" xmlns:v="urn:schemas-microsoft-com:vml" xmlns:wp14="http://schemas.microsoft.com/office/word/2010/wordprocessingDrawing" xmlns:wp="http://schemas.openxmlformats.org/drawingml/2006/wordprocessingDrawing" xmlns:w10="urn:schemas-microsoft-com:office:word" xmlns:w="http://schemas.openxmlformats.org/wordprocessingml/2006/main" xmlns:w14="http://schemas.microsoft.com/office/word/2010/wordml" xmlns:w15="http://schemas.microsoft.com/office/word/2012/wordml" xmlns:w16cid="http://schemas.microsoft.com/office/word/2016/wordml/cid" xmlns:w16se="http://schemas.microsoft.com/office/word/2015/wordml/symex" xmlns:wpg="http://schemas.microsoft.com/office/word/2010/wordprocessingGroup" xmlns:wpi="http://schemas.microsoft.com/office/word/2010/wordprocessingInk" xmlns:wne="http://schemas.microsoft.com/office/word/2006/wordml" xmlns:wps="http://schemas.microsoft.com/office/word/2010/wordprocessingShape" mc:Ignorable="w14 w15 w16se w16cid wp14">
   <w:abstractNum w:abstractNumId="0" w15:restartNumberingAfterBreak="0">
+    <w:nsid w:val="039764A4"/>
+    <w:multiLevelType w:val="multilevel"/>
+    <w:tmpl w:val="86FC01DA"/>
+    <w:lvl w:ilvl="0">
+      <w:start w:val="1"/>
+      <w:numFmt w:val="bullet"/>
+      <w:lvlText w:val=""/>
+      <w:lvlJc w:val="left"/>
+      <w:pPr>
+        <w:tabs>
+          <w:tab w:val="num" w:pos="720"/>
+        </w:tabs>
+        <w:ind w:left="720" w:hanging="360"/>
+      </w:pPr>
+      <w:rPr>
+        <w:rFonts w:ascii="Symbol" w:hAnsi="Symbol" w:hint="default"/>
+        <w:sz w:val="20"/>
+      </w:rPr>
+    </w:lvl>
+    <w:lvl w:ilvl="1" w:tentative="1">
+      <w:start w:val="1"/>
+      <w:numFmt w:val="bullet"/>
+      <w:lvlText w:val="o"/>
+      <w:lvlJc w:val="left"/>
+      <w:pPr>
+        <w:tabs>
+          <w:tab w:val="num" w:pos="1440"/>
+        </w:tabs>
+        <w:ind w:left="1440" w:hanging="360"/>
+      </w:pPr>
+      <w:rPr>
+        <w:rFonts w:ascii="Courier New" w:hAnsi="Courier New" w:hint="default"/>
+        <w:sz w:val="20"/>
+      </w:rPr>
+    </w:lvl>
+    <w:lvl w:ilvl="2" w:tentative="1">
+      <w:start w:val="1"/>
+      <w:numFmt w:val="bullet"/>
+      <w:lvlText w:val=""/>
+      <w:lvlJc w:val="left"/>
+      <w:pPr>
+        <w:tabs>
+          <w:tab w:val="num" w:pos="2160"/>
+        </w:tabs>
+        <w:ind w:left="2160" w:hanging="360"/>
+      </w:pPr>
+      <w:rPr>
+        <w:rFonts w:ascii="Wingdings" w:hAnsi="Wingdings" w:hint="default"/>
+        <w:sz w:val="20"/>
+      </w:rPr>
+    </w:lvl>
+    <w:lvl w:ilvl="3" w:tentative="1">
+      <w:start w:val="1"/>
+      <w:numFmt w:val="bullet"/>
+      <w:lvlText w:val=""/>
+      <w:lvlJc w:val="left"/>
+      <w:pPr>
+        <w:tabs>
+          <w:tab w:val="num" w:pos="2880"/>
+        </w:tabs>
+        <w:ind w:left="2880" w:hanging="360"/>
+      </w:pPr>
+      <w:rPr>
+        <w:rFonts w:ascii="Wingdings" w:hAnsi="Wingdings" w:hint="default"/>
+        <w:sz w:val="20"/>
+      </w:rPr>
+    </w:lvl>
+    <w:lvl w:ilvl="4" w:tentative="1">
+      <w:start w:val="1"/>
+      <w:numFmt w:val="bullet"/>
+      <w:lvlText w:val=""/>
+      <w:lvlJc w:val="left"/>
+      <w:pPr>
+        <w:tabs>
+          <w:tab w:val="num" w:pos="3600"/>
+        </w:tabs>
+        <w:ind w:left="3600" w:hanging="360"/>
+      </w:pPr>
+      <w:rPr>
+        <w:rFonts w:ascii="Wingdings" w:hAnsi="Wingdings" w:hint="default"/>
+        <w:sz w:val="20"/>
+      </w:rPr>
+    </w:lvl>
+    <w:lvl w:ilvl="5" w:tentative="1">
+      <w:start w:val="1"/>
+      <w:numFmt w:val="bullet"/>
+      <w:lvlText w:val=""/>
+      <w:lvlJc w:val="left"/>
+      <w:pPr>
+        <w:tabs>
+          <w:tab w:val="num" w:pos="4320"/>
+        </w:tabs>
+        <w:ind w:left="4320" w:hanging="360"/>
+      </w:pPr>
+      <w:rPr>
+        <w:rFonts w:ascii="Wingdings" w:hAnsi="Wingdings" w:hint="default"/>
+        <w:sz w:val="20"/>
+      </w:rPr>
+    </w:lvl>
+    <w:lvl w:ilvl="6" w:tentative="1">
+      <w:start w:val="1"/>
+      <w:numFmt w:val="bullet"/>
+      <w:lvlText w:val=""/>
+      <w:lvlJc w:val="left"/>
+      <w:pPr>
+        <w:tabs>
+          <w:tab w:val="num" w:pos="5040"/>
+        </w:tabs>
+        <w:ind w:left="5040" w:hanging="360"/>
+      </w:pPr>
+      <w:rPr>
+        <w:rFonts w:ascii="Wingdings" w:hAnsi="Wingdings" w:hint="default"/>
+        <w:sz w:val="20"/>
+      </w:rPr>
+    </w:lvl>
+    <w:lvl w:ilvl="7" w:tentative="1">
+      <w:start w:val="1"/>
+      <w:numFmt w:val="bullet"/>
+      <w:lvlText w:val=""/>
+      <w:lvlJc w:val="left"/>
+      <w:pPr>
+        <w:tabs>
+          <w:tab w:val="num" w:pos="5760"/>
+        </w:tabs>
+        <w:ind w:left="5760" w:hanging="360"/>
+      </w:pPr>
+      <w:rPr>
+        <w:rFonts w:ascii="Wingdings" w:hAnsi="Wingdings" w:hint="default"/>
+        <w:sz w:val="20"/>
+      </w:rPr>
+    </w:lvl>
+    <w:lvl w:ilvl="8" w:tentative="1">
+      <w:start w:val="1"/>
+      <w:numFmt w:val="bullet"/>
+      <w:lvlText w:val=""/>
+      <w:lvlJc w:val="left"/>
+      <w:pPr>
+        <w:tabs>
+          <w:tab w:val="num" w:pos="6480"/>
+        </w:tabs>
+        <w:ind w:left="6480" w:hanging="360"/>
+      </w:pPr>
+      <w:rPr>
+        <w:rFonts w:ascii="Wingdings" w:hAnsi="Wingdings" w:hint="default"/>
+        <w:sz w:val="20"/>
+      </w:rPr>
+    </w:lvl>
+  </w:abstractNum>
+  <w:abstractNum w:abstractNumId="1" w15:restartNumberingAfterBreak="0">
+    <w:nsid w:val="11121204"/>
+    <w:multiLevelType w:val="hybridMultilevel"/>
+    <w:tmpl w:val="EF788C12"/>
+    <w:lvl w:ilvl="0" w:tplc="0409000F">
+      <w:start w:val="1"/>
+      <w:numFmt w:val="decimal"/>
+      <w:lvlText w:val="%1."/>
+      <w:lvlJc w:val="left"/>
+      <w:pPr>
+        <w:ind w:left="720" w:hanging="360"/>
+      </w:pPr>
+      <w:rPr>
+        <w:rFonts w:hint="default"/>
+      </w:rPr>
+    </w:lvl>
+    <w:lvl w:ilvl="1" w:tplc="04090019" w:tentative="1">
+      <w:start w:val="1"/>
+      <w:numFmt w:val="lowerLetter"/>
+      <w:lvlText w:val="%2."/>
+      <w:lvlJc w:val="left"/>
+      <w:pPr>
+        <w:ind w:left="1440" w:hanging="360"/>
+      </w:pPr>
+    </w:lvl>
+    <w:lvl w:ilvl="2" w:tplc="0409001B" w:tentative="1">
+      <w:start w:val="1"/>
+      <w:numFmt w:val="lowerRoman"/>
+      <w:lvlText w:val="%3."/>
+      <w:lvlJc w:val="right"/>
+      <w:pPr>
+        <w:ind w:left="2160" w:hanging="180"/>
+      </w:pPr>
+    </w:lvl>
+    <w:lvl w:ilvl="3" w:tplc="0409000F" w:tentative="1">
+      <w:start w:val="1"/>
+      <w:numFmt w:val="decimal"/>
+      <w:lvlText w:val="%4."/>
+      <w:lvlJc w:val="left"/>
+      <w:pPr>
+        <w:ind w:left="2880" w:hanging="360"/>
+      </w:pPr>
+    </w:lvl>
+    <w:lvl w:ilvl="4" w:tplc="04090019" w:tentative="1">
+      <w:start w:val="1"/>
+      <w:numFmt w:val="lowerLetter"/>
+      <w:lvlText w:val="%5."/>
+      <w:lvlJc w:val="left"/>
+      <w:pPr>
+        <w:ind w:left="3600" w:hanging="360"/>
+      </w:pPr>
+    </w:lvl>
+    <w:lvl w:ilvl="5" w:tplc="0409001B" w:tentative="1">
+      <w:start w:val="1"/>
+      <w:numFmt w:val="lowerRoman"/>
+      <w:lvlText w:val="%6."/>
+      <w:lvlJc w:val="right"/>
+      <w:pPr>
+        <w:ind w:left="4320" w:hanging="180"/>
+      </w:pPr>
+    </w:lvl>
+    <w:lvl w:ilvl="6" w:tplc="0409000F" w:tentative="1">
+      <w:start w:val="1"/>
+      <w:numFmt w:val="decimal"/>
+      <w:lvlText w:val="%7."/>
+      <w:lvlJc w:val="left"/>
+      <w:pPr>
+        <w:ind w:left="5040" w:hanging="360"/>
+      </w:pPr>
+    </w:lvl>
+    <w:lvl w:ilvl="7" w:tplc="04090019" w:tentative="1">
+      <w:start w:val="1"/>
+      <w:numFmt w:val="lowerLetter"/>
+      <w:lvlText w:val="%8."/>
+      <w:lvlJc w:val="left"/>
+      <w:pPr>
+        <w:ind w:left="5760" w:hanging="360"/>
+      </w:pPr>
+    </w:lvl>
+    <w:lvl w:ilvl="8" w:tplc="0409001B" w:tentative="1">
+      <w:start w:val="1"/>
+      <w:numFmt w:val="lowerRoman"/>
+      <w:lvlText w:val="%9."/>
+      <w:lvlJc w:val="right"/>
+      <w:pPr>
+        <w:ind w:left="6480" w:hanging="180"/>
+      </w:pPr>
+    </w:lvl>
+  </w:abstractNum>
+  <w:abstractNum w:abstractNumId="2" w15:restartNumberingAfterBreak="0">
     <w:nsid w:val="1482775B"/>
     <w:multiLevelType w:val="multilevel"/>
     <w:tmpl w:val="9A948BD8"/>
@@ -7775,7 +8584,7 @@
       </w:pPr>
     </w:lvl>
   </w:abstractNum>
-  <w:abstractNum w:abstractNumId="1" w15:restartNumberingAfterBreak="0">
+  <w:abstractNum w:abstractNumId="3" w15:restartNumberingAfterBreak="0">
     <w:nsid w:val="197C66FE"/>
     <w:multiLevelType w:val="hybridMultilevel"/>
     <w:tmpl w:val="E512A55E"/>
@@ -7888,36 +8697,42 @@
     </w:lvl>
   </w:abstractNum>
   <w:num w:numId="1">
+    <w:abstractNumId w:val="3"/>
+  </w:num>
+  <w:num w:numId="2">
+    <w:abstractNumId w:val="2"/>
+  </w:num>
+  <w:num w:numId="3">
+    <w:abstractNumId w:val="2"/>
+  </w:num>
+  <w:num w:numId="4">
+    <w:abstractNumId w:val="2"/>
+  </w:num>
+  <w:num w:numId="5">
+    <w:abstractNumId w:val="2"/>
+  </w:num>
+  <w:num w:numId="6">
+    <w:abstractNumId w:val="2"/>
+  </w:num>
+  <w:num w:numId="7">
+    <w:abstractNumId w:val="2"/>
+  </w:num>
+  <w:num w:numId="8">
+    <w:abstractNumId w:val="2"/>
+  </w:num>
+  <w:num w:numId="9">
+    <w:abstractNumId w:val="2"/>
+  </w:num>
+  <w:num w:numId="10">
+    <w:abstractNumId w:val="2"/>
+  </w:num>
+  <w:num w:numId="11">
+    <w:abstractNumId w:val="2"/>
+  </w:num>
+  <w:num w:numId="12">
     <w:abstractNumId w:val="1"/>
   </w:num>
-  <w:num w:numId="2">
-    <w:abstractNumId w:val="0"/>
-  </w:num>
-  <w:num w:numId="3">
-    <w:abstractNumId w:val="0"/>
-  </w:num>
-  <w:num w:numId="4">
-    <w:abstractNumId w:val="0"/>
-  </w:num>
-  <w:num w:numId="5">
-    <w:abstractNumId w:val="0"/>
-  </w:num>
-  <w:num w:numId="6">
-    <w:abstractNumId w:val="0"/>
-  </w:num>
-  <w:num w:numId="7">
-    <w:abstractNumId w:val="0"/>
-  </w:num>
-  <w:num w:numId="8">
-    <w:abstractNumId w:val="0"/>
-  </w:num>
-  <w:num w:numId="9">
-    <w:abstractNumId w:val="0"/>
-  </w:num>
-  <w:num w:numId="10">
-    <w:abstractNumId w:val="0"/>
-  </w:num>
-  <w:num w:numId="11">
+  <w:num w:numId="13">
     <w:abstractNumId w:val="0"/>
   </w:num>
 </w:numbering>
@@ -9173,67 +9988,15 @@
         <a:srgbClr val="954F72"/>
       </a:folHlink>
     </a:clrScheme>
-    <a:fontScheme name="Office">
+    <a:fontScheme name="Arial">
       <a:majorFont>
-        <a:latin typeface="Calibri Light" panose="020F0302020204030204"/>
+        <a:latin typeface="Arial" panose="020B0604020202020204"/>
         <a:ea typeface=""/>
         <a:cs typeface=""/>
-        <a:font script="Jpan" typeface="游ゴシック Light"/>
-        <a:font script="Hang" typeface="맑은 고딕"/>
-        <a:font script="Hans" typeface="等线 Light"/>
-        <a:font script="Hant" typeface="新細明體"/>
-        <a:font script="Arab" typeface="Times New Roman"/>
-        <a:font script="Hebr" typeface="Times New Roman"/>
-        <a:font script="Thai" typeface="Angsana New"/>
-        <a:font script="Ethi" typeface="Nyala"/>
-        <a:font script="Beng" typeface="Vrinda"/>
-        <a:font script="Gujr" typeface="Shruti"/>
-        <a:font script="Khmr" typeface="MoolBoran"/>
-        <a:font script="Knda" typeface="Tunga"/>
-        <a:font script="Guru" typeface="Raavi"/>
-        <a:font script="Cans" typeface="Euphemia"/>
-        <a:font script="Cher" typeface="Plantagenet Cherokee"/>
-        <a:font script="Yiii" typeface="Microsoft Yi Baiti"/>
-        <a:font script="Tibt" typeface="Microsoft Himalaya"/>
-        <a:font script="Thaa" typeface="MV Boli"/>
-        <a:font script="Deva" typeface="Mangal"/>
-        <a:font script="Telu" typeface="Gautami"/>
-        <a:font script="Taml" typeface="Latha"/>
-        <a:font script="Syrc" typeface="Estrangelo Edessa"/>
-        <a:font script="Orya" typeface="Kalinga"/>
-        <a:font script="Mlym" typeface="Kartika"/>
-        <a:font script="Laoo" typeface="DokChampa"/>
-        <a:font script="Sinh" typeface="Iskoola Pota"/>
-        <a:font script="Mong" typeface="Mongolian Baiti"/>
-        <a:font script="Viet" typeface="Times New Roman"/>
-        <a:font script="Uigh" typeface="Microsoft Uighur"/>
-        <a:font script="Geor" typeface="Sylfaen"/>
-        <a:font script="Armn" typeface="Arial"/>
-        <a:font script="Bugi" typeface="Leelawadee UI"/>
-        <a:font script="Bopo" typeface="Microsoft JhengHei"/>
-        <a:font script="Java" typeface="Javanese Text"/>
-        <a:font script="Lisu" typeface="Segoe UI"/>
-        <a:font script="Mymr" typeface="Myanmar Text"/>
-        <a:font script="Nkoo" typeface="Ebrima"/>
-        <a:font script="Olck" typeface="Nirmala UI"/>
-        <a:font script="Osma" typeface="Ebrima"/>
-        <a:font script="Phag" typeface="Phagspa"/>
-        <a:font script="Syrn" typeface="Estrangelo Edessa"/>
-        <a:font script="Syrj" typeface="Estrangelo Edessa"/>
-        <a:font script="Syre" typeface="Estrangelo Edessa"/>
-        <a:font script="Sora" typeface="Nirmala UI"/>
-        <a:font script="Tale" typeface="Microsoft Tai Le"/>
-        <a:font script="Talu" typeface="Microsoft New Tai Lue"/>
-        <a:font script="Tfng" typeface="Ebrima"/>
-      </a:majorFont>
-      <a:minorFont>
-        <a:latin typeface="Calibri" panose="020F0502020204030204"/>
-        <a:ea typeface=""/>
-        <a:cs typeface=""/>
-        <a:font script="Jpan" typeface="游明朝"/>
-        <a:font script="Hang" typeface="맑은 고딕"/>
-        <a:font script="Hans" typeface="等线"/>
-        <a:font script="Hant" typeface="新細明體"/>
+        <a:font script="Jpan" typeface="ＭＳ Ｐゴシック"/>
+        <a:font script="Hang" typeface="굴림"/>
+        <a:font script="Hans" typeface="黑体"/>
+        <a:font script="Hant" typeface="微軟正黑體"/>
         <a:font script="Arab" typeface="Arial"/>
         <a:font script="Hebr" typeface="Arial"/>
         <a:font script="Thai" typeface="Cordia New"/>
@@ -9260,23 +10023,41 @@
         <a:font script="Viet" typeface="Arial"/>
         <a:font script="Uigh" typeface="Microsoft Uighur"/>
         <a:font script="Geor" typeface="Sylfaen"/>
-        <a:font script="Armn" typeface="Arial"/>
-        <a:font script="Bugi" typeface="Leelawadee UI"/>
-        <a:font script="Bopo" typeface="Microsoft JhengHei"/>
-        <a:font script="Java" typeface="Javanese Text"/>
-        <a:font script="Lisu" typeface="Segoe UI"/>
-        <a:font script="Mymr" typeface="Myanmar Text"/>
-        <a:font script="Nkoo" typeface="Ebrima"/>
-        <a:font script="Olck" typeface="Nirmala UI"/>
-        <a:font script="Osma" typeface="Ebrima"/>
-        <a:font script="Phag" typeface="Phagspa"/>
-        <a:font script="Syrn" typeface="Estrangelo Edessa"/>
-        <a:font script="Syrj" typeface="Estrangelo Edessa"/>
-        <a:font script="Syre" typeface="Estrangelo Edessa"/>
-        <a:font script="Sora" typeface="Nirmala UI"/>
-        <a:font script="Tale" typeface="Microsoft Tai Le"/>
-        <a:font script="Talu" typeface="Microsoft New Tai Lue"/>
-        <a:font script="Tfng" typeface="Ebrima"/>
+      </a:majorFont>
+      <a:minorFont>
+        <a:latin typeface="Arial" panose="020B0604020202020204"/>
+        <a:ea typeface=""/>
+        <a:cs typeface=""/>
+        <a:font script="Jpan" typeface="ＭＳ Ｐゴシック"/>
+        <a:font script="Hang" typeface="굴림"/>
+        <a:font script="Hans" typeface="黑体"/>
+        <a:font script="Hant" typeface="微軟正黑體"/>
+        <a:font script="Arab" typeface="Arial"/>
+        <a:font script="Hebr" typeface="Arial"/>
+        <a:font script="Thai" typeface="Cordia New"/>
+        <a:font script="Ethi" typeface="Nyala"/>
+        <a:font script="Beng" typeface="Vrinda"/>
+        <a:font script="Gujr" typeface="Shruti"/>
+        <a:font script="Khmr" typeface="DaunPenh"/>
+        <a:font script="Knda" typeface="Tunga"/>
+        <a:font script="Guru" typeface="Raavi"/>
+        <a:font script="Cans" typeface="Euphemia"/>
+        <a:font script="Cher" typeface="Plantagenet Cherokee"/>
+        <a:font script="Yiii" typeface="Microsoft Yi Baiti"/>
+        <a:font script="Tibt" typeface="Microsoft Himalaya"/>
+        <a:font script="Thaa" typeface="MV Boli"/>
+        <a:font script="Deva" typeface="Mangal"/>
+        <a:font script="Telu" typeface="Gautami"/>
+        <a:font script="Taml" typeface="Latha"/>
+        <a:font script="Syrc" typeface="Estrangelo Edessa"/>
+        <a:font script="Orya" typeface="Kalinga"/>
+        <a:font script="Mlym" typeface="Kartika"/>
+        <a:font script="Laoo" typeface="DokChampa"/>
+        <a:font script="Sinh" typeface="Iskoola Pota"/>
+        <a:font script="Mong" typeface="Mongolian Baiti"/>
+        <a:font script="Viet" typeface="Arial"/>
+        <a:font script="Uigh" typeface="Microsoft Uighur"/>
+        <a:font script="Geor" typeface="Sylfaen"/>
       </a:minorFont>
     </a:fontScheme>
     <a:fmtScheme name="Office">
@@ -9475,7 +10256,7 @@
 </file>
 
 <file path=customXml/itemProps2.xml><?xml version="1.0" encoding="utf-8"?>
-<ds:datastoreItem xmlns:ds="http://schemas.openxmlformats.org/officeDocument/2006/customXml" ds:itemID="{1D9D244A-36C7-4989-A0F6-822E1979776B}">
+<ds:datastoreItem xmlns:ds="http://schemas.openxmlformats.org/officeDocument/2006/customXml" ds:itemID="{6A5713A6-618A-4C58-8476-6AA8EAA2183B}">
   <ds:schemaRefs>
     <ds:schemaRef ds:uri="http://schemas.openxmlformats.org/officeDocument/2006/bibliography"/>
   </ds:schemaRefs>
